--- a/documentation car evidence.docx
+++ b/documentation car evidence.docx
@@ -157,7 +157,6 @@
         </w:rPr>
         <w:t xml:space="preserve"> </w:t>
       </w:r>
-      <w:proofErr w:type="spellStart"/>
       <w:r>
         <w:rPr>
           <w:rStyle w:val="shorttext"/>
@@ -165,69 +164,8 @@
           <w:sz w:val="36"/>
           <w:szCs w:val="36"/>
         </w:rPr>
-        <w:t>Boruz</w:t>
-      </w:r>
-      <w:proofErr w:type="spellEnd"/>
-      <w:r>
-        <w:rPr>
-          <w:rStyle w:val="shorttext"/>
-          <w:i/>
-          <w:sz w:val="36"/>
-          <w:szCs w:val="36"/>
-        </w:rPr>
-        <w:t xml:space="preserve"> </w:t>
-      </w:r>
-      <w:proofErr w:type="spellStart"/>
-      <w:r>
-        <w:rPr>
-          <w:rStyle w:val="shorttext"/>
-          <w:i/>
-          <w:sz w:val="36"/>
-          <w:szCs w:val="36"/>
-        </w:rPr>
-        <w:t>Dumitru</w:t>
-      </w:r>
-      <w:proofErr w:type="spellEnd"/>
-      <w:r>
-        <w:rPr>
-          <w:rStyle w:val="shorttext"/>
-          <w:i/>
-          <w:sz w:val="36"/>
-          <w:szCs w:val="36"/>
-        </w:rPr>
-        <w:t xml:space="preserve"> </w:t>
-      </w:r>
-      <w:proofErr w:type="spellStart"/>
-      <w:r>
-        <w:rPr>
-          <w:rStyle w:val="shorttext"/>
-          <w:i/>
-          <w:sz w:val="36"/>
-          <w:szCs w:val="36"/>
-        </w:rPr>
-        <w:t>Bogdan</w:t>
-      </w:r>
-      <w:proofErr w:type="spellEnd"/>
-      <w:r>
-        <w:rPr>
-          <w:rStyle w:val="shorttext"/>
-          <w:i/>
-          <w:sz w:val="36"/>
-          <w:szCs w:val="36"/>
-        </w:rPr>
-        <w:t xml:space="preserve"> </w:t>
-      </w:r>
-      <w:proofErr w:type="spellStart"/>
-      <w:r>
-        <w:rPr>
-          <w:rStyle w:val="shorttext"/>
-          <w:i/>
-          <w:sz w:val="36"/>
-          <w:szCs w:val="36"/>
-        </w:rPr>
-        <w:t>Matei</w:t>
-      </w:r>
-      <w:proofErr w:type="spellEnd"/>
+        <w:t>Boruz Dumitru Bogdan Matei</w:t>
+      </w:r>
       <w:r>
         <w:rPr>
           <w:rStyle w:val="shorttext"/>
@@ -249,7 +187,6 @@
           <w:szCs w:val="36"/>
         </w:rPr>
       </w:pPr>
-      <w:proofErr w:type="spellStart"/>
       <w:r>
         <w:rPr>
           <w:rStyle w:val="shorttext"/>
@@ -257,174 +194,893 @@
           <w:sz w:val="36"/>
           <w:szCs w:val="36"/>
         </w:rPr>
-        <w:t>Pirlea</w:t>
-      </w:r>
-      <w:proofErr w:type="spellEnd"/>
-      <w:r>
+        <w:t>Pirlea Costinel Florentin</w:t>
+      </w:r>
+    </w:p>
+    <w:p>
+      <w:pPr>
+        <w:jc w:val="right"/>
         <w:rPr>
           <w:rStyle w:val="shorttext"/>
           <w:i/>
           <w:sz w:val="36"/>
           <w:szCs w:val="36"/>
         </w:rPr>
-        <w:t xml:space="preserve"> </w:t>
-      </w:r>
-      <w:proofErr w:type="spellStart"/>
-      <w:r>
+      </w:pPr>
+    </w:p>
+    <w:p>
+      <w:pPr>
+        <w:jc w:val="right"/>
         <w:rPr>
           <w:rStyle w:val="shorttext"/>
           <w:i/>
           <w:sz w:val="36"/>
           <w:szCs w:val="36"/>
         </w:rPr>
-        <w:t>Costinel</w:t>
-      </w:r>
-      <w:proofErr w:type="spellEnd"/>
-      <w:r>
+      </w:pPr>
+    </w:p>
+    <w:p>
+      <w:pPr>
+        <w:jc w:val="right"/>
         <w:rPr>
           <w:rStyle w:val="shorttext"/>
           <w:i/>
           <w:sz w:val="36"/>
           <w:szCs w:val="36"/>
         </w:rPr>
-        <w:t xml:space="preserve"> </w:t>
-      </w:r>
-      <w:proofErr w:type="spellStart"/>
-      <w:r>
+      </w:pPr>
+    </w:p>
+    <w:p>
+      <w:pPr>
+        <w:jc w:val="right"/>
         <w:rPr>
           <w:rStyle w:val="shorttext"/>
           <w:i/>
           <w:sz w:val="36"/>
           <w:szCs w:val="36"/>
         </w:rPr>
-        <w:t>Florentin</w:t>
-      </w:r>
-      <w:proofErr w:type="spellEnd"/>
-    </w:p>
-    <w:p>
-      <w:pPr>
-        <w:jc w:val="right"/>
-        <w:rPr>
-          <w:rStyle w:val="shorttext"/>
+      </w:pPr>
+    </w:p>
+    <w:p>
+      <w:pPr>
+        <w:ind w:left="720"/>
+        <w:jc w:val="both"/>
+        <w:rPr>
+          <w:rStyle w:val="shorttext"/>
+          <w:rFonts w:ascii="Times New Roman" w:hAnsi="Times New Roman" w:cs="Times New Roman"/>
+          <w:b/>
+          <w:sz w:val="24"/>
+          <w:szCs w:val="24"/>
+        </w:rPr>
+      </w:pPr>
+    </w:p>
+    <w:p>
+      <w:pPr>
+        <w:tabs>
+          <w:tab w:val="left" w:pos="1134"/>
+        </w:tabs>
+        <w:jc w:val="both"/>
+        <w:rPr>
+          <w:rStyle w:val="shorttext"/>
+          <w:rFonts w:ascii="Times New Roman" w:hAnsi="Times New Roman" w:cs="Times New Roman"/>
+          <w:b/>
+          <w:sz w:val="26"/>
+          <w:szCs w:val="26"/>
+        </w:rPr>
+      </w:pPr>
+      <w:r>
+        <w:rPr>
+          <w:rStyle w:val="shorttext"/>
+          <w:rFonts w:ascii="Times New Roman" w:hAnsi="Times New Roman" w:cs="Times New Roman"/>
+          <w:b/>
+          <w:sz w:val="26"/>
+          <w:szCs w:val="26"/>
+        </w:rPr>
+        <w:lastRenderedPageBreak/>
+        <w:t>Application functional requirements</w:t>
+      </w:r>
+    </w:p>
+    <w:p>
+      <w:pPr>
+        <w:ind w:firstLine="720"/>
+        <w:jc w:val="both"/>
+        <w:rPr>
+          <w:rStyle w:val="shorttext"/>
+          <w:rFonts w:ascii="Times New Roman" w:hAnsi="Times New Roman" w:cs="Times New Roman"/>
+          <w:sz w:val="24"/>
+          <w:szCs w:val="24"/>
+        </w:rPr>
+      </w:pPr>
+      <w:r>
+        <w:rPr>
+          <w:rStyle w:val="shorttext"/>
+          <w:rFonts w:ascii="Times New Roman" w:hAnsi="Times New Roman" w:cs="Times New Roman"/>
+          <w:sz w:val="24"/>
+          <w:szCs w:val="24"/>
+        </w:rPr>
+        <w:t>The first requirement for the application is that it is on a web platform, running on a server, preferably using the MVC design pattern.</w:t>
+      </w:r>
+    </w:p>
+    <w:p>
+      <w:pPr>
+        <w:jc w:val="both"/>
+        <w:rPr>
+          <w:rStyle w:val="shorttext"/>
+          <w:rFonts w:ascii="Times New Roman" w:hAnsi="Times New Roman" w:cs="Times New Roman"/>
+          <w:sz w:val="24"/>
+          <w:szCs w:val="24"/>
+        </w:rPr>
+      </w:pPr>
+      <w:r>
+        <w:rPr>
+          <w:rStyle w:val="shorttext"/>
+          <w:rFonts w:ascii="Times New Roman" w:hAnsi="Times New Roman" w:cs="Times New Roman"/>
+          <w:sz w:val="24"/>
+          <w:szCs w:val="24"/>
+        </w:rPr>
+        <w:t xml:space="preserve">The application must store 3 types of items on its database with varying attribute types, firstly it must store </w:t>
+      </w:r>
+      <w:r>
+        <w:rPr>
+          <w:rStyle w:val="shorttext"/>
+          <w:rFonts w:ascii="Times New Roman" w:hAnsi="Times New Roman" w:cs="Times New Roman"/>
+          <w:sz w:val="24"/>
+          <w:szCs w:val="24"/>
+        </w:rPr>
+        <w:t>cars</w:t>
+      </w:r>
+      <w:r>
+        <w:rPr>
+          <w:rStyle w:val="shorttext"/>
+          <w:rFonts w:ascii="Times New Roman" w:hAnsi="Times New Roman" w:cs="Times New Roman"/>
+          <w:sz w:val="24"/>
+          <w:szCs w:val="24"/>
+        </w:rPr>
+        <w:t xml:space="preserve">, labeled </w:t>
+      </w:r>
+      <w:r>
+        <w:rPr>
+          <w:rStyle w:val="shorttext"/>
+          <w:rFonts w:ascii="Times New Roman" w:hAnsi="Times New Roman" w:cs="Times New Roman"/>
+          <w:sz w:val="24"/>
+          <w:szCs w:val="24"/>
+        </w:rPr>
+        <w:t>“</w:t>
+      </w:r>
+      <w:r>
+        <w:rPr>
+          <w:rStyle w:val="shorttext"/>
+          <w:rFonts w:ascii="Times New Roman" w:hAnsi="Times New Roman" w:cs="Times New Roman"/>
+          <w:b/>
+          <w:sz w:val="24"/>
+          <w:szCs w:val="24"/>
+        </w:rPr>
+        <w:t>autoturism</w:t>
+      </w:r>
+      <w:r>
+        <w:rPr>
+          <w:rStyle w:val="shorttext"/>
+          <w:rFonts w:ascii="Times New Roman" w:hAnsi="Times New Roman" w:cs="Times New Roman"/>
+          <w:sz w:val="24"/>
+          <w:szCs w:val="24"/>
+        </w:rPr>
+        <w:t>” the autoturism item must be able to register the following fields:</w:t>
+      </w:r>
+    </w:p>
+    <w:p>
+      <w:pPr>
+        <w:pStyle w:val="ListParagraph"/>
+        <w:numPr>
+          <w:ilvl w:val="0"/>
+          <w:numId w:val="10"/>
+        </w:numPr>
+        <w:jc w:val="both"/>
+        <w:rPr>
+          <w:rStyle w:val="shorttext"/>
+          <w:rFonts w:ascii="Times New Roman" w:hAnsi="Times New Roman" w:cs="Times New Roman"/>
+          <w:b/>
+          <w:sz w:val="24"/>
+          <w:szCs w:val="24"/>
+        </w:rPr>
+      </w:pPr>
+      <w:r>
+        <w:rPr>
+          <w:rStyle w:val="shorttext"/>
+          <w:rFonts w:ascii="Times New Roman" w:hAnsi="Times New Roman" w:cs="Times New Roman"/>
           <w:i/>
-          <w:sz w:val="36"/>
-          <w:szCs w:val="36"/>
-        </w:rPr>
-      </w:pPr>
-    </w:p>
-    <w:p>
-      <w:pPr>
-        <w:jc w:val="right"/>
-        <w:rPr>
-          <w:rStyle w:val="shorttext"/>
+          <w:sz w:val="24"/>
+          <w:szCs w:val="24"/>
+        </w:rPr>
+        <w:t>Car name</w:t>
+      </w:r>
+      <w:r>
+        <w:rPr>
+          <w:rStyle w:val="shorttext"/>
+          <w:rFonts w:ascii="Times New Roman" w:hAnsi="Times New Roman" w:cs="Times New Roman"/>
+          <w:b/>
+          <w:sz w:val="24"/>
+          <w:szCs w:val="24"/>
+        </w:rPr>
+        <w:t xml:space="preserve">, </w:t>
+      </w:r>
+      <w:r>
+        <w:rPr>
+          <w:rStyle w:val="shorttext"/>
+          <w:rFonts w:ascii="Times New Roman" w:hAnsi="Times New Roman" w:cs="Times New Roman"/>
+          <w:sz w:val="24"/>
+          <w:szCs w:val="24"/>
+        </w:rPr>
+        <w:t>preferably stored as string</w:t>
+      </w:r>
+    </w:p>
+    <w:p>
+      <w:pPr>
+        <w:pStyle w:val="ListParagraph"/>
+        <w:numPr>
+          <w:ilvl w:val="0"/>
+          <w:numId w:val="10"/>
+        </w:numPr>
+        <w:jc w:val="both"/>
+        <w:rPr>
+          <w:rStyle w:val="shorttext"/>
+          <w:rFonts w:ascii="Times New Roman" w:hAnsi="Times New Roman" w:cs="Times New Roman"/>
           <w:i/>
-          <w:sz w:val="36"/>
-          <w:szCs w:val="36"/>
-        </w:rPr>
-      </w:pPr>
-    </w:p>
-    <w:p>
-      <w:pPr>
-        <w:jc w:val="right"/>
-        <w:rPr>
-          <w:rStyle w:val="shorttext"/>
+          <w:sz w:val="24"/>
+          <w:szCs w:val="24"/>
+        </w:rPr>
+      </w:pPr>
+      <w:r>
+        <w:rPr>
+          <w:rStyle w:val="shorttext"/>
+          <w:rFonts w:ascii="Times New Roman" w:hAnsi="Times New Roman" w:cs="Times New Roman"/>
           <w:i/>
-          <w:sz w:val="36"/>
-          <w:szCs w:val="36"/>
-        </w:rPr>
-      </w:pPr>
-    </w:p>
-    <w:p>
-      <w:pPr>
-        <w:jc w:val="right"/>
-        <w:rPr>
-          <w:rStyle w:val="shorttext"/>
+          <w:sz w:val="24"/>
+          <w:szCs w:val="24"/>
+        </w:rPr>
+        <w:t>Color</w:t>
+      </w:r>
+    </w:p>
+    <w:p>
+      <w:pPr>
+        <w:pStyle w:val="ListParagraph"/>
+        <w:numPr>
+          <w:ilvl w:val="0"/>
+          <w:numId w:val="10"/>
+        </w:numPr>
+        <w:jc w:val="both"/>
+        <w:rPr>
+          <w:rStyle w:val="shorttext"/>
+          <w:rFonts w:ascii="Times New Roman" w:hAnsi="Times New Roman" w:cs="Times New Roman"/>
+          <w:b/>
+          <w:sz w:val="24"/>
+          <w:szCs w:val="24"/>
+        </w:rPr>
+      </w:pPr>
+      <w:r>
+        <w:rPr>
+          <w:rStyle w:val="shorttext"/>
+          <w:rFonts w:ascii="Times New Roman" w:hAnsi="Times New Roman" w:cs="Times New Roman"/>
           <w:i/>
-          <w:sz w:val="36"/>
-          <w:szCs w:val="36"/>
-        </w:rPr>
-      </w:pPr>
-    </w:p>
-    <w:p>
-      <w:pPr>
-        <w:ind w:left="720"/>
-        <w:jc w:val="both"/>
-        <w:rPr>
-          <w:rStyle w:val="shorttext"/>
-          <w:rFonts w:ascii="Times New Roman" w:hAnsi="Times New Roman" w:cs="Times New Roman"/>
-          <w:b/>
-          <w:sz w:val="24"/>
-          <w:szCs w:val="24"/>
-        </w:rPr>
-      </w:pPr>
-    </w:p>
-    <w:p>
-      <w:pPr>
-        <w:jc w:val="both"/>
-        <w:rPr>
-          <w:rStyle w:val="shorttext"/>
-          <w:rFonts w:ascii="Times New Roman" w:hAnsi="Times New Roman" w:cs="Times New Roman"/>
-          <w:b/>
-          <w:sz w:val="24"/>
-          <w:szCs w:val="24"/>
-        </w:rPr>
-      </w:pPr>
-      <w:r>
-        <w:rPr>
-          <w:rStyle w:val="shorttext"/>
-          <w:rFonts w:ascii="Times New Roman" w:hAnsi="Times New Roman" w:cs="Times New Roman"/>
-          <w:b/>
-          <w:sz w:val="24"/>
-          <w:szCs w:val="24"/>
-        </w:rPr>
-        <w:lastRenderedPageBreak/>
-        <w:t>Application vision</w:t>
+          <w:sz w:val="24"/>
+          <w:szCs w:val="24"/>
+        </w:rPr>
+        <w:t xml:space="preserve">Expiration dates </w:t>
+      </w:r>
+      <w:r>
+        <w:rPr>
+          <w:rStyle w:val="shorttext"/>
+          <w:rFonts w:ascii="Times New Roman" w:hAnsi="Times New Roman" w:cs="Times New Roman"/>
+          <w:sz w:val="24"/>
+          <w:szCs w:val="24"/>
+        </w:rPr>
+        <w:t>for vignette, ITP and insurance</w:t>
       </w:r>
     </w:p>
     <w:p>
       <w:pPr>
         <w:pStyle w:val="ListParagraph"/>
-        <w:ind w:left="0" w:firstLine="720"/>
-        <w:jc w:val="both"/>
-      </w:pPr>
-      <w:r>
-        <w:rPr>
-          <w:rStyle w:val="shorttext"/>
-          <w:rFonts w:ascii="Times New Roman" w:hAnsi="Times New Roman" w:cs="Times New Roman"/>
-          <w:sz w:val="24"/>
-          <w:szCs w:val="24"/>
-        </w:rPr>
-        <w:t xml:space="preserve">Automobile registry is an application for both mobile and desktop users who want to keep track of a variety of information about cars. The automobile registry application allows </w:t>
-      </w:r>
-      <w:proofErr w:type="gramStart"/>
-      <w:r>
-        <w:rPr>
-          <w:rStyle w:val="shorttext"/>
-          <w:rFonts w:ascii="Times New Roman" w:hAnsi="Times New Roman" w:cs="Times New Roman"/>
-          <w:sz w:val="24"/>
-          <w:szCs w:val="24"/>
-        </w:rPr>
-        <w:t>an</w:t>
-      </w:r>
-      <w:proofErr w:type="gramEnd"/>
-      <w:r>
-        <w:rPr>
-          <w:rStyle w:val="shorttext"/>
-          <w:rFonts w:ascii="Times New Roman" w:hAnsi="Times New Roman" w:cs="Times New Roman"/>
-          <w:sz w:val="24"/>
-          <w:szCs w:val="24"/>
-        </w:rPr>
-        <w:t xml:space="preserve"> user to keep evidence of a car’s history in the service, costs, current owner, expiration dates of vignettes, insurances and technical verifications. </w:t>
-      </w:r>
-      <w:r>
-        <w:rPr>
-          <w:rStyle w:val="shorttext"/>
-          <w:rFonts w:ascii="Times New Roman" w:hAnsi="Times New Roman" w:cs="Times New Roman"/>
-          <w:b/>
-          <w:sz w:val="24"/>
-          <w:szCs w:val="24"/>
-        </w:rPr>
-        <w:tab/>
+        <w:numPr>
+          <w:ilvl w:val="0"/>
+          <w:numId w:val="10"/>
+        </w:numPr>
+        <w:jc w:val="both"/>
+        <w:rPr>
+          <w:rStyle w:val="shorttext"/>
+          <w:rFonts w:ascii="Times New Roman" w:hAnsi="Times New Roman" w:cs="Times New Roman"/>
+          <w:b/>
+          <w:sz w:val="24"/>
+          <w:szCs w:val="24"/>
+        </w:rPr>
+      </w:pPr>
+      <w:r>
+        <w:rPr>
+          <w:rStyle w:val="shorttext"/>
+          <w:rFonts w:ascii="Times New Roman" w:hAnsi="Times New Roman" w:cs="Times New Roman"/>
+          <w:i/>
+          <w:sz w:val="24"/>
+          <w:szCs w:val="24"/>
+        </w:rPr>
+        <w:t>Name</w:t>
+      </w:r>
+      <w:r>
+        <w:rPr>
+          <w:rStyle w:val="shorttext"/>
+          <w:rFonts w:ascii="Times New Roman" w:hAnsi="Times New Roman" w:cs="Times New Roman"/>
+          <w:b/>
+          <w:sz w:val="24"/>
+          <w:szCs w:val="24"/>
+        </w:rPr>
+        <w:t xml:space="preserve"> </w:t>
+      </w:r>
+      <w:r>
+        <w:rPr>
+          <w:rStyle w:val="shorttext"/>
+          <w:rFonts w:ascii="Times New Roman" w:hAnsi="Times New Roman" w:cs="Times New Roman"/>
+          <w:sz w:val="24"/>
+          <w:szCs w:val="24"/>
+        </w:rPr>
+        <w:t>of person entrusted with car</w:t>
+      </w:r>
+    </w:p>
+    <w:p>
+      <w:pPr>
+        <w:pStyle w:val="ListParagraph"/>
+        <w:numPr>
+          <w:ilvl w:val="0"/>
+          <w:numId w:val="10"/>
+        </w:numPr>
+        <w:jc w:val="both"/>
+        <w:rPr>
+          <w:rStyle w:val="shorttext"/>
+          <w:rFonts w:ascii="Times New Roman" w:hAnsi="Times New Roman" w:cs="Times New Roman"/>
+          <w:i/>
+          <w:sz w:val="24"/>
+          <w:szCs w:val="24"/>
+        </w:rPr>
+      </w:pPr>
+      <w:r>
+        <w:rPr>
+          <w:rStyle w:val="shorttext"/>
+          <w:rFonts w:ascii="Times New Roman" w:hAnsi="Times New Roman" w:cs="Times New Roman"/>
+          <w:i/>
+          <w:sz w:val="24"/>
+          <w:szCs w:val="24"/>
+        </w:rPr>
+        <w:t>Manufacture year</w:t>
+      </w:r>
+    </w:p>
+    <w:p>
+      <w:pPr>
+        <w:pStyle w:val="ListParagraph"/>
+        <w:numPr>
+          <w:ilvl w:val="0"/>
+          <w:numId w:val="10"/>
+        </w:numPr>
+        <w:jc w:val="both"/>
+        <w:rPr>
+          <w:rStyle w:val="shorttext"/>
+          <w:rFonts w:ascii="Times New Roman" w:hAnsi="Times New Roman" w:cs="Times New Roman"/>
+          <w:i/>
+          <w:sz w:val="24"/>
+          <w:szCs w:val="24"/>
+        </w:rPr>
+      </w:pPr>
+      <w:r>
+        <w:rPr>
+          <w:rStyle w:val="shorttext"/>
+          <w:rFonts w:ascii="Times New Roman" w:hAnsi="Times New Roman" w:cs="Times New Roman"/>
+          <w:i/>
+          <w:sz w:val="24"/>
+          <w:szCs w:val="24"/>
+        </w:rPr>
+        <w:t>License plate</w:t>
+      </w:r>
+    </w:p>
+    <w:p>
+      <w:pPr>
+        <w:ind w:firstLine="360"/>
+        <w:jc w:val="both"/>
+        <w:rPr>
+          <w:rStyle w:val="shorttext"/>
+          <w:rFonts w:ascii="Times New Roman" w:hAnsi="Times New Roman" w:cs="Times New Roman"/>
+          <w:sz w:val="24"/>
+          <w:szCs w:val="24"/>
+        </w:rPr>
+      </w:pPr>
+      <w:r>
+        <w:rPr>
+          <w:rStyle w:val="shorttext"/>
+          <w:rFonts w:ascii="Times New Roman" w:hAnsi="Times New Roman" w:cs="Times New Roman"/>
+          <w:sz w:val="24"/>
+          <w:szCs w:val="24"/>
+        </w:rPr>
+        <w:t>The second item in the application representing service, labeled “</w:t>
+      </w:r>
+      <w:r>
+        <w:rPr>
+          <w:rStyle w:val="shorttext"/>
+          <w:rFonts w:ascii="Times New Roman" w:hAnsi="Times New Roman" w:cs="Times New Roman"/>
+          <w:b/>
+          <w:sz w:val="24"/>
+          <w:szCs w:val="24"/>
+        </w:rPr>
+        <w:t>automanopera</w:t>
+      </w:r>
+      <w:r>
+        <w:rPr>
+          <w:rStyle w:val="shorttext"/>
+          <w:rFonts w:ascii="Times New Roman" w:hAnsi="Times New Roman" w:cs="Times New Roman"/>
+          <w:sz w:val="24"/>
+          <w:szCs w:val="24"/>
+        </w:rPr>
+        <w:t xml:space="preserve">” must store the </w:t>
+      </w:r>
+      <w:r>
+        <w:rPr>
+          <w:rStyle w:val="shorttext"/>
+          <w:rFonts w:ascii="Times New Roman" w:hAnsi="Times New Roman" w:cs="Times New Roman"/>
+          <w:i/>
+          <w:sz w:val="24"/>
+          <w:szCs w:val="24"/>
+        </w:rPr>
+        <w:t>date</w:t>
+      </w:r>
+      <w:r>
+        <w:rPr>
+          <w:rStyle w:val="shorttext"/>
+          <w:rFonts w:ascii="Times New Roman" w:hAnsi="Times New Roman" w:cs="Times New Roman"/>
+          <w:i/>
+          <w:sz w:val="24"/>
+          <w:szCs w:val="24"/>
+        </w:rPr>
+        <w:t xml:space="preserve"> </w:t>
+      </w:r>
+      <w:r>
+        <w:rPr>
+          <w:rStyle w:val="shorttext"/>
+          <w:rFonts w:ascii="Times New Roman" w:hAnsi="Times New Roman" w:cs="Times New Roman"/>
+          <w:sz w:val="24"/>
+          <w:szCs w:val="24"/>
+        </w:rPr>
+        <w:t>when work was done</w:t>
+      </w:r>
+      <w:r>
+        <w:rPr>
+          <w:rStyle w:val="shorttext"/>
+          <w:rFonts w:ascii="Times New Roman" w:hAnsi="Times New Roman" w:cs="Times New Roman"/>
+          <w:sz w:val="24"/>
+          <w:szCs w:val="24"/>
+        </w:rPr>
+        <w:t xml:space="preserve">, </w:t>
+      </w:r>
+      <w:r>
+        <w:rPr>
+          <w:rStyle w:val="shorttext"/>
+          <w:rFonts w:ascii="Times New Roman" w:hAnsi="Times New Roman" w:cs="Times New Roman"/>
+          <w:i/>
+          <w:sz w:val="24"/>
+          <w:szCs w:val="24"/>
+        </w:rPr>
+        <w:t xml:space="preserve">total price </w:t>
+      </w:r>
+      <w:r>
+        <w:rPr>
+          <w:rStyle w:val="shorttext"/>
+          <w:rFonts w:ascii="Times New Roman" w:hAnsi="Times New Roman" w:cs="Times New Roman"/>
+          <w:sz w:val="24"/>
+          <w:szCs w:val="24"/>
+        </w:rPr>
+        <w:t xml:space="preserve">and kilometer </w:t>
+      </w:r>
+      <w:r>
+        <w:rPr>
+          <w:rStyle w:val="shorttext"/>
+          <w:rFonts w:ascii="Times New Roman" w:hAnsi="Times New Roman" w:cs="Times New Roman"/>
+          <w:i/>
+          <w:sz w:val="24"/>
+          <w:szCs w:val="24"/>
+        </w:rPr>
+        <w:t>turnover</w:t>
+      </w:r>
+      <w:r>
+        <w:rPr>
+          <w:rStyle w:val="shorttext"/>
+          <w:rFonts w:ascii="Times New Roman" w:hAnsi="Times New Roman" w:cs="Times New Roman"/>
+          <w:i/>
+          <w:sz w:val="24"/>
+          <w:szCs w:val="24"/>
+        </w:rPr>
+        <w:t xml:space="preserve"> </w:t>
+      </w:r>
+      <w:r>
+        <w:rPr>
+          <w:rStyle w:val="shorttext"/>
+          <w:rFonts w:ascii="Times New Roman" w:hAnsi="Times New Roman" w:cs="Times New Roman"/>
+          <w:sz w:val="24"/>
+          <w:szCs w:val="24"/>
+        </w:rPr>
+        <w:t>for the serviced car.</w:t>
+      </w:r>
+    </w:p>
+    <w:p>
+      <w:pPr>
+        <w:ind w:firstLine="360"/>
+        <w:jc w:val="both"/>
+        <w:rPr>
+          <w:rStyle w:val="shorttext"/>
+          <w:rFonts w:ascii="Times New Roman" w:hAnsi="Times New Roman" w:cs="Times New Roman"/>
+          <w:sz w:val="24"/>
+          <w:szCs w:val="24"/>
+        </w:rPr>
+      </w:pPr>
+      <w:r>
+        <w:rPr>
+          <w:rStyle w:val="shorttext"/>
+          <w:rFonts w:ascii="Times New Roman" w:hAnsi="Times New Roman" w:cs="Times New Roman"/>
+          <w:sz w:val="24"/>
+          <w:szCs w:val="24"/>
+        </w:rPr>
+        <w:t>The last item, labeled “</w:t>
+      </w:r>
+      <w:r>
+        <w:rPr>
+          <w:rStyle w:val="shorttext"/>
+          <w:rFonts w:ascii="Times New Roman" w:hAnsi="Times New Roman" w:cs="Times New Roman"/>
+          <w:b/>
+          <w:sz w:val="24"/>
+          <w:szCs w:val="24"/>
+        </w:rPr>
+        <w:t>autoservice</w:t>
+      </w:r>
+      <w:r>
+        <w:rPr>
+          <w:rStyle w:val="shorttext"/>
+          <w:rFonts w:ascii="Times New Roman" w:hAnsi="Times New Roman" w:cs="Times New Roman"/>
+          <w:sz w:val="24"/>
+          <w:szCs w:val="24"/>
+        </w:rPr>
+        <w:t xml:space="preserve">”, has to store details like </w:t>
+      </w:r>
+      <w:r>
+        <w:rPr>
+          <w:rStyle w:val="shorttext"/>
+          <w:rFonts w:ascii="Times New Roman" w:hAnsi="Times New Roman" w:cs="Times New Roman"/>
+          <w:i/>
+          <w:sz w:val="24"/>
+          <w:szCs w:val="24"/>
+        </w:rPr>
+        <w:t>name</w:t>
+      </w:r>
+      <w:r>
+        <w:rPr>
+          <w:rStyle w:val="shorttext"/>
+          <w:rFonts w:ascii="Times New Roman" w:hAnsi="Times New Roman" w:cs="Times New Roman"/>
+          <w:sz w:val="24"/>
+          <w:szCs w:val="24"/>
+        </w:rPr>
+        <w:t xml:space="preserve"> of part or parts used during service and </w:t>
+      </w:r>
+      <w:r>
+        <w:rPr>
+          <w:rStyle w:val="shorttext"/>
+          <w:rFonts w:ascii="Times New Roman" w:hAnsi="Times New Roman" w:cs="Times New Roman"/>
+          <w:i/>
+          <w:sz w:val="24"/>
+          <w:szCs w:val="24"/>
+        </w:rPr>
+        <w:t>price</w:t>
+      </w:r>
+      <w:r>
+        <w:rPr>
+          <w:rStyle w:val="shorttext"/>
+          <w:rFonts w:ascii="Times New Roman" w:hAnsi="Times New Roman" w:cs="Times New Roman"/>
+          <w:sz w:val="24"/>
+          <w:szCs w:val="24"/>
+        </w:rPr>
+        <w:t xml:space="preserve"> for that part.</w:t>
+      </w:r>
+    </w:p>
+    <w:p>
+      <w:pPr>
+        <w:ind w:firstLine="360"/>
+        <w:jc w:val="both"/>
+        <w:rPr>
+          <w:rStyle w:val="shorttext"/>
+          <w:rFonts w:ascii="Times New Roman" w:hAnsi="Times New Roman" w:cs="Times New Roman"/>
+          <w:sz w:val="24"/>
+          <w:szCs w:val="24"/>
+        </w:rPr>
+      </w:pPr>
+      <w:r>
+        <w:rPr>
+          <w:rStyle w:val="shorttext"/>
+          <w:rFonts w:ascii="Times New Roman" w:hAnsi="Times New Roman" w:cs="Times New Roman"/>
+          <w:sz w:val="24"/>
+          <w:szCs w:val="24"/>
+        </w:rPr>
+        <w:t xml:space="preserve">The application should only have one </w:t>
+      </w:r>
+      <w:r>
+        <w:rPr>
+          <w:rStyle w:val="shorttext"/>
+          <w:rFonts w:ascii="Times New Roman" w:hAnsi="Times New Roman" w:cs="Times New Roman"/>
+          <w:b/>
+          <w:sz w:val="24"/>
+          <w:szCs w:val="24"/>
+        </w:rPr>
+        <w:t>administrator</w:t>
+      </w:r>
+      <w:r>
+        <w:rPr>
+          <w:rStyle w:val="shorttext"/>
+          <w:rFonts w:ascii="Times New Roman" w:hAnsi="Times New Roman" w:cs="Times New Roman"/>
+          <w:b/>
+          <w:sz w:val="24"/>
+          <w:szCs w:val="24"/>
+        </w:rPr>
+        <w:t>-type</w:t>
+      </w:r>
+      <w:r>
+        <w:rPr>
+          <w:rStyle w:val="shorttext"/>
+          <w:rFonts w:ascii="Times New Roman" w:hAnsi="Times New Roman" w:cs="Times New Roman"/>
+          <w:sz w:val="24"/>
+          <w:szCs w:val="24"/>
+        </w:rPr>
+        <w:t xml:space="preserve"> user, the administrator having the ability to execute </w:t>
+      </w:r>
+      <w:r>
+        <w:rPr>
+          <w:rStyle w:val="shorttext"/>
+          <w:rFonts w:ascii="Times New Roman" w:hAnsi="Times New Roman" w:cs="Times New Roman"/>
+          <w:b/>
+          <w:sz w:val="24"/>
+          <w:szCs w:val="24"/>
+        </w:rPr>
+        <w:t>CRUD</w:t>
+      </w:r>
+      <w:r>
+        <w:rPr>
+          <w:rStyle w:val="shorttext"/>
+          <w:rFonts w:ascii="Times New Roman" w:hAnsi="Times New Roman" w:cs="Times New Roman"/>
+          <w:sz w:val="24"/>
+          <w:szCs w:val="24"/>
+        </w:rPr>
+        <w:t>(create, read, update, delete) operations on each of the items described earlier. To add an item the administrator should have a button available on the main page that will take him to the form to fill out the item information in</w:t>
+      </w:r>
+      <w:r>
+        <w:rPr>
+          <w:rStyle w:val="shorttext"/>
+          <w:rFonts w:ascii="Times New Roman" w:hAnsi="Times New Roman" w:cs="Times New Roman"/>
+          <w:sz w:val="24"/>
+          <w:szCs w:val="24"/>
+        </w:rPr>
+        <w:t>, the application should prompt the user if incorrect type of data has been input in the field</w:t>
+      </w:r>
+      <w:r>
+        <w:rPr>
+          <w:rStyle w:val="shorttext"/>
+          <w:rFonts w:ascii="Times New Roman" w:hAnsi="Times New Roman" w:cs="Times New Roman"/>
+          <w:sz w:val="24"/>
+          <w:szCs w:val="24"/>
+        </w:rPr>
+        <w:t xml:space="preserve"> or invalid characters were used</w:t>
+      </w:r>
+      <w:r>
+        <w:rPr>
+          <w:rStyle w:val="shorttext"/>
+          <w:rFonts w:ascii="Times New Roman" w:hAnsi="Times New Roman" w:cs="Times New Roman"/>
+          <w:sz w:val="24"/>
+          <w:szCs w:val="24"/>
+        </w:rPr>
+        <w:t xml:space="preserve"> (for example text as a price)</w:t>
+      </w:r>
+      <w:r>
+        <w:rPr>
+          <w:rStyle w:val="shorttext"/>
+          <w:rFonts w:ascii="Times New Roman" w:hAnsi="Times New Roman" w:cs="Times New Roman"/>
+          <w:sz w:val="24"/>
+          <w:szCs w:val="24"/>
+        </w:rPr>
+        <w:t xml:space="preserve">.  </w:t>
+      </w:r>
+    </w:p>
+    <w:p>
+      <w:pPr>
+        <w:ind w:firstLine="360"/>
+        <w:jc w:val="both"/>
+        <w:rPr>
+          <w:rStyle w:val="shorttext"/>
+          <w:rFonts w:ascii="Times New Roman" w:hAnsi="Times New Roman" w:cs="Times New Roman"/>
+          <w:sz w:val="24"/>
+          <w:szCs w:val="24"/>
+        </w:rPr>
+      </w:pPr>
+      <w:r>
+        <w:rPr>
+          <w:rStyle w:val="shorttext"/>
+          <w:rFonts w:ascii="Times New Roman" w:hAnsi="Times New Roman" w:cs="Times New Roman"/>
+          <w:sz w:val="24"/>
+          <w:szCs w:val="24"/>
+        </w:rPr>
+        <w:t>When viewing content(cars, service or parts) they must have the option to edit or delete them and, when editing, the fields of the selected item should be filed out with the current data.  Additionally, when viewing a car there must be an option to see if there is any service on it</w:t>
+      </w:r>
+      <w:r>
+        <w:rPr>
+          <w:rStyle w:val="shorttext"/>
+          <w:rFonts w:ascii="Times New Roman" w:hAnsi="Times New Roman" w:cs="Times New Roman"/>
+          <w:sz w:val="24"/>
+          <w:szCs w:val="24"/>
+        </w:rPr>
+        <w:t xml:space="preserve"> and to car</w:t>
+      </w:r>
+      <w:r>
+        <w:rPr>
+          <w:rStyle w:val="shorttext"/>
+          <w:rFonts w:ascii="Times New Roman" w:hAnsi="Times New Roman" w:cs="Times New Roman"/>
+          <w:sz w:val="24"/>
+          <w:szCs w:val="24"/>
+        </w:rPr>
+        <w:t>, similarly when viewing se</w:t>
+      </w:r>
+      <w:r>
+        <w:rPr>
+          <w:rStyle w:val="shorttext"/>
+          <w:rFonts w:ascii="Times New Roman" w:hAnsi="Times New Roman" w:cs="Times New Roman"/>
+          <w:sz w:val="24"/>
+          <w:szCs w:val="24"/>
+        </w:rPr>
+        <w:t>rvice on a car, a means to view and add</w:t>
+      </w:r>
+      <w:r>
+        <w:rPr>
+          <w:rStyle w:val="shorttext"/>
+          <w:rFonts w:ascii="Times New Roman" w:hAnsi="Times New Roman" w:cs="Times New Roman"/>
+          <w:sz w:val="24"/>
+          <w:szCs w:val="24"/>
+        </w:rPr>
+        <w:t xml:space="preserve"> parts must be present along with</w:t>
+      </w:r>
+      <w:r>
+        <w:rPr>
+          <w:rStyle w:val="shorttext"/>
+          <w:rFonts w:ascii="Times New Roman" w:hAnsi="Times New Roman" w:cs="Times New Roman"/>
+          <w:sz w:val="24"/>
+          <w:szCs w:val="24"/>
+        </w:rPr>
+        <w:t xml:space="preserve"> option to</w:t>
+      </w:r>
+      <w:r>
+        <w:rPr>
+          <w:rStyle w:val="shorttext"/>
+          <w:rFonts w:ascii="Times New Roman" w:hAnsi="Times New Roman" w:cs="Times New Roman"/>
+          <w:sz w:val="24"/>
+          <w:szCs w:val="24"/>
+        </w:rPr>
+        <w:t xml:space="preserve"> edit </w:t>
+      </w:r>
+      <w:r>
+        <w:rPr>
+          <w:rStyle w:val="shorttext"/>
+          <w:rFonts w:ascii="Times New Roman" w:hAnsi="Times New Roman" w:cs="Times New Roman"/>
+          <w:sz w:val="24"/>
+          <w:szCs w:val="24"/>
+        </w:rPr>
+        <w:t xml:space="preserve">or </w:t>
+      </w:r>
+      <w:r>
+        <w:rPr>
+          <w:rStyle w:val="shorttext"/>
+          <w:rFonts w:ascii="Times New Roman" w:hAnsi="Times New Roman" w:cs="Times New Roman"/>
+          <w:sz w:val="24"/>
+          <w:szCs w:val="24"/>
+        </w:rPr>
+        <w:t>delete for the</w:t>
+      </w:r>
+      <w:r>
+        <w:rPr>
+          <w:rStyle w:val="shorttext"/>
+          <w:rFonts w:ascii="Times New Roman" w:hAnsi="Times New Roman" w:cs="Times New Roman"/>
+          <w:sz w:val="24"/>
+          <w:szCs w:val="24"/>
+        </w:rPr>
+        <w:t xml:space="preserve"> existent </w:t>
+      </w:r>
+      <w:r>
+        <w:rPr>
+          <w:rStyle w:val="shorttext"/>
+          <w:rFonts w:ascii="Times New Roman" w:hAnsi="Times New Roman" w:cs="Times New Roman"/>
+          <w:sz w:val="24"/>
+          <w:szCs w:val="24"/>
+        </w:rPr>
+        <w:t>parts. Another important desired feature is the ability to sort cars by</w:t>
+      </w:r>
+      <w:r>
+        <w:rPr>
+          <w:rStyle w:val="shorttext"/>
+          <w:rFonts w:ascii="Times New Roman" w:hAnsi="Times New Roman" w:cs="Times New Roman"/>
+          <w:sz w:val="24"/>
+          <w:szCs w:val="24"/>
+        </w:rPr>
+        <w:t xml:space="preserve"> their</w:t>
+      </w:r>
+      <w:r>
+        <w:rPr>
+          <w:rStyle w:val="shorttext"/>
+          <w:rFonts w:ascii="Times New Roman" w:hAnsi="Times New Roman" w:cs="Times New Roman"/>
+          <w:sz w:val="24"/>
+          <w:szCs w:val="24"/>
+        </w:rPr>
+        <w:t xml:space="preserve"> attributes(name, color, expiration dates etc.).</w:t>
+      </w:r>
+    </w:p>
+    <w:p>
+      <w:pPr>
+        <w:jc w:val="both"/>
+        <w:rPr>
+          <w:rStyle w:val="shorttext"/>
+          <w:rFonts w:ascii="Times New Roman" w:hAnsi="Times New Roman" w:cs="Times New Roman"/>
+          <w:sz w:val="24"/>
+          <w:szCs w:val="24"/>
+        </w:rPr>
+      </w:pPr>
+      <w:r>
+        <w:rPr>
+          <w:rStyle w:val="shorttext"/>
+          <w:rFonts w:ascii="Times New Roman" w:hAnsi="Times New Roman" w:cs="Times New Roman"/>
+          <w:sz w:val="24"/>
+          <w:szCs w:val="24"/>
+        </w:rPr>
+        <w:t>A final feature requirement is the ability to view a monthly report which will contain prices and total prices for that month for parts, service and parts + service, the viewing report function must also contain information about each car that had service done that month such as name, license plates and date of service. Additionally the view report functionality must be able to view reports from previous months and years if there is data to view.</w:t>
+      </w:r>
+      <w:r>
+        <w:rPr>
+          <w:rStyle w:val="shorttext"/>
+          <w:rFonts w:ascii="Times New Roman" w:hAnsi="Times New Roman" w:cs="Times New Roman"/>
+          <w:sz w:val="24"/>
+          <w:szCs w:val="24"/>
+        </w:rPr>
+        <w:t xml:space="preserve"> </w:t>
+      </w:r>
+    </w:p>
+    <w:p>
+      <w:pPr>
+        <w:jc w:val="both"/>
+        <w:rPr>
+          <w:rStyle w:val="shorttext"/>
+          <w:rFonts w:ascii="Times New Roman" w:hAnsi="Times New Roman" w:cs="Times New Roman"/>
+          <w:b/>
+          <w:sz w:val="24"/>
+          <w:szCs w:val="24"/>
+        </w:rPr>
+      </w:pPr>
+      <w:r>
+        <w:rPr>
+          <w:rStyle w:val="shorttext"/>
+          <w:rFonts w:ascii="Times New Roman" w:hAnsi="Times New Roman" w:cs="Times New Roman"/>
+          <w:sz w:val="24"/>
+          <w:szCs w:val="24"/>
+        </w:rPr>
+        <w:t xml:space="preserve">The application should contain a </w:t>
+      </w:r>
+      <w:r>
+        <w:rPr>
+          <w:rStyle w:val="shorttext"/>
+          <w:rFonts w:ascii="Times New Roman" w:hAnsi="Times New Roman" w:cs="Times New Roman"/>
+          <w:b/>
+          <w:sz w:val="24"/>
+          <w:szCs w:val="24"/>
+        </w:rPr>
+        <w:t>navigation bar</w:t>
+      </w:r>
+      <w:r>
+        <w:rPr>
+          <w:rStyle w:val="shorttext"/>
+          <w:rFonts w:ascii="Times New Roman" w:hAnsi="Times New Roman" w:cs="Times New Roman"/>
+          <w:sz w:val="24"/>
+          <w:szCs w:val="24"/>
+        </w:rPr>
+        <w:t xml:space="preserve"> in order to facilitate quick movement and operations during execution.</w:t>
       </w:r>
     </w:p>
     <w:tbl>
@@ -463,15 +1119,23 @@
           <w:p>
             <w:pPr>
               <w:snapToGrid w:val="0"/>
+              <w:rPr>
+                <w:rFonts w:ascii="Times New Roman" w:hAnsi="Times New Roman" w:cs="Times New Roman"/>
+              </w:rPr>
             </w:pPr>
             <w:r>
               <w:rPr>
+                <w:rFonts w:ascii="Times New Roman" w:hAnsi="Times New Roman" w:cs="Times New Roman"/>
                 <w:b/>
                 <w:bCs/>
               </w:rPr>
+              <w:lastRenderedPageBreak/>
               <w:t>Project Title:</w:t>
             </w:r>
             <w:r>
+              <w:rPr>
+                <w:rFonts w:ascii="Times New Roman" w:hAnsi="Times New Roman" w:cs="Times New Roman"/>
+              </w:rPr>
               <w:t xml:space="preserve">  Automobile Registry</w:t>
             </w:r>
           </w:p>
@@ -494,15 +1158,22 @@
           <w:p>
             <w:pPr>
               <w:snapToGrid w:val="0"/>
+              <w:rPr>
+                <w:rFonts w:ascii="Times New Roman" w:hAnsi="Times New Roman" w:cs="Times New Roman"/>
+              </w:rPr>
             </w:pPr>
             <w:r>
               <w:rPr>
+                <w:rFonts w:ascii="Times New Roman" w:hAnsi="Times New Roman" w:cs="Times New Roman"/>
                 <w:b/>
                 <w:bCs/>
               </w:rPr>
               <w:t>Start Date:</w:t>
             </w:r>
             <w:r>
+              <w:rPr>
+                <w:rFonts w:ascii="Times New Roman" w:hAnsi="Times New Roman" w:cs="Times New Roman"/>
+              </w:rPr>
               <w:t xml:space="preserve"> 23/10/2017</w:t>
             </w:r>
           </w:p>
@@ -521,15 +1192,22 @@
           <w:p>
             <w:pPr>
               <w:snapToGrid w:val="0"/>
+              <w:rPr>
+                <w:rFonts w:ascii="Times New Roman" w:hAnsi="Times New Roman" w:cs="Times New Roman"/>
+              </w:rPr>
             </w:pPr>
             <w:r>
               <w:rPr>
+                <w:rFonts w:ascii="Times New Roman" w:hAnsi="Times New Roman" w:cs="Times New Roman"/>
                 <w:b/>
                 <w:bCs/>
               </w:rPr>
               <w:t>End Date:</w:t>
             </w:r>
             <w:r>
+              <w:rPr>
+                <w:rFonts w:ascii="Times New Roman" w:hAnsi="Times New Roman" w:cs="Times New Roman"/>
+              </w:rPr>
               <w:t xml:space="preserve"> 15/01/2018</w:t>
             </w:r>
           </w:p>
@@ -563,38 +1241,25 @@
             <w:pPr>
               <w:snapToGrid w:val="0"/>
               <w:rPr>
+                <w:rFonts w:ascii="Times New Roman" w:hAnsi="Times New Roman" w:cs="Times New Roman"/>
                 <w:bCs/>
               </w:rPr>
             </w:pPr>
             <w:r>
               <w:rPr>
+                <w:rFonts w:ascii="Times New Roman" w:hAnsi="Times New Roman" w:cs="Times New Roman"/>
                 <w:b/>
                 <w:bCs/>
               </w:rPr>
               <w:t xml:space="preserve">Project Manager: </w:t>
             </w:r>
-            <w:proofErr w:type="spellStart"/>
-            <w:r>
-              <w:rPr>
+            <w:r>
+              <w:rPr>
+                <w:rFonts w:ascii="Times New Roman" w:hAnsi="Times New Roman" w:cs="Times New Roman"/>
                 <w:bCs/>
               </w:rPr>
-              <w:t>Boruz</w:t>
-            </w:r>
-            <w:proofErr w:type="spellEnd"/>
-            <w:r>
-              <w:rPr>
-                <w:bCs/>
-              </w:rPr>
-              <w:t xml:space="preserve"> </w:t>
-            </w:r>
-            <w:proofErr w:type="spellStart"/>
-            <w:r>
-              <w:rPr>
-                <w:bCs/>
-              </w:rPr>
-              <w:t>Bogdan</w:t>
-            </w:r>
-            <w:proofErr w:type="spellEnd"/>
+              <w:t>Boruz Bogdan</w:t>
+            </w:r>
           </w:p>
         </w:tc>
       </w:tr>
@@ -618,23 +1283,23 @@
             <w:pPr>
               <w:snapToGrid w:val="0"/>
               <w:rPr>
+                <w:rFonts w:ascii="Times New Roman" w:hAnsi="Times New Roman" w:cs="Times New Roman"/>
                 <w:lang w:val="ro-RO"/>
               </w:rPr>
             </w:pPr>
             <w:r>
               <w:rPr>
+                <w:rFonts w:ascii="Times New Roman" w:hAnsi="Times New Roman" w:cs="Times New Roman"/>
                 <w:b/>
                 <w:bCs/>
               </w:rPr>
               <w:t xml:space="preserve">Project Sponsor: </w:t>
             </w:r>
-            <w:proofErr w:type="spellStart"/>
-            <w:r>
-              <w:t>Universitatea</w:t>
-            </w:r>
-            <w:proofErr w:type="spellEnd"/>
-            <w:r>
-              <w:t xml:space="preserve"> din Craiova</w:t>
+            <w:r>
+              <w:rPr>
+                <w:rFonts w:ascii="Times New Roman" w:hAnsi="Times New Roman" w:cs="Times New Roman"/>
+              </w:rPr>
+              <w:t>Universitatea din Craiova</w:t>
             </w:r>
           </w:p>
         </w:tc>
@@ -658,21 +1323,23 @@
           <w:p>
             <w:pPr>
               <w:snapToGrid w:val="0"/>
+              <w:rPr>
+                <w:rFonts w:ascii="Times New Roman" w:hAnsi="Times New Roman" w:cs="Times New Roman"/>
+              </w:rPr>
             </w:pPr>
             <w:r>
               <w:rPr>
+                <w:rFonts w:ascii="Times New Roman" w:hAnsi="Times New Roman" w:cs="Times New Roman"/>
                 <w:b/>
                 <w:bCs/>
               </w:rPr>
               <w:t xml:space="preserve">Customer: </w:t>
             </w:r>
-            <w:proofErr w:type="spellStart"/>
-            <w:r>
-              <w:t>Popescu</w:t>
-            </w:r>
-            <w:proofErr w:type="spellEnd"/>
-            <w:r>
-              <w:t xml:space="preserve"> Ion</w:t>
+            <w:r>
+              <w:rPr>
+                <w:rFonts w:ascii="Times New Roman" w:hAnsi="Times New Roman" w:cs="Times New Roman"/>
+              </w:rPr>
+              <w:t>Popescu Ion</w:t>
             </w:r>
           </w:p>
         </w:tc>
@@ -697,16 +1364,41 @@
             <w:pPr>
               <w:snapToGrid w:val="0"/>
               <w:jc w:val="both"/>
+              <w:rPr>
+                <w:rFonts w:ascii="Times New Roman" w:hAnsi="Times New Roman" w:cs="Times New Roman"/>
+              </w:rPr>
             </w:pPr>
             <w:r>
               <w:rPr>
+                <w:rFonts w:ascii="Times New Roman" w:hAnsi="Times New Roman" w:cs="Times New Roman"/>
                 <w:b/>
                 <w:bCs/>
               </w:rPr>
               <w:t xml:space="preserve">Users: </w:t>
             </w:r>
             <w:r>
-              <w:t xml:space="preserve">Car service accounting </w:t>
+              <w:rPr>
+                <w:rFonts w:ascii="Times New Roman" w:hAnsi="Times New Roman" w:cs="Times New Roman"/>
+              </w:rPr>
+              <w:t xml:space="preserve">Car </w:t>
+            </w:r>
+            <w:r>
+              <w:rPr>
+                <w:rFonts w:ascii="Times New Roman" w:hAnsi="Times New Roman" w:cs="Times New Roman"/>
+              </w:rPr>
+              <w:t>delivery service</w:t>
+            </w:r>
+            <w:r>
+              <w:rPr>
+                <w:rFonts w:ascii="Times New Roman" w:hAnsi="Times New Roman" w:cs="Times New Roman"/>
+              </w:rPr>
+              <w:t xml:space="preserve"> </w:t>
+            </w:r>
+            <w:r>
+              <w:rPr>
+                <w:rFonts w:ascii="Times New Roman" w:hAnsi="Times New Roman" w:cs="Times New Roman"/>
+              </w:rPr>
+              <w:t>data managing</w:t>
             </w:r>
           </w:p>
         </w:tc>
@@ -731,12 +1423,14 @@
               <w:snapToGrid w:val="0"/>
               <w:jc w:val="both"/>
               <w:rPr>
+                <w:rFonts w:ascii="Times New Roman" w:hAnsi="Times New Roman" w:cs="Times New Roman"/>
                 <w:b/>
                 <w:bCs/>
               </w:rPr>
             </w:pPr>
             <w:r>
               <w:rPr>
+                <w:rFonts w:ascii="Times New Roman" w:hAnsi="Times New Roman" w:cs="Times New Roman"/>
                 <w:b/>
                 <w:bCs/>
               </w:rPr>
@@ -748,8 +1442,14 @@
               <w:snapToGrid w:val="0"/>
               <w:ind w:left="655" w:hanging="655"/>
               <w:jc w:val="both"/>
+              <w:rPr>
+                <w:rFonts w:ascii="Times New Roman" w:hAnsi="Times New Roman" w:cs="Times New Roman"/>
+              </w:rPr>
             </w:pPr>
             <w:r>
+              <w:rPr>
+                <w:rFonts w:ascii="Times New Roman" w:hAnsi="Times New Roman" w:cs="Times New Roman"/>
+              </w:rPr>
               <w:t xml:space="preserve">Team: Have ready access to individuals with the authority to make decisions regarding software requirements. </w:t>
             </w:r>
           </w:p>
@@ -758,28 +1458,50 @@
               <w:snapToGrid w:val="0"/>
               <w:ind w:left="655" w:hanging="655"/>
               <w:jc w:val="both"/>
+              <w:rPr>
+                <w:rFonts w:ascii="Times New Roman" w:hAnsi="Times New Roman" w:cs="Times New Roman"/>
+              </w:rPr>
             </w:pPr>
             <w:r>
+              <w:rPr>
+                <w:rFonts w:ascii="Times New Roman" w:hAnsi="Times New Roman" w:cs="Times New Roman"/>
+              </w:rPr>
               <w:t xml:space="preserve">Delivery </w:t>
             </w:r>
-            <w:bookmarkStart w:id="0" w:name="_GoBack"/>
-            <w:bookmarkEnd w:id="0"/>
-            <w:r>
+            <w:r>
+              <w:rPr>
+                <w:rFonts w:ascii="Times New Roman" w:hAnsi="Times New Roman" w:cs="Times New Roman"/>
+              </w:rPr>
               <w:t>service:</w:t>
             </w:r>
             <w:r>
+              <w:rPr>
+                <w:rFonts w:ascii="Times New Roman" w:hAnsi="Times New Roman" w:cs="Times New Roman"/>
+              </w:rPr>
               <w:t xml:space="preserve"> Gain an application that will simplify </w:t>
             </w:r>
             <w:r>
+              <w:rPr>
+                <w:rFonts w:ascii="Times New Roman" w:hAnsi="Times New Roman" w:cs="Times New Roman"/>
+              </w:rPr>
               <w:t>keeping track of</w:t>
             </w:r>
             <w:r>
+              <w:rPr>
+                <w:rFonts w:ascii="Times New Roman" w:hAnsi="Times New Roman" w:cs="Times New Roman"/>
+              </w:rPr>
               <w:t xml:space="preserve"> </w:t>
             </w:r>
             <w:r>
+              <w:rPr>
+                <w:rFonts w:ascii="Times New Roman" w:hAnsi="Times New Roman" w:cs="Times New Roman"/>
+              </w:rPr>
               <w:t>a delivery service’s</w:t>
             </w:r>
             <w:r>
+              <w:rPr>
+                <w:rFonts w:ascii="Times New Roman" w:hAnsi="Times New Roman" w:cs="Times New Roman"/>
+              </w:rPr>
               <w:t xml:space="preserve"> cars and work being done on them.</w:t>
             </w:r>
           </w:p>
@@ -805,65 +1527,72 @@
             <w:pPr>
               <w:snapToGrid w:val="0"/>
               <w:jc w:val="both"/>
+              <w:rPr>
+                <w:rFonts w:ascii="Times New Roman" w:hAnsi="Times New Roman" w:cs="Times New Roman"/>
+              </w:rPr>
             </w:pPr>
             <w:r>
               <w:rPr>
+                <w:rFonts w:ascii="Times New Roman" w:hAnsi="Times New Roman" w:cs="Times New Roman"/>
                 <w:b/>
                 <w:bCs/>
               </w:rPr>
               <w:t>Purpose (Problem or opportunity addressed by the project)</w:t>
             </w:r>
             <w:r>
+              <w:rPr>
+                <w:rFonts w:ascii="Times New Roman" w:hAnsi="Times New Roman" w:cs="Times New Roman"/>
+              </w:rPr>
               <w:t xml:space="preserve">: </w:t>
             </w:r>
           </w:p>
           <w:p>
             <w:pPr>
               <w:jc w:val="both"/>
+              <w:rPr>
+                <w:rFonts w:ascii="Times New Roman" w:hAnsi="Times New Roman" w:cs="Times New Roman"/>
+              </w:rPr>
             </w:pPr>
             <w:r>
-              <w:t xml:space="preserve">Users who take advantage of the Automobile registry application will have </w:t>
-            </w:r>
-            <w:proofErr w:type="gramStart"/>
-            <w:r>
-              <w:t>a  comfortable</w:t>
-            </w:r>
-            <w:proofErr w:type="gramEnd"/>
-            <w:r>
-              <w:t xml:space="preserve"> way to keep track of</w:t>
-            </w:r>
-            <w:r>
+              <w:rPr>
+                <w:rFonts w:ascii="Times New Roman" w:hAnsi="Times New Roman" w:cs="Times New Roman"/>
+              </w:rPr>
+              <w:t>Users who take advantage of the Automobile registry application will have a  comfortable way to keep track of</w:t>
+            </w:r>
+            <w:r>
+              <w:rPr>
+                <w:rFonts w:ascii="Times New Roman" w:hAnsi="Times New Roman" w:cs="Times New Roman"/>
+              </w:rPr>
               <w:t xml:space="preserve"> data about the cars entrusted to the</w:t>
             </w:r>
             <w:r>
+              <w:rPr>
+                <w:rFonts w:ascii="Times New Roman" w:hAnsi="Times New Roman" w:cs="Times New Roman"/>
+              </w:rPr>
               <w:t>ir</w:t>
             </w:r>
             <w:r>
+              <w:rPr>
+                <w:rFonts w:ascii="Times New Roman" w:hAnsi="Times New Roman" w:cs="Times New Roman"/>
+              </w:rPr>
               <w:t xml:space="preserve"> drivers</w:t>
             </w:r>
             <w:r>
-              <w:t xml:space="preserve">. Currently there are only </w:t>
-            </w:r>
-            <w:proofErr w:type="spellStart"/>
-            <w:r>
-              <w:t>inhouse</w:t>
-            </w:r>
-            <w:proofErr w:type="spellEnd"/>
-            <w:r>
-              <w:t xml:space="preserve"> software applications which are not available to anyone looking </w:t>
-            </w:r>
-            <w:r>
-              <w:t xml:space="preserve">to </w:t>
-            </w:r>
-            <w:proofErr w:type="gramStart"/>
-            <w:r>
-              <w:t>manage  delivery</w:t>
-            </w:r>
-            <w:proofErr w:type="gramEnd"/>
-            <w:r>
-              <w:t xml:space="preserve"> car service and drivers</w:t>
-            </w:r>
-            <w:r>
+              <w:rPr>
+                <w:rFonts w:ascii="Times New Roman" w:hAnsi="Times New Roman" w:cs="Times New Roman"/>
+              </w:rPr>
+              <w:t xml:space="preserve">. Currently there are only inhouse software applications which are not available to anyone looking </w:t>
+            </w:r>
+            <w:r>
+              <w:rPr>
+                <w:rFonts w:ascii="Times New Roman" w:hAnsi="Times New Roman" w:cs="Times New Roman"/>
+              </w:rPr>
+              <w:t>to manage  delivery car service and drivers</w:t>
+            </w:r>
+            <w:r>
+              <w:rPr>
+                <w:rFonts w:ascii="Times New Roman" w:hAnsi="Times New Roman" w:cs="Times New Roman"/>
+              </w:rPr>
               <w:t>. The application is also smartphone compatible due to it being hosted online.</w:t>
             </w:r>
           </w:p>
@@ -890,33 +1619,58 @@
             <w:pPr>
               <w:snapToGrid w:val="0"/>
               <w:jc w:val="both"/>
+              <w:rPr>
+                <w:rFonts w:ascii="Times New Roman" w:hAnsi="Times New Roman" w:cs="Times New Roman"/>
+              </w:rPr>
             </w:pPr>
             <w:r>
               <w:rPr>
+                <w:rFonts w:ascii="Times New Roman" w:hAnsi="Times New Roman" w:cs="Times New Roman"/>
                 <w:b/>
                 <w:bCs/>
               </w:rPr>
               <w:t>Goals and Objectives</w:t>
             </w:r>
             <w:r>
+              <w:rPr>
+                <w:rFonts w:ascii="Times New Roman" w:hAnsi="Times New Roman" w:cs="Times New Roman"/>
+              </w:rPr>
               <w:t>:</w:t>
             </w:r>
             <w:r>
+              <w:rPr>
+                <w:rFonts w:ascii="Times New Roman" w:hAnsi="Times New Roman" w:cs="Times New Roman"/>
+              </w:rPr>
               <w:t xml:space="preserve"> Main goal is giving </w:t>
             </w:r>
             <w:r>
+              <w:rPr>
+                <w:rFonts w:ascii="Times New Roman" w:hAnsi="Times New Roman" w:cs="Times New Roman"/>
+              </w:rPr>
               <w:t>delivery services</w:t>
             </w:r>
             <w:r>
-              <w:t xml:space="preserve"> a free alternative of keeping accounting data fo</w:t>
-            </w:r>
-            <w:r>
-              <w:t>r</w:t>
-            </w:r>
-            <w:r>
+              <w:rPr>
+                <w:rFonts w:ascii="Times New Roman" w:hAnsi="Times New Roman" w:cs="Times New Roman"/>
+              </w:rPr>
+              <w:t xml:space="preserve"> a free alternative of keeping data </w:t>
+            </w:r>
+            <w:r>
+              <w:rPr>
+                <w:rFonts w:ascii="Times New Roman" w:hAnsi="Times New Roman" w:cs="Times New Roman"/>
+              </w:rPr>
+              <w:t>of</w:t>
+            </w:r>
+            <w:r>
+              <w:rPr>
+                <w:rFonts w:ascii="Times New Roman" w:hAnsi="Times New Roman" w:cs="Times New Roman"/>
+              </w:rPr>
               <w:t xml:space="preserve"> </w:t>
             </w:r>
             <w:r>
+              <w:rPr>
+                <w:rFonts w:ascii="Times New Roman" w:hAnsi="Times New Roman" w:cs="Times New Roman"/>
+              </w:rPr>
               <w:t>drivers and the cars entrusted to them.</w:t>
             </w:r>
           </w:p>
@@ -930,17 +1684,15 @@
               <w:spacing w:after="0" w:line="240" w:lineRule="auto"/>
               <w:ind w:left="540" w:firstLine="0"/>
               <w:jc w:val="both"/>
+              <w:rPr>
+                <w:rFonts w:ascii="Times New Roman" w:hAnsi="Times New Roman" w:cs="Times New Roman"/>
+              </w:rPr>
             </w:pPr>
             <w:r>
-              <w:t xml:space="preserve">Providing </w:t>
-            </w:r>
-            <w:proofErr w:type="gramStart"/>
-            <w:r>
-              <w:t>an</w:t>
-            </w:r>
-            <w:proofErr w:type="gramEnd"/>
-            <w:r>
-              <w:t xml:space="preserve"> user friendly interface.</w:t>
+              <w:rPr>
+                <w:rFonts w:ascii="Times New Roman" w:hAnsi="Times New Roman" w:cs="Times New Roman"/>
+              </w:rPr>
+              <w:t>Providing an user friendly interface.</w:t>
             </w:r>
           </w:p>
           <w:p>
@@ -953,8 +1705,14 @@
               <w:spacing w:after="0" w:line="240" w:lineRule="auto"/>
               <w:ind w:left="540" w:firstLine="0"/>
               <w:jc w:val="both"/>
+              <w:rPr>
+                <w:rFonts w:ascii="Times New Roman" w:hAnsi="Times New Roman" w:cs="Times New Roman"/>
+              </w:rPr>
             </w:pPr>
             <w:r>
+              <w:rPr>
+                <w:rFonts w:ascii="Times New Roman" w:hAnsi="Times New Roman" w:cs="Times New Roman"/>
+              </w:rPr>
               <w:t>Provide a portable application.</w:t>
             </w:r>
           </w:p>
@@ -963,6 +1721,224 @@
     </w:tbl>
     <w:p>
       <w:pPr>
+        <w:jc w:val="both"/>
+        <w:rPr>
+          <w:rStyle w:val="shorttext"/>
+          <w:rFonts w:ascii="Times New Roman" w:hAnsi="Times New Roman" w:cs="Times New Roman"/>
+          <w:b/>
+          <w:sz w:val="24"/>
+          <w:szCs w:val="24"/>
+        </w:rPr>
+      </w:pPr>
+    </w:p>
+    <w:p>
+      <w:pPr>
+        <w:jc w:val="both"/>
+        <w:rPr>
+          <w:rStyle w:val="shorttext"/>
+          <w:rFonts w:ascii="Times New Roman" w:hAnsi="Times New Roman" w:cs="Times New Roman"/>
+          <w:b/>
+          <w:sz w:val="26"/>
+          <w:szCs w:val="26"/>
+        </w:rPr>
+      </w:pPr>
+      <w:r>
+        <w:rPr>
+          <w:rStyle w:val="shorttext"/>
+          <w:rFonts w:ascii="Times New Roman" w:hAnsi="Times New Roman" w:cs="Times New Roman"/>
+          <w:b/>
+          <w:sz w:val="26"/>
+          <w:szCs w:val="26"/>
+        </w:rPr>
+        <w:t>Application vision</w:t>
+      </w:r>
+    </w:p>
+    <w:p>
+      <w:pPr>
+        <w:ind w:firstLine="720"/>
+        <w:jc w:val="both"/>
+        <w:rPr>
+          <w:rStyle w:val="shorttext"/>
+          <w:rFonts w:ascii="Times New Roman" w:hAnsi="Times New Roman" w:cs="Times New Roman"/>
+          <w:b/>
+          <w:sz w:val="24"/>
+          <w:szCs w:val="24"/>
+        </w:rPr>
+      </w:pPr>
+      <w:r>
+        <w:rPr>
+          <w:rStyle w:val="shorttext"/>
+          <w:rFonts w:ascii="Times New Roman" w:hAnsi="Times New Roman" w:cs="Times New Roman"/>
+          <w:sz w:val="24"/>
+          <w:szCs w:val="24"/>
+        </w:rPr>
+        <w:t>Automobile registry is an application for both mobile and desktop users who want to keep track of a variety of information about cars. The automobile registry application allows an user to keep evidence of a car’s history in the service, costs, current owner, expiration dates of vignettes, insurances and technical verifications.</w:t>
+      </w:r>
+    </w:p>
+    <w:p>
+      <w:pPr>
+        <w:jc w:val="both"/>
+        <w:rPr>
+          <w:rStyle w:val="shorttext"/>
+          <w:rFonts w:ascii="Times New Roman" w:hAnsi="Times New Roman" w:cs="Times New Roman"/>
+          <w:sz w:val="24"/>
+          <w:szCs w:val="24"/>
+        </w:rPr>
+      </w:pPr>
+      <w:r>
+        <w:rPr>
+          <w:rStyle w:val="shorttext"/>
+          <w:rFonts w:ascii="Times New Roman" w:hAnsi="Times New Roman" w:cs="Times New Roman"/>
+          <w:sz w:val="24"/>
+          <w:szCs w:val="24"/>
+        </w:rPr>
+        <w:lastRenderedPageBreak/>
+        <w:tab/>
+        <w:t>The application provides a user friendly interface for managing data about cars that have been or are currently in service and the accounting side of a service procedure. Another feature offered by the application is a monthly report function which can be used to track total costs over each month, the application supports a single user type as an administrator which has full authority and is meant to handle the data management(deleting, editing, inserting etc.).</w:t>
+      </w:r>
+    </w:p>
+    <w:p>
+      <w:pPr>
+        <w:snapToGrid w:val="0"/>
+        <w:rPr>
+          <w:rFonts w:ascii="Times New Roman" w:hAnsi="Times New Roman" w:cs="Times New Roman"/>
+          <w:b/>
+          <w:sz w:val="24"/>
+          <w:szCs w:val="24"/>
+        </w:rPr>
+      </w:pPr>
+      <w:r>
+        <w:rPr>
+          <w:rFonts w:ascii="Times New Roman" w:hAnsi="Times New Roman" w:cs="Times New Roman"/>
+          <w:b/>
+          <w:bCs/>
+          <w:sz w:val="24"/>
+          <w:szCs w:val="24"/>
+        </w:rPr>
+        <w:t>Schedule Information (Major milestones and deliverables)</w:t>
+      </w:r>
+      <w:r>
+        <w:rPr>
+          <w:rFonts w:ascii="Times New Roman" w:hAnsi="Times New Roman" w:cs="Times New Roman"/>
+          <w:b/>
+          <w:sz w:val="24"/>
+          <w:szCs w:val="24"/>
+        </w:rPr>
+        <w:t>:</w:t>
+      </w:r>
+    </w:p>
+    <w:p>
+      <w:pPr>
+        <w:pStyle w:val="NoSpacing"/>
+        <w:ind w:left="720"/>
+      </w:pPr>
+      <w:r>
+        <w:t>22/10/2017 –</w:t>
+      </w:r>
+      <w:r>
+        <w:t xml:space="preserve"> </w:t>
+      </w:r>
+      <w:r>
+        <w:t>Gather requirements</w:t>
+      </w:r>
+      <w:r>
+        <w:br/>
+        <w:t>23/10/2017 –</w:t>
+      </w:r>
+      <w:r>
+        <w:t xml:space="preserve"> Project Charter Complete</w:t>
+      </w:r>
+    </w:p>
+    <w:p>
+      <w:pPr>
+        <w:pStyle w:val="NoSpacing"/>
+        <w:ind w:left="720"/>
+      </w:pPr>
+      <w:r>
+        <w:t>24/10/2017 – Application vision completed</w:t>
+      </w:r>
+    </w:p>
+    <w:p>
+      <w:pPr>
+        <w:pStyle w:val="NoSpacing"/>
+        <w:ind w:left="720"/>
+      </w:pPr>
+      <w:r>
+        <w:t>30/10/2017 –</w:t>
+      </w:r>
+      <w:r>
+        <w:t>Architecture</w:t>
+      </w:r>
+      <w:r>
+        <w:t xml:space="preserve"> and hierarchy</w:t>
+      </w:r>
+      <w:r>
+        <w:t xml:space="preserve"> Document Complete</w:t>
+      </w:r>
+    </w:p>
+    <w:p>
+      <w:pPr>
+        <w:pStyle w:val="NoSpacing"/>
+        <w:ind w:left="720"/>
+      </w:pPr>
+      <w:r>
+        <w:t xml:space="preserve">18/11/2017 – </w:t>
+      </w:r>
+      <w:r>
+        <w:t>Database schema plan</w:t>
+      </w:r>
+      <w:r>
+        <w:t xml:space="preserve"> Complete</w:t>
+      </w:r>
+      <w:r>
+        <w:br/>
+        <w:t xml:space="preserve">30/11/2017 </w:t>
+      </w:r>
+      <w:r>
+        <w:t xml:space="preserve">– </w:t>
+      </w:r>
+      <w:r>
+        <w:t>Basic use cases Complete</w:t>
+      </w:r>
+    </w:p>
+    <w:p>
+      <w:pPr>
+        <w:pStyle w:val="NoSpacing"/>
+        <w:ind w:left="720"/>
+      </w:pPr>
+      <w:r>
+        <w:t xml:space="preserve">15/12/2017 </w:t>
+      </w:r>
+      <w:r>
+        <w:t>–</w:t>
+      </w:r>
+      <w:r>
+        <w:t xml:space="preserve"> </w:t>
+      </w:r>
+      <w:r>
+        <w:t>Class and Sequence diagrams Complete</w:t>
+      </w:r>
+    </w:p>
+    <w:p>
+      <w:pPr>
+        <w:pStyle w:val="NoSpacing"/>
+        <w:ind w:left="720"/>
+      </w:pPr>
+      <w:r>
+        <w:t xml:space="preserve">13/01/2018 – </w:t>
+      </w:r>
+      <w:r>
+        <w:t>Test Report Complete</w:t>
+      </w:r>
+    </w:p>
+    <w:p>
+      <w:pPr>
+        <w:pStyle w:val="NoSpacing"/>
+        <w:ind w:left="720"/>
+      </w:pPr>
+    </w:p>
+    <w:p>
+      <w:pPr>
         <w:tabs>
           <w:tab w:val="left" w:pos="1134"/>
         </w:tabs>
@@ -978,127 +1954,6 @@
     </w:p>
     <w:p>
       <w:pPr>
-        <w:snapToGrid w:val="0"/>
-        <w:rPr>
-          <w:rFonts w:ascii="Times New Roman" w:hAnsi="Times New Roman" w:cs="Times New Roman"/>
-          <w:b/>
-          <w:sz w:val="24"/>
-          <w:szCs w:val="24"/>
-        </w:rPr>
-      </w:pPr>
-      <w:r>
-        <w:rPr>
-          <w:rFonts w:ascii="Times New Roman" w:hAnsi="Times New Roman" w:cs="Times New Roman"/>
-          <w:b/>
-          <w:bCs/>
-          <w:sz w:val="24"/>
-          <w:szCs w:val="24"/>
-        </w:rPr>
-        <w:lastRenderedPageBreak/>
-        <w:t>Schedule Information (Major milestones and deliverables)</w:t>
-      </w:r>
-      <w:r>
-        <w:rPr>
-          <w:rFonts w:ascii="Times New Roman" w:hAnsi="Times New Roman" w:cs="Times New Roman"/>
-          <w:b/>
-          <w:sz w:val="24"/>
-          <w:szCs w:val="24"/>
-        </w:rPr>
-        <w:t>:</w:t>
-      </w:r>
-    </w:p>
-    <w:p>
-      <w:pPr>
-        <w:pStyle w:val="NoSpacing"/>
-        <w:ind w:left="720"/>
-      </w:pPr>
-      <w:r>
-        <w:t>22/10/2017 - Gather requirements</w:t>
-      </w:r>
-      <w:r>
-        <w:br/>
-        <w:t>23/10/2017 - Project Charter Complete</w:t>
-      </w:r>
-    </w:p>
-    <w:p>
-      <w:pPr>
-        <w:pStyle w:val="NoSpacing"/>
-        <w:ind w:left="720"/>
-      </w:pPr>
-      <w:r>
-        <w:t>30/10/2017 – Basic use cases Complete</w:t>
-      </w:r>
-    </w:p>
-    <w:p>
-      <w:pPr>
-        <w:pStyle w:val="NoSpacing"/>
-        <w:ind w:left="720"/>
-      </w:pPr>
-      <w:r>
-        <w:t>15/11/</w:t>
-      </w:r>
-      <w:proofErr w:type="gramStart"/>
-      <w:r>
-        <w:t>2017  -</w:t>
-      </w:r>
-      <w:proofErr w:type="gramEnd"/>
-      <w:r>
-        <w:t xml:space="preserve"> Release Plan completed</w:t>
-      </w:r>
-    </w:p>
-    <w:p>
-      <w:pPr>
-        <w:pStyle w:val="NoSpacing"/>
-        <w:ind w:left="720"/>
-      </w:pPr>
-      <w:r>
-        <w:t>18/11/2017 – Project Plan Complete</w:t>
-      </w:r>
-      <w:r>
-        <w:br/>
-        <w:t xml:space="preserve">30/11/2017 </w:t>
-      </w:r>
-      <w:proofErr w:type="gramStart"/>
-      <w:r>
-        <w:t>-  Prototype</w:t>
-      </w:r>
-      <w:proofErr w:type="gramEnd"/>
-      <w:r>
-        <w:t xml:space="preserve"> Complete</w:t>
-      </w:r>
-    </w:p>
-    <w:p>
-      <w:pPr>
-        <w:pStyle w:val="NoSpacing"/>
-        <w:ind w:left="720"/>
-      </w:pPr>
-      <w:r>
-        <w:t>15/12/2017 - Architecture Document Complete</w:t>
-      </w:r>
-    </w:p>
-    <w:p>
-      <w:pPr>
-        <w:pStyle w:val="NoSpacing"/>
-        <w:ind w:left="720"/>
-      </w:pPr>
-      <w:r>
-        <w:t>13/01/2018 - Test Report Complete</w:t>
-      </w:r>
-    </w:p>
-    <w:p>
-      <w:pPr>
-        <w:pStyle w:val="NoSpacing"/>
-        <w:ind w:left="720"/>
-      </w:pPr>
-    </w:p>
-    <w:p>
-      <w:pPr>
-        <w:pStyle w:val="NoSpacing"/>
-        <w:ind w:left="720"/>
-      </w:pPr>
-    </w:p>
-    <w:p>
-      <w:pPr>
         <w:tabs>
           <w:tab w:val="left" w:pos="1134"/>
         </w:tabs>
@@ -1107,17 +1962,17 @@
           <w:rStyle w:val="shorttext"/>
           <w:rFonts w:ascii="Times New Roman" w:hAnsi="Times New Roman" w:cs="Times New Roman"/>
           <w:b/>
-          <w:sz w:val="24"/>
-          <w:szCs w:val="24"/>
-        </w:rPr>
-      </w:pPr>
-      <w:r>
-        <w:rPr>
-          <w:rStyle w:val="shorttext"/>
-          <w:rFonts w:ascii="Times New Roman" w:hAnsi="Times New Roman" w:cs="Times New Roman"/>
-          <w:b/>
-          <w:sz w:val="24"/>
-          <w:szCs w:val="24"/>
+          <w:sz w:val="26"/>
+          <w:szCs w:val="26"/>
+        </w:rPr>
+      </w:pPr>
+      <w:r>
+        <w:rPr>
+          <w:rStyle w:val="shorttext"/>
+          <w:rFonts w:ascii="Times New Roman" w:hAnsi="Times New Roman" w:cs="Times New Roman"/>
+          <w:b/>
+          <w:sz w:val="26"/>
+          <w:szCs w:val="26"/>
         </w:rPr>
         <w:t xml:space="preserve">Application architecture </w:t>
       </w:r>
@@ -1126,8 +1981,8 @@
           <w:rStyle w:val="shorttext"/>
           <w:rFonts w:ascii="Times New Roman" w:hAnsi="Times New Roman" w:cs="Times New Roman"/>
           <w:b/>
-          <w:sz w:val="24"/>
-          <w:szCs w:val="24"/>
+          <w:sz w:val="26"/>
+          <w:szCs w:val="26"/>
         </w:rPr>
         <w:t xml:space="preserve">and technologies </w:t>
       </w:r>
@@ -1152,25 +2007,24 @@
         </w:rPr>
         <w:t xml:space="preserve">The </w:t>
       </w:r>
-      <w:proofErr w:type="gramStart"/>
-      <w:r>
-        <w:rPr>
-          <w:rStyle w:val="shorttext"/>
-          <w:rFonts w:ascii="Times New Roman" w:hAnsi="Times New Roman" w:cs="Times New Roman"/>
-          <w:sz w:val="24"/>
-          <w:szCs w:val="24"/>
-        </w:rPr>
-        <w:t>MVC(</w:t>
-      </w:r>
-      <w:proofErr w:type="gramEnd"/>
-      <w:r>
-        <w:rPr>
-          <w:rStyle w:val="shorttext"/>
-          <w:rFonts w:ascii="Times New Roman" w:hAnsi="Times New Roman" w:cs="Times New Roman"/>
-          <w:sz w:val="24"/>
-          <w:szCs w:val="24"/>
-        </w:rPr>
-        <w:t>model-view-controller)</w:t>
+      <w:r>
+        <w:rPr>
+          <w:rStyle w:val="shorttext"/>
+          <w:rFonts w:ascii="Times New Roman" w:hAnsi="Times New Roman" w:cs="Times New Roman"/>
+          <w:b/>
+          <w:sz w:val="24"/>
+          <w:szCs w:val="24"/>
+        </w:rPr>
+        <w:t>MVC</w:t>
+      </w:r>
+      <w:r>
+        <w:rPr>
+          <w:rStyle w:val="shorttext"/>
+          <w:rFonts w:ascii="Times New Roman" w:hAnsi="Times New Roman" w:cs="Times New Roman"/>
+          <w:sz w:val="24"/>
+          <w:szCs w:val="24"/>
+        </w:rPr>
+        <w:t>(model-view-controller)</w:t>
       </w:r>
       <w:r>
         <w:rPr>
@@ -1248,125 +2102,24 @@
         </w:rPr>
         <w:t xml:space="preserve">The entire framework is based on a </w:t>
       </w:r>
-      <w:proofErr w:type="spellStart"/>
-      <w:r>
-        <w:rPr>
-          <w:rStyle w:val="shorttext"/>
-          <w:rFonts w:ascii="Times New Roman" w:hAnsi="Times New Roman" w:cs="Times New Roman"/>
-          <w:sz w:val="24"/>
-          <w:szCs w:val="24"/>
-        </w:rPr>
-        <w:t>DispatcherServlet</w:t>
-      </w:r>
-      <w:proofErr w:type="spellEnd"/>
-      <w:r>
-        <w:rPr>
-          <w:rStyle w:val="shorttext"/>
-          <w:rFonts w:ascii="Times New Roman" w:hAnsi="Times New Roman" w:cs="Times New Roman"/>
-          <w:sz w:val="24"/>
-          <w:szCs w:val="24"/>
-        </w:rPr>
-        <w:t xml:space="preserve"> which handles HTTP responses and requests, an example of a typical workflow in this framework starts after an HTTP request has been received, using </w:t>
-      </w:r>
-      <w:proofErr w:type="spellStart"/>
-      <w:r>
-        <w:rPr>
-          <w:rStyle w:val="shorttext"/>
-          <w:rFonts w:ascii="Times New Roman" w:hAnsi="Times New Roman" w:cs="Times New Roman"/>
-          <w:sz w:val="24"/>
-          <w:szCs w:val="24"/>
-        </w:rPr>
-        <w:t>HandlerMapping</w:t>
-      </w:r>
-      <w:proofErr w:type="spellEnd"/>
-      <w:r>
-        <w:rPr>
-          <w:rStyle w:val="shorttext"/>
-          <w:rFonts w:ascii="Times New Roman" w:hAnsi="Times New Roman" w:cs="Times New Roman"/>
-          <w:sz w:val="24"/>
-          <w:szCs w:val="24"/>
-        </w:rPr>
-        <w:t xml:space="preserve"> the </w:t>
-      </w:r>
-      <w:proofErr w:type="spellStart"/>
-      <w:r>
-        <w:rPr>
-          <w:rStyle w:val="shorttext"/>
-          <w:rFonts w:ascii="Times New Roman" w:hAnsi="Times New Roman" w:cs="Times New Roman"/>
-          <w:sz w:val="24"/>
-          <w:szCs w:val="24"/>
-        </w:rPr>
-        <w:t>DispatcherServlet</w:t>
-      </w:r>
-      <w:proofErr w:type="spellEnd"/>
-      <w:r>
-        <w:rPr>
-          <w:rStyle w:val="shorttext"/>
-          <w:rFonts w:ascii="Times New Roman" w:hAnsi="Times New Roman" w:cs="Times New Roman"/>
-          <w:sz w:val="24"/>
-          <w:szCs w:val="24"/>
-        </w:rPr>
-        <w:t xml:space="preserve"> calls the appropriate controller which then uses the request to call the right methods, the model data is set based on the defined business logic and then the view name is returned to </w:t>
-      </w:r>
-      <w:proofErr w:type="spellStart"/>
-      <w:r>
-        <w:rPr>
-          <w:rStyle w:val="shorttext"/>
-          <w:rFonts w:ascii="Times New Roman" w:hAnsi="Times New Roman" w:cs="Times New Roman"/>
-          <w:sz w:val="24"/>
-          <w:szCs w:val="24"/>
-        </w:rPr>
-        <w:t>DispatcherServlet</w:t>
-      </w:r>
-      <w:proofErr w:type="spellEnd"/>
-      <w:r>
-        <w:rPr>
-          <w:rStyle w:val="shorttext"/>
-          <w:rFonts w:ascii="Times New Roman" w:hAnsi="Times New Roman" w:cs="Times New Roman"/>
-          <w:sz w:val="24"/>
-          <w:szCs w:val="24"/>
-        </w:rPr>
-        <w:t xml:space="preserve">. The dispatcher makes use of the </w:t>
-      </w:r>
-      <w:proofErr w:type="spellStart"/>
-      <w:r>
-        <w:rPr>
-          <w:rStyle w:val="shorttext"/>
-          <w:rFonts w:ascii="Times New Roman" w:hAnsi="Times New Roman" w:cs="Times New Roman"/>
-          <w:sz w:val="24"/>
-          <w:szCs w:val="24"/>
-        </w:rPr>
-        <w:t>ViewResolver</w:t>
-      </w:r>
-      <w:proofErr w:type="spellEnd"/>
-      <w:r>
-        <w:rPr>
-          <w:rStyle w:val="shorttext"/>
-          <w:rFonts w:ascii="Times New Roman" w:hAnsi="Times New Roman" w:cs="Times New Roman"/>
-          <w:sz w:val="24"/>
-          <w:szCs w:val="24"/>
-        </w:rPr>
-        <w:t xml:space="preserve"> to retrieve the defined </w:t>
-      </w:r>
-      <w:proofErr w:type="gramStart"/>
-      <w:r>
-        <w:rPr>
-          <w:rStyle w:val="shorttext"/>
-          <w:rFonts w:ascii="Times New Roman" w:hAnsi="Times New Roman" w:cs="Times New Roman"/>
-          <w:sz w:val="24"/>
-          <w:szCs w:val="24"/>
-        </w:rPr>
-        <w:t>view,</w:t>
-      </w:r>
-      <w:proofErr w:type="gramEnd"/>
-      <w:r>
-        <w:rPr>
-          <w:rStyle w:val="shorttext"/>
-          <w:rFonts w:ascii="Times New Roman" w:hAnsi="Times New Roman" w:cs="Times New Roman"/>
-          <w:sz w:val="24"/>
-          <w:szCs w:val="24"/>
-        </w:rPr>
-        <w:t xml:space="preserve"> once it is finalized it gets passed the model data and is rendered in the browser.</w:t>
+      <w:r>
+        <w:rPr>
+          <w:rStyle w:val="shorttext"/>
+          <w:rFonts w:ascii="Times New Roman" w:hAnsi="Times New Roman" w:cs="Times New Roman"/>
+          <w:b/>
+          <w:sz w:val="24"/>
+          <w:szCs w:val="24"/>
+        </w:rPr>
+        <w:t xml:space="preserve">DispatcherServlet </w:t>
+      </w:r>
+      <w:r>
+        <w:rPr>
+          <w:rStyle w:val="shorttext"/>
+          <w:rFonts w:ascii="Times New Roman" w:hAnsi="Times New Roman" w:cs="Times New Roman"/>
+          <w:sz w:val="24"/>
+          <w:szCs w:val="24"/>
+        </w:rPr>
+        <w:t>which handles HTTP responses and requests, an example of a typical workflow in this framework starts after an HTTP request has been received, using HandlerMapping the DispatcherServlet calls the appropriate controller which then uses the request to call the right methods, the model data is set based on the defined business logic and then the view name is returned to DispatcherServlet. The dispatcher makes use of the ViewResolver to retrieve the defined view, once it is finalized it gets passed the model data and is rendered in the browser.</w:t>
       </w:r>
       <w:r>
         <w:rPr>
@@ -1396,36 +2149,35 @@
           <w:szCs w:val="24"/>
         </w:rPr>
         <w:tab/>
-        <w:t>Another technology the application makes use of is the Bootstrap, a free open-source framework exclusively meant for the fro</w:t>
-      </w:r>
-      <w:r>
-        <w:rPr>
-          <w:rStyle w:val="shorttext"/>
-          <w:rFonts w:ascii="Times New Roman" w:hAnsi="Times New Roman" w:cs="Times New Roman"/>
-          <w:sz w:val="24"/>
-          <w:szCs w:val="24"/>
-        </w:rPr>
-        <w:t xml:space="preserve">nt-end side of web development. It contains HTML and CSS design templates for typography, forms, buttons, navigation and other interface components, it also has optional JavaScript extensions. This technology is feature rich, flexible and modular. Some of the key features that can be found in it are a set of </w:t>
-      </w:r>
-      <w:proofErr w:type="spellStart"/>
-      <w:r>
-        <w:rPr>
-          <w:rStyle w:val="shorttext"/>
-          <w:rFonts w:ascii="Times New Roman" w:hAnsi="Times New Roman" w:cs="Times New Roman"/>
-          <w:sz w:val="24"/>
-          <w:szCs w:val="24"/>
-        </w:rPr>
-        <w:t>Stylesheets</w:t>
-      </w:r>
-      <w:proofErr w:type="spellEnd"/>
-      <w:r>
-        <w:rPr>
-          <w:rStyle w:val="shorttext"/>
-          <w:rFonts w:ascii="Times New Roman" w:hAnsi="Times New Roman" w:cs="Times New Roman"/>
-          <w:sz w:val="24"/>
-          <w:szCs w:val="24"/>
-        </w:rPr>
-        <w:t xml:space="preserve"> that provide basic style definitions for key HTML components, giving the elements a modern appearance. Additionally it contains common user interface elements implemented as CSS classes which are to be applied to certain HTML elements in the page.</w:t>
+        <w:t xml:space="preserve">Another technology the application makes use of is the </w:t>
+      </w:r>
+      <w:r>
+        <w:rPr>
+          <w:rStyle w:val="shorttext"/>
+          <w:rFonts w:ascii="Times New Roman" w:hAnsi="Times New Roman" w:cs="Times New Roman"/>
+          <w:b/>
+          <w:sz w:val="24"/>
+          <w:szCs w:val="24"/>
+        </w:rPr>
+        <w:t>Bootstrap</w:t>
+      </w:r>
+      <w:r>
+        <w:rPr>
+          <w:rStyle w:val="shorttext"/>
+          <w:rFonts w:ascii="Times New Roman" w:hAnsi="Times New Roman" w:cs="Times New Roman"/>
+          <w:sz w:val="24"/>
+          <w:szCs w:val="24"/>
+        </w:rPr>
+        <w:t>, a free open-source framework exclusively meant for the fro</w:t>
+      </w:r>
+      <w:r>
+        <w:rPr>
+          <w:rStyle w:val="shorttext"/>
+          <w:rFonts w:ascii="Times New Roman" w:hAnsi="Times New Roman" w:cs="Times New Roman"/>
+          <w:sz w:val="24"/>
+          <w:szCs w:val="24"/>
+        </w:rPr>
+        <w:t>nt-end side of web development. It contains HTML and CSS design templates for typography, forms, buttons, navigation and other interface components, it also has optional JavaScript extensions. This technology is feature rich, flexible and modular. Some of the key features that can be found in it are a set of Stylesheets that provide basic style definitions for key HTML components, giving the elements a modern appearance. Additionally it contains common user interface elements implemented as CSS classes which are to be applied to certain HTML elements in the page.</w:t>
       </w:r>
       <w:r>
         <w:rPr>
@@ -1463,6 +2215,7 @@
           <w:sz w:val="24"/>
           <w:szCs w:val="24"/>
         </w:rPr>
+        <w:lastRenderedPageBreak/>
         <w:t>Since the Bootstrap technology is exclusively concerned with front-end development, it is used to enhance the visual appeal of the View components used in this application.</w:t>
       </w:r>
     </w:p>
@@ -1484,50 +2237,72 @@
           <w:szCs w:val="24"/>
         </w:rPr>
         <w:tab/>
-        <w:t xml:space="preserve">The final technology used is Hibernate, a framework used for object-relational mapping in </w:t>
-      </w:r>
-      <w:proofErr w:type="gramStart"/>
-      <w:r>
-        <w:rPr>
-          <w:rStyle w:val="shorttext"/>
-          <w:rFonts w:ascii="Times New Roman" w:hAnsi="Times New Roman" w:cs="Times New Roman"/>
-          <w:sz w:val="24"/>
-          <w:szCs w:val="24"/>
-        </w:rPr>
-        <w:t>Java,</w:t>
-      </w:r>
-      <w:proofErr w:type="gramEnd"/>
-      <w:r>
-        <w:rPr>
-          <w:rStyle w:val="shorttext"/>
-          <w:rFonts w:ascii="Times New Roman" w:hAnsi="Times New Roman" w:cs="Times New Roman"/>
-          <w:sz w:val="24"/>
-          <w:szCs w:val="24"/>
-        </w:rPr>
-        <w:t xml:space="preserve"> it handles the interaction with the database using the Java Persistence API.</w:t>
-      </w:r>
-    </w:p>
-    <w:p>
-      <w:pPr>
-        <w:jc w:val="both"/>
-        <w:rPr>
-          <w:rStyle w:val="shorttext"/>
-          <w:rFonts w:ascii="Times New Roman" w:hAnsi="Times New Roman" w:cs="Times New Roman"/>
-          <w:sz w:val="24"/>
-          <w:szCs w:val="24"/>
-        </w:rPr>
-      </w:pPr>
-      <w:r>
-        <w:rPr>
-          <w:rStyle w:val="shorttext"/>
-          <w:rFonts w:ascii="Times New Roman" w:hAnsi="Times New Roman" w:cs="Times New Roman"/>
-          <w:b/>
-          <w:sz w:val="24"/>
-          <w:szCs w:val="24"/>
-        </w:rPr>
-        <w:lastRenderedPageBreak/>
+        <w:t xml:space="preserve">The final technology used is </w:t>
+      </w:r>
+      <w:r>
+        <w:rPr>
+          <w:rStyle w:val="shorttext"/>
+          <w:rFonts w:ascii="Times New Roman" w:hAnsi="Times New Roman" w:cs="Times New Roman"/>
+          <w:b/>
+          <w:sz w:val="24"/>
+          <w:szCs w:val="24"/>
+        </w:rPr>
+        <w:t>Hibernate</w:t>
+      </w:r>
+      <w:r>
+        <w:rPr>
+          <w:rStyle w:val="shorttext"/>
+          <w:rFonts w:ascii="Times New Roman" w:hAnsi="Times New Roman" w:cs="Times New Roman"/>
+          <w:sz w:val="24"/>
+          <w:szCs w:val="24"/>
+        </w:rPr>
+        <w:t>, a framework used for object-relational mapping in Java, it handles the interaction with the database using the Java Persistence API.</w:t>
+      </w:r>
+    </w:p>
+    <w:p>
+      <w:pPr>
+        <w:jc w:val="both"/>
+        <w:rPr>
+          <w:rStyle w:val="shorttext"/>
+          <w:rFonts w:ascii="Times New Roman" w:hAnsi="Times New Roman" w:cs="Times New Roman"/>
+          <w:b/>
+          <w:sz w:val="24"/>
+          <w:szCs w:val="24"/>
+        </w:rPr>
+      </w:pPr>
+    </w:p>
+    <w:p>
+      <w:pPr>
+        <w:jc w:val="both"/>
+        <w:rPr>
+          <w:rStyle w:val="shorttext"/>
+          <w:rFonts w:ascii="Times New Roman" w:hAnsi="Times New Roman" w:cs="Times New Roman"/>
+          <w:sz w:val="26"/>
+          <w:szCs w:val="26"/>
+        </w:rPr>
+      </w:pPr>
+      <w:r>
+        <w:rPr>
+          <w:rStyle w:val="shorttext"/>
+          <w:rFonts w:ascii="Times New Roman" w:hAnsi="Times New Roman" w:cs="Times New Roman"/>
+          <w:b/>
+          <w:sz w:val="26"/>
+          <w:szCs w:val="26"/>
+        </w:rPr>
         <w:t>Application hierarchy</w:t>
       </w:r>
+      <w:r>
+        <w:rPr>
+          <w:rStyle w:val="shorttext"/>
+          <w:rFonts w:ascii="Times New Roman" w:hAnsi="Times New Roman" w:cs="Times New Roman"/>
+          <w:b/>
+          <w:sz w:val="26"/>
+          <w:szCs w:val="26"/>
+        </w:rPr>
+        <w:t xml:space="preserve"> components</w:t>
+      </w:r>
+      <w:bookmarkStart w:id="0" w:name="_GoBack"/>
+      <w:bookmarkEnd w:id="0"/>
     </w:p>
     <w:p>
       <w:pPr>
@@ -1547,27 +2322,7 @@
           <w:szCs w:val="24"/>
         </w:rPr>
         <w:tab/>
-        <w:t xml:space="preserve">The application makes use of a high level </w:t>
-      </w:r>
-      <w:proofErr w:type="gramStart"/>
-      <w:r>
-        <w:rPr>
-          <w:rStyle w:val="shorttext"/>
-          <w:rFonts w:ascii="Times New Roman" w:hAnsi="Times New Roman" w:cs="Times New Roman"/>
-          <w:sz w:val="24"/>
-          <w:szCs w:val="24"/>
-        </w:rPr>
-        <w:t>hierarchy,</w:t>
-      </w:r>
-      <w:proofErr w:type="gramEnd"/>
-      <w:r>
-        <w:rPr>
-          <w:rStyle w:val="shorttext"/>
-          <w:rFonts w:ascii="Times New Roman" w:hAnsi="Times New Roman" w:cs="Times New Roman"/>
-          <w:sz w:val="24"/>
-          <w:szCs w:val="24"/>
-        </w:rPr>
-        <w:t xml:space="preserve"> it has multiple layers between the presentation and the lowest layer which is the database. Thanks to the abstra</w:t>
+        <w:t>The application makes use of a high level hierarchy, it has multiple layers between the presentation and the lowest layer which is the database. Thanks to the abstra</w:t>
       </w:r>
       <w:r>
         <w:rPr>
@@ -1594,17 +2349,7 @@
           <w:sz w:val="24"/>
           <w:szCs w:val="24"/>
         </w:rPr>
-        <w:t xml:space="preserve"> </w:t>
-      </w:r>
-      <w:proofErr w:type="spellStart"/>
-      <w:r>
-        <w:rPr>
-          <w:rStyle w:val="shorttext"/>
-          <w:rFonts w:ascii="Times New Roman" w:hAnsi="Times New Roman" w:cs="Times New Roman"/>
-          <w:sz w:val="24"/>
-          <w:szCs w:val="24"/>
-        </w:rPr>
-        <w:t>customer</w:t>
+        <w:t xml:space="preserve"> customer</w:t>
       </w:r>
       <w:r>
         <w:rPr>
@@ -1615,7 +2360,6 @@
         </w:rPr>
         <w:t>s</w:t>
       </w:r>
-      <w:proofErr w:type="spellEnd"/>
       <w:r>
         <w:rPr>
           <w:rStyle w:val="shorttext"/>
@@ -1632,36 +2376,16 @@
           <w:sz w:val="24"/>
           <w:szCs w:val="24"/>
         </w:rPr>
-        <w:t xml:space="preserve"> in </w:t>
-      </w:r>
-      <w:proofErr w:type="gramStart"/>
-      <w:r>
-        <w:rPr>
-          <w:rStyle w:val="shorttext"/>
-          <w:rFonts w:ascii="Times New Roman" w:hAnsi="Times New Roman" w:cs="Times New Roman"/>
-          <w:sz w:val="24"/>
-          <w:szCs w:val="24"/>
-        </w:rPr>
-        <w:t xml:space="preserve">mind </w:t>
-      </w:r>
-      <w:r>
-        <w:rPr>
-          <w:rStyle w:val="shorttext"/>
-          <w:rFonts w:ascii="Times New Roman" w:hAnsi="Times New Roman" w:cs="Times New Roman"/>
-          <w:sz w:val="24"/>
-          <w:szCs w:val="24"/>
-        </w:rPr>
-        <w:t>.</w:t>
-      </w:r>
-      <w:proofErr w:type="gramEnd"/>
-      <w:r>
-        <w:rPr>
-          <w:rStyle w:val="shorttext"/>
-          <w:rFonts w:ascii="Times New Roman" w:hAnsi="Times New Roman" w:cs="Times New Roman"/>
-          <w:sz w:val="24"/>
-          <w:szCs w:val="24"/>
-        </w:rPr>
-        <w:t xml:space="preserve"> The high level view of the architecture consists of</w:t>
+        <w:t xml:space="preserve"> in mind</w:t>
+      </w:r>
+      <w:r>
+        <w:rPr>
+          <w:rStyle w:val="shorttext"/>
+          <w:rFonts w:ascii="Times New Roman" w:hAnsi="Times New Roman" w:cs="Times New Roman"/>
+          <w:sz w:val="24"/>
+          <w:szCs w:val="24"/>
+        </w:rPr>
+        <w:t>. The high level view of the architecture consists of</w:t>
       </w:r>
       <w:r>
         <w:rPr>
@@ -1697,25 +2421,14 @@
           <w:szCs w:val="24"/>
         </w:rPr>
       </w:pPr>
-      <w:proofErr w:type="spellStart"/>
-      <w:r>
-        <w:rPr>
-          <w:rStyle w:val="shorttext"/>
-          <w:rFonts w:ascii="Times New Roman" w:hAnsi="Times New Roman" w:cs="Times New Roman"/>
-          <w:sz w:val="24"/>
-          <w:szCs w:val="24"/>
-        </w:rPr>
-        <w:t>DispatcherServlet</w:t>
-      </w:r>
-      <w:proofErr w:type="spellEnd"/>
-      <w:r>
-        <w:rPr>
-          <w:rStyle w:val="shorttext"/>
-          <w:rFonts w:ascii="Times New Roman" w:hAnsi="Times New Roman" w:cs="Times New Roman"/>
-          <w:sz w:val="24"/>
-          <w:szCs w:val="24"/>
-        </w:rPr>
-        <w:t>, the key component which was described earlier</w:t>
+      <w:r>
+        <w:rPr>
+          <w:rStyle w:val="shorttext"/>
+          <w:rFonts w:ascii="Times New Roman" w:hAnsi="Times New Roman" w:cs="Times New Roman"/>
+          <w:sz w:val="24"/>
+          <w:szCs w:val="24"/>
+        </w:rPr>
+        <w:t>DispatcherServlet, the key component which was described earlier</w:t>
       </w:r>
       <w:r>
         <w:rPr>
@@ -1930,7 +2643,6 @@
           <w:szCs w:val="24"/>
         </w:rPr>
       </w:pPr>
-      <w:proofErr w:type="spellStart"/>
       <w:r>
         <w:rPr>
           <w:rStyle w:val="shorttext"/>
@@ -1940,7 +2652,6 @@
         </w:rPr>
         <w:t>HandlerMapping</w:t>
       </w:r>
-      <w:proofErr w:type="spellEnd"/>
       <w:r>
         <w:rPr>
           <w:rStyle w:val="shorttext"/>
@@ -1966,7 +2677,6 @@
           <w:szCs w:val="24"/>
         </w:rPr>
       </w:pPr>
-      <w:proofErr w:type="spellStart"/>
       <w:r>
         <w:rPr>
           <w:rStyle w:val="shorttext"/>
@@ -1976,7 +2686,6 @@
         </w:rPr>
         <w:t>ViewResolver</w:t>
       </w:r>
-      <w:proofErr w:type="spellEnd"/>
       <w:r>
         <w:rPr>
           <w:rStyle w:val="shorttext"/>
@@ -2024,10 +2733,10 @@
           <w:lang w:eastAsia="ja-JP"/>
         </w:rPr>
         <w:drawing>
-          <wp:inline distT="0" distB="0" distL="0" distR="0" wp14:anchorId="26F0D928" wp14:editId="5BE49D80">
-            <wp:extent cx="5612130" cy="2987675"/>
-            <wp:effectExtent l="0" t="0" r="7620" b="3175"/>
-            <wp:docPr id="4" name="Picture 4"/>
+          <wp:inline distT="0" distB="0" distL="0" distR="0" wp14:anchorId="3AA35040" wp14:editId="091F7DAD">
+            <wp:extent cx="5956439" cy="3152775"/>
+            <wp:effectExtent l="0" t="0" r="6350" b="0"/>
+            <wp:docPr id="13" name="Picture 13"/>
             <wp:cNvGraphicFramePr>
               <a:graphicFrameLocks xmlns:a="http://schemas.openxmlformats.org/drawingml/2006/main" noChangeAspect="1"/>
             </wp:cNvGraphicFramePr>
@@ -2047,7 +2756,7 @@
                   <pic:spPr>
                     <a:xfrm>
                       <a:off x="0" y="0"/>
-                      <a:ext cx="5612130" cy="2987675"/>
+                      <a:ext cx="5958462" cy="3153846"/>
                     </a:xfrm>
                     <a:prstGeom prst="rect">
                       <a:avLst/>
@@ -2113,7 +2822,13 @@
         <w:rPr>
           <w:color w:val="auto"/>
         </w:rPr>
-        <w:t xml:space="preserve"> Hierarchy components</w:t>
+        <w:t xml:space="preserve"> </w:t>
+      </w:r>
+      <w:r>
+        <w:rPr>
+          <w:color w:val="auto"/>
+        </w:rPr>
+        <w:t>Spring MVC components interaction diagram</w:t>
       </w:r>
     </w:p>
     <w:p>
@@ -2126,92 +2841,17 @@
           <w:rStyle w:val="shorttext"/>
           <w:rFonts w:ascii="Times New Roman" w:hAnsi="Times New Roman" w:cs="Times New Roman"/>
           <w:b/>
-          <w:sz w:val="24"/>
-          <w:szCs w:val="24"/>
-        </w:rPr>
-      </w:pPr>
-    </w:p>
-    <w:p>
-      <w:pPr>
-        <w:tabs>
-          <w:tab w:val="left" w:pos="1134"/>
-        </w:tabs>
-        <w:jc w:val="both"/>
-        <w:rPr>
-          <w:rStyle w:val="shorttext"/>
-          <w:rFonts w:ascii="Times New Roman" w:hAnsi="Times New Roman" w:cs="Times New Roman"/>
-          <w:b/>
-          <w:sz w:val="24"/>
-          <w:szCs w:val="24"/>
-        </w:rPr>
-      </w:pPr>
-    </w:p>
-    <w:p>
-      <w:pPr>
-        <w:tabs>
-          <w:tab w:val="left" w:pos="1134"/>
-        </w:tabs>
-        <w:jc w:val="both"/>
-        <w:rPr>
-          <w:rStyle w:val="shorttext"/>
-          <w:rFonts w:ascii="Times New Roman" w:hAnsi="Times New Roman" w:cs="Times New Roman"/>
-          <w:b/>
-          <w:sz w:val="24"/>
-          <w:szCs w:val="24"/>
-        </w:rPr>
-      </w:pPr>
-    </w:p>
-    <w:p>
-      <w:pPr>
-        <w:tabs>
-          <w:tab w:val="left" w:pos="1134"/>
-        </w:tabs>
-        <w:jc w:val="both"/>
-        <w:rPr>
-          <w:rStyle w:val="shorttext"/>
-          <w:rFonts w:ascii="Times New Roman" w:hAnsi="Times New Roman" w:cs="Times New Roman"/>
-          <w:b/>
-          <w:sz w:val="24"/>
-          <w:szCs w:val="24"/>
-        </w:rPr>
-      </w:pPr>
-    </w:p>
-    <w:p>
-      <w:pPr>
-        <w:tabs>
-          <w:tab w:val="left" w:pos="1134"/>
-        </w:tabs>
-        <w:jc w:val="both"/>
-        <w:rPr>
-          <w:rStyle w:val="shorttext"/>
-          <w:rFonts w:ascii="Times New Roman" w:hAnsi="Times New Roman" w:cs="Times New Roman"/>
-          <w:b/>
-          <w:sz w:val="24"/>
-          <w:szCs w:val="24"/>
-        </w:rPr>
-      </w:pPr>
-    </w:p>
-    <w:p>
-      <w:pPr>
-        <w:tabs>
-          <w:tab w:val="left" w:pos="1134"/>
-        </w:tabs>
-        <w:jc w:val="both"/>
-        <w:rPr>
-          <w:rStyle w:val="shorttext"/>
-          <w:rFonts w:ascii="Times New Roman" w:hAnsi="Times New Roman" w:cs="Times New Roman"/>
-          <w:b/>
-          <w:sz w:val="24"/>
-          <w:szCs w:val="24"/>
-        </w:rPr>
-      </w:pPr>
-      <w:r>
-        <w:rPr>
-          <w:rStyle w:val="shorttext"/>
-          <w:rFonts w:ascii="Times New Roman" w:hAnsi="Times New Roman" w:cs="Times New Roman"/>
-          <w:b/>
-          <w:sz w:val="24"/>
-          <w:szCs w:val="24"/>
+          <w:sz w:val="26"/>
+          <w:szCs w:val="26"/>
+        </w:rPr>
+      </w:pPr>
+      <w:r>
+        <w:rPr>
+          <w:rStyle w:val="shorttext"/>
+          <w:rFonts w:ascii="Times New Roman" w:hAnsi="Times New Roman" w:cs="Times New Roman"/>
+          <w:b/>
+          <w:sz w:val="26"/>
+          <w:szCs w:val="26"/>
         </w:rPr>
         <w:lastRenderedPageBreak/>
         <w:t>D</w:t>
@@ -2221,8 +2861,8 @@
           <w:rStyle w:val="shorttext"/>
           <w:rFonts w:ascii="Times New Roman" w:hAnsi="Times New Roman" w:cs="Times New Roman"/>
           <w:b/>
-          <w:sz w:val="24"/>
-          <w:szCs w:val="24"/>
+          <w:sz w:val="26"/>
+          <w:szCs w:val="26"/>
         </w:rPr>
         <w:t xml:space="preserve">atabase schema </w:t>
       </w:r>
@@ -2247,17 +2887,16 @@
         </w:rPr>
         <w:t xml:space="preserve">The database is composed of 3 tables, namely </w:t>
       </w:r>
-      <w:proofErr w:type="spellStart"/>
-      <w:r>
-        <w:rPr>
-          <w:rStyle w:val="shorttext"/>
-          <w:rFonts w:ascii="Times New Roman" w:hAnsi="Times New Roman" w:cs="Times New Roman"/>
+      <w:r>
+        <w:rPr>
+          <w:rStyle w:val="shorttext"/>
+          <w:rFonts w:ascii="Times New Roman" w:hAnsi="Times New Roman" w:cs="Times New Roman"/>
+          <w:b/>
           <w:sz w:val="24"/>
           <w:szCs w:val="24"/>
         </w:rPr>
         <w:t>Automanopera</w:t>
       </w:r>
-      <w:proofErr w:type="spellEnd"/>
       <w:r>
         <w:rPr>
           <w:rStyle w:val="shorttext"/>
@@ -2267,17 +2906,16 @@
         </w:rPr>
         <w:t xml:space="preserve">, </w:t>
       </w:r>
-      <w:proofErr w:type="spellStart"/>
-      <w:r>
-        <w:rPr>
-          <w:rStyle w:val="shorttext"/>
-          <w:rFonts w:ascii="Times New Roman" w:hAnsi="Times New Roman" w:cs="Times New Roman"/>
+      <w:r>
+        <w:rPr>
+          <w:rStyle w:val="shorttext"/>
+          <w:rFonts w:ascii="Times New Roman" w:hAnsi="Times New Roman" w:cs="Times New Roman"/>
+          <w:b/>
           <w:sz w:val="24"/>
           <w:szCs w:val="24"/>
         </w:rPr>
         <w:t>Autoservice</w:t>
       </w:r>
-      <w:proofErr w:type="spellEnd"/>
       <w:r>
         <w:rPr>
           <w:rStyle w:val="shorttext"/>
@@ -2287,17 +2925,16 @@
         </w:rPr>
         <w:t xml:space="preserve"> and </w:t>
       </w:r>
-      <w:proofErr w:type="spellStart"/>
-      <w:r>
-        <w:rPr>
-          <w:rStyle w:val="shorttext"/>
-          <w:rFonts w:ascii="Times New Roman" w:hAnsi="Times New Roman" w:cs="Times New Roman"/>
+      <w:r>
+        <w:rPr>
+          <w:rStyle w:val="shorttext"/>
+          <w:rFonts w:ascii="Times New Roman" w:hAnsi="Times New Roman" w:cs="Times New Roman"/>
+          <w:b/>
           <w:sz w:val="24"/>
           <w:szCs w:val="24"/>
         </w:rPr>
         <w:t>Autoturism</w:t>
       </w:r>
-      <w:proofErr w:type="spellEnd"/>
       <w:r>
         <w:rPr>
           <w:rStyle w:val="shorttext"/>
@@ -2314,27 +2951,7 @@
           <w:sz w:val="24"/>
           <w:szCs w:val="24"/>
         </w:rPr>
-        <w:t xml:space="preserve"> Two of the tables </w:t>
-      </w:r>
-      <w:proofErr w:type="gramStart"/>
-      <w:r>
-        <w:rPr>
-          <w:rStyle w:val="shorttext"/>
-          <w:rFonts w:ascii="Times New Roman" w:hAnsi="Times New Roman" w:cs="Times New Roman"/>
-          <w:sz w:val="24"/>
-          <w:szCs w:val="24"/>
-        </w:rPr>
-        <w:t>contains</w:t>
-      </w:r>
-      <w:proofErr w:type="gramEnd"/>
-      <w:r>
-        <w:rPr>
-          <w:rStyle w:val="shorttext"/>
-          <w:rFonts w:ascii="Times New Roman" w:hAnsi="Times New Roman" w:cs="Times New Roman"/>
-          <w:sz w:val="24"/>
-          <w:szCs w:val="24"/>
-        </w:rPr>
-        <w:t xml:space="preserve"> a foreign key for another added for the Many to One relationship between them. The schema of the tables and their relationships can be viewed in Figure </w:t>
+        <w:t xml:space="preserve"> Two of the tables contains a foreign key for another added for the Many to One relationship between them. The schema of the tables and their relationships can be viewed in Figure </w:t>
       </w:r>
       <w:r>
         <w:rPr>
@@ -2363,17 +2980,14 @@
       </w:pPr>
       <w:r>
         <w:rPr>
-          <w:rFonts w:ascii="Times New Roman" w:hAnsi="Times New Roman" w:cs="Times New Roman"/>
           <w:noProof/>
-          <w:sz w:val="24"/>
-          <w:szCs w:val="24"/>
           <w:lang w:eastAsia="ja-JP"/>
         </w:rPr>
         <w:drawing>
-          <wp:inline distT="0" distB="0" distL="0" distR="0" wp14:anchorId="2F0E780A" wp14:editId="591FF597">
-            <wp:extent cx="6151880" cy="5011661"/>
-            <wp:effectExtent l="0" t="0" r="1270" b="0"/>
-            <wp:docPr id="2" name="Picture 2" descr="C:\Users\bogdan\Desktop\schemadb.png"/>
+          <wp:inline distT="0" distB="0" distL="0" distR="0" wp14:anchorId="16D22F3B" wp14:editId="5EC3CA51">
+            <wp:extent cx="5607170" cy="3942272"/>
+            <wp:effectExtent l="0" t="0" r="0" b="1270"/>
+            <wp:docPr id="15" name="Picture 15"/>
             <wp:cNvGraphicFramePr>
               <a:graphicFrameLocks xmlns:a="http://schemas.openxmlformats.org/drawingml/2006/main" noChangeAspect="1"/>
             </wp:cNvGraphicFramePr>
@@ -2381,36 +2995,23 @@
               <a:graphicData uri="http://schemas.openxmlformats.org/drawingml/2006/picture">
                 <pic:pic xmlns:pic="http://schemas.openxmlformats.org/drawingml/2006/picture">
                   <pic:nvPicPr>
-                    <pic:cNvPr id="0" name="Picture 2" descr="C:\Users\bogdan\Desktop\schemadb.png"/>
-                    <pic:cNvPicPr>
-                      <a:picLocks noChangeAspect="1" noChangeArrowheads="1"/>
-                    </pic:cNvPicPr>
+                    <pic:cNvPr id="0" name=""/>
+                    <pic:cNvPicPr/>
                   </pic:nvPicPr>
                   <pic:blipFill>
-                    <a:blip r:embed="rId7">
-                      <a:extLst>
-                        <a:ext uri="{28A0092B-C50C-407E-A947-70E740481C1C}">
-                          <a14:useLocalDpi xmlns:a14="http://schemas.microsoft.com/office/drawing/2010/main" val="0"/>
-                        </a:ext>
-                      </a:extLst>
-                    </a:blip>
-                    <a:srcRect/>
+                    <a:blip r:embed="rId7"/>
                     <a:stretch>
                       <a:fillRect/>
                     </a:stretch>
                   </pic:blipFill>
-                  <pic:spPr bwMode="auto">
+                  <pic:spPr>
                     <a:xfrm>
                       <a:off x="0" y="0"/>
-                      <a:ext cx="6151880" cy="5011661"/>
+                      <a:ext cx="5612130" cy="3945759"/>
                     </a:xfrm>
                     <a:prstGeom prst="rect">
                       <a:avLst/>
                     </a:prstGeom>
-                    <a:noFill/>
-                    <a:ln>
-                      <a:noFill/>
-                    </a:ln>
                   </pic:spPr>
                 </pic:pic>
               </a:graphicData>
@@ -2468,30 +3069,35 @@
         <w:rPr>
           <w:color w:val="000000" w:themeColor="text1"/>
         </w:rPr>
-        <w:t xml:space="preserve"> Database schema</w:t>
-      </w:r>
-    </w:p>
-    <w:p>
-      <w:pPr>
-        <w:jc w:val="both"/>
-        <w:rPr>
-          <w:rStyle w:val="shorttext"/>
-          <w:rFonts w:ascii="Times New Roman" w:hAnsi="Times New Roman" w:cs="Times New Roman"/>
-          <w:sz w:val="24"/>
-          <w:szCs w:val="24"/>
-        </w:rPr>
-      </w:pPr>
-      <w:proofErr w:type="spellStart"/>
-      <w:r>
-        <w:rPr>
-          <w:rStyle w:val="shorttext"/>
-          <w:rFonts w:ascii="Times New Roman" w:hAnsi="Times New Roman" w:cs="Times New Roman"/>
+        <w:t xml:space="preserve"> Application </w:t>
+      </w:r>
+      <w:r>
+        <w:rPr>
+          <w:color w:val="000000" w:themeColor="text1"/>
+        </w:rPr>
+        <w:t>Database schema</w:t>
+      </w:r>
+    </w:p>
+    <w:p>
+      <w:pPr>
+        <w:jc w:val="both"/>
+        <w:rPr>
+          <w:rStyle w:val="shorttext"/>
+          <w:rFonts w:ascii="Times New Roman" w:hAnsi="Times New Roman" w:cs="Times New Roman"/>
+          <w:sz w:val="24"/>
+          <w:szCs w:val="24"/>
+        </w:rPr>
+      </w:pPr>
+      <w:r>
+        <w:rPr>
+          <w:rStyle w:val="shorttext"/>
+          <w:rFonts w:ascii="Times New Roman" w:hAnsi="Times New Roman" w:cs="Times New Roman"/>
+          <w:b/>
           <w:sz w:val="24"/>
           <w:szCs w:val="24"/>
         </w:rPr>
         <w:t>Automanopera</w:t>
       </w:r>
-      <w:proofErr w:type="spellEnd"/>
       <w:r>
         <w:rPr>
           <w:rStyle w:val="shorttext"/>
@@ -2517,27 +3123,7 @@
           <w:sz w:val="24"/>
           <w:szCs w:val="24"/>
         </w:rPr>
-        <w:t xml:space="preserve"> </w:t>
-      </w:r>
-      <w:proofErr w:type="gramStart"/>
-      <w:r>
-        <w:rPr>
-          <w:rStyle w:val="shorttext"/>
-          <w:rFonts w:ascii="Times New Roman" w:hAnsi="Times New Roman" w:cs="Times New Roman"/>
-          <w:sz w:val="24"/>
-          <w:szCs w:val="24"/>
-        </w:rPr>
-        <w:t>it’s</w:t>
-      </w:r>
-      <w:proofErr w:type="gramEnd"/>
-      <w:r>
-        <w:rPr>
-          <w:rStyle w:val="shorttext"/>
-          <w:rFonts w:ascii="Times New Roman" w:hAnsi="Times New Roman" w:cs="Times New Roman"/>
-          <w:sz w:val="24"/>
-          <w:szCs w:val="24"/>
-        </w:rPr>
-        <w:t xml:space="preserve"> fields are described as such:</w:t>
+        <w:t xml:space="preserve"> it’s fields are described as such:</w:t>
       </w:r>
     </w:p>
     <w:p>
@@ -2559,10 +3145,20 @@
         <w:rPr>
           <w:rStyle w:val="shorttext"/>
           <w:rFonts w:ascii="Times New Roman" w:hAnsi="Times New Roman" w:cs="Times New Roman"/>
-          <w:sz w:val="24"/>
-          <w:szCs w:val="24"/>
-        </w:rPr>
-        <w:t>ID field, the primary key</w:t>
+          <w:i/>
+          <w:sz w:val="24"/>
+          <w:szCs w:val="24"/>
+        </w:rPr>
+        <w:t>ID</w:t>
+      </w:r>
+      <w:r>
+        <w:rPr>
+          <w:rStyle w:val="shorttext"/>
+          <w:rFonts w:ascii="Times New Roman" w:hAnsi="Times New Roman" w:cs="Times New Roman"/>
+          <w:sz w:val="24"/>
+          <w:szCs w:val="24"/>
+        </w:rPr>
+        <w:t xml:space="preserve"> field, the primary key</w:t>
       </w:r>
     </w:p>
     <w:p>
@@ -2580,45 +3176,24 @@
           <w:szCs w:val="24"/>
         </w:rPr>
       </w:pPr>
-      <w:proofErr w:type="spellStart"/>
-      <w:r>
-        <w:rPr>
-          <w:rStyle w:val="shorttext"/>
-          <w:rFonts w:ascii="Times New Roman" w:hAnsi="Times New Roman" w:cs="Times New Roman"/>
+      <w:r>
+        <w:rPr>
+          <w:rStyle w:val="shorttext"/>
+          <w:rFonts w:ascii="Times New Roman" w:hAnsi="Times New Roman" w:cs="Times New Roman"/>
+          <w:i/>
           <w:sz w:val="24"/>
           <w:szCs w:val="24"/>
         </w:rPr>
         <w:t>idAutoturism</w:t>
       </w:r>
-      <w:proofErr w:type="spellEnd"/>
-      <w:r>
-        <w:rPr>
-          <w:rStyle w:val="shorttext"/>
-          <w:rFonts w:ascii="Times New Roman" w:hAnsi="Times New Roman" w:cs="Times New Roman"/>
-          <w:sz w:val="24"/>
-          <w:szCs w:val="24"/>
-        </w:rPr>
-        <w:t xml:space="preserve">, foreign key used for the many to one relationship with the </w:t>
-      </w:r>
-      <w:proofErr w:type="spellStart"/>
-      <w:r>
-        <w:rPr>
-          <w:rStyle w:val="shorttext"/>
-          <w:rFonts w:ascii="Times New Roman" w:hAnsi="Times New Roman" w:cs="Times New Roman"/>
-          <w:sz w:val="24"/>
-          <w:szCs w:val="24"/>
-        </w:rPr>
-        <w:t>Autoturism</w:t>
-      </w:r>
-      <w:proofErr w:type="spellEnd"/>
-      <w:r>
-        <w:rPr>
-          <w:rStyle w:val="shorttext"/>
-          <w:rFonts w:ascii="Times New Roman" w:hAnsi="Times New Roman" w:cs="Times New Roman"/>
-          <w:sz w:val="24"/>
-          <w:szCs w:val="24"/>
-        </w:rPr>
-        <w:t xml:space="preserve"> table (for example a car can have multiple</w:t>
+      <w:r>
+        <w:rPr>
+          <w:rStyle w:val="shorttext"/>
+          <w:rFonts w:ascii="Times New Roman" w:hAnsi="Times New Roman" w:cs="Times New Roman"/>
+          <w:sz w:val="24"/>
+          <w:szCs w:val="24"/>
+        </w:rPr>
+        <w:t>, foreign key used for the many to one relationship with the Autoturism table (for example a car can have multiple</w:t>
       </w:r>
       <w:r>
         <w:rPr>
@@ -2649,10 +3224,20 @@
         <w:rPr>
           <w:rStyle w:val="shorttext"/>
           <w:rFonts w:ascii="Times New Roman" w:hAnsi="Times New Roman" w:cs="Times New Roman"/>
-          <w:sz w:val="24"/>
-          <w:szCs w:val="24"/>
-        </w:rPr>
-        <w:t xml:space="preserve">km field represents the number of kilometers the car had when the repair or workmanship was done on it, this field is especially helpful </w:t>
+          <w:i/>
+          <w:sz w:val="24"/>
+          <w:szCs w:val="24"/>
+        </w:rPr>
+        <w:t>rulaj</w:t>
+      </w:r>
+      <w:r>
+        <w:rPr>
+          <w:rStyle w:val="shorttext"/>
+          <w:rFonts w:ascii="Times New Roman" w:hAnsi="Times New Roman" w:cs="Times New Roman"/>
+          <w:sz w:val="24"/>
+          <w:szCs w:val="24"/>
+        </w:rPr>
+        <w:t xml:space="preserve"> field represents the number of kilometers the car had when the repair or workmanship was done on it, this field is especially helpful </w:t>
       </w:r>
       <w:r>
         <w:rPr>
@@ -2701,11 +3286,20 @@
         <w:rPr>
           <w:rStyle w:val="shorttext"/>
           <w:rFonts w:ascii="Times New Roman" w:hAnsi="Times New Roman" w:cs="Times New Roman"/>
-          <w:sz w:val="24"/>
-          <w:szCs w:val="24"/>
-        </w:rPr>
-        <w:lastRenderedPageBreak/>
-        <w:t>data, the date of the procedure</w:t>
+          <w:i/>
+          <w:sz w:val="24"/>
+          <w:szCs w:val="24"/>
+        </w:rPr>
+        <w:t>data</w:t>
+      </w:r>
+      <w:r>
+        <w:rPr>
+          <w:rStyle w:val="shorttext"/>
+          <w:rFonts w:ascii="Times New Roman" w:hAnsi="Times New Roman" w:cs="Times New Roman"/>
+          <w:sz w:val="24"/>
+          <w:szCs w:val="24"/>
+        </w:rPr>
+        <w:t>, the date of the procedure</w:t>
       </w:r>
       <w:r>
         <w:rPr>
@@ -2732,19 +3326,16 @@
           <w:szCs w:val="24"/>
         </w:rPr>
       </w:pPr>
-      <w:proofErr w:type="spellStart"/>
-      <w:proofErr w:type="gramStart"/>
-      <w:r>
-        <w:rPr>
-          <w:rStyle w:val="shorttext"/>
-          <w:rFonts w:ascii="Times New Roman" w:hAnsi="Times New Roman" w:cs="Times New Roman"/>
+      <w:r>
+        <w:rPr>
+          <w:rStyle w:val="shorttext"/>
+          <w:rFonts w:ascii="Times New Roman" w:hAnsi="Times New Roman" w:cs="Times New Roman"/>
+          <w:i/>
           <w:sz w:val="24"/>
           <w:szCs w:val="24"/>
         </w:rPr>
         <w:t>pret</w:t>
       </w:r>
-      <w:proofErr w:type="spellEnd"/>
-      <w:proofErr w:type="gramEnd"/>
       <w:r>
         <w:rPr>
           <w:rStyle w:val="shorttext"/>
@@ -2780,107 +3371,71 @@
         <w:rPr>
           <w:rStyle w:val="shorttext"/>
           <w:rFonts w:ascii="Times New Roman" w:hAnsi="Times New Roman" w:cs="Times New Roman"/>
-          <w:sz w:val="24"/>
-          <w:szCs w:val="24"/>
-        </w:rPr>
-      </w:pPr>
-      <w:r>
-        <w:rPr>
-          <w:rStyle w:val="shorttext"/>
-          <w:rFonts w:ascii="Times New Roman" w:hAnsi="Times New Roman" w:cs="Times New Roman"/>
-          <w:sz w:val="24"/>
-          <w:szCs w:val="24"/>
-        </w:rPr>
-        <w:t>Note:</w:t>
-      </w:r>
-      <w:r>
-        <w:rPr>
-          <w:rStyle w:val="shorttext"/>
-          <w:rFonts w:ascii="Times New Roman" w:hAnsi="Times New Roman" w:cs="Times New Roman"/>
-          <w:sz w:val="24"/>
-          <w:szCs w:val="24"/>
-        </w:rPr>
-        <w:t xml:space="preserve"> all the fields in this table are not </w:t>
-      </w:r>
-      <w:proofErr w:type="spellStart"/>
-      <w:r>
-        <w:rPr>
-          <w:rStyle w:val="shorttext"/>
-          <w:rFonts w:ascii="Times New Roman" w:hAnsi="Times New Roman" w:cs="Times New Roman"/>
-          <w:sz w:val="24"/>
-          <w:szCs w:val="24"/>
-        </w:rPr>
-        <w:t>nullable</w:t>
-      </w:r>
-      <w:proofErr w:type="spellEnd"/>
-      <w:r>
-        <w:rPr>
-          <w:rStyle w:val="shorttext"/>
-          <w:rFonts w:ascii="Times New Roman" w:hAnsi="Times New Roman" w:cs="Times New Roman"/>
-          <w:sz w:val="24"/>
-          <w:szCs w:val="24"/>
-        </w:rPr>
-        <w:t>.</w:t>
-      </w:r>
-    </w:p>
-    <w:p>
-      <w:pPr>
-        <w:jc w:val="both"/>
-        <w:rPr>
-          <w:rStyle w:val="shorttext"/>
-          <w:rFonts w:ascii="Times New Roman" w:hAnsi="Times New Roman" w:cs="Times New Roman"/>
-          <w:sz w:val="24"/>
-          <w:szCs w:val="24"/>
-        </w:rPr>
-      </w:pPr>
-      <w:r>
-        <w:rPr>
-          <w:rStyle w:val="shorttext"/>
-          <w:rFonts w:ascii="Times New Roman" w:hAnsi="Times New Roman" w:cs="Times New Roman"/>
-          <w:sz w:val="24"/>
-          <w:szCs w:val="24"/>
-        </w:rPr>
+          <w:i/>
+          <w:sz w:val="24"/>
+          <w:szCs w:val="24"/>
+        </w:rPr>
+      </w:pPr>
+      <w:r>
+        <w:rPr>
+          <w:rStyle w:val="shorttext"/>
+          <w:rFonts w:ascii="Times New Roman" w:hAnsi="Times New Roman" w:cs="Times New Roman"/>
+          <w:i/>
+          <w:sz w:val="24"/>
+          <w:szCs w:val="24"/>
+        </w:rPr>
+        <w:t>Note: all the fields in this table are not nullable.</w:t>
+      </w:r>
+    </w:p>
+    <w:p>
+      <w:pPr>
+        <w:jc w:val="both"/>
+        <w:rPr>
+          <w:rStyle w:val="shorttext"/>
+          <w:rFonts w:ascii="Times New Roman" w:hAnsi="Times New Roman" w:cs="Times New Roman"/>
+          <w:sz w:val="24"/>
+          <w:szCs w:val="24"/>
+        </w:rPr>
+      </w:pPr>
+      <w:r>
+        <w:rPr>
+          <w:rStyle w:val="shorttext"/>
+          <w:rFonts w:ascii="Times New Roman" w:hAnsi="Times New Roman" w:cs="Times New Roman"/>
+          <w:sz w:val="24"/>
+          <w:szCs w:val="24"/>
+        </w:rPr>
+        <w:lastRenderedPageBreak/>
         <w:t xml:space="preserve">The </w:t>
       </w:r>
-      <w:proofErr w:type="spellStart"/>
-      <w:r>
-        <w:rPr>
-          <w:rStyle w:val="shorttext"/>
-          <w:rFonts w:ascii="Times New Roman" w:hAnsi="Times New Roman" w:cs="Times New Roman"/>
-          <w:sz w:val="24"/>
-          <w:szCs w:val="24"/>
-        </w:rPr>
-        <w:t>Autoservice</w:t>
-      </w:r>
-      <w:proofErr w:type="spellEnd"/>
-      <w:r>
-        <w:rPr>
-          <w:rStyle w:val="shorttext"/>
-          <w:rFonts w:ascii="Times New Roman" w:hAnsi="Times New Roman" w:cs="Times New Roman"/>
-          <w:sz w:val="24"/>
-          <w:szCs w:val="24"/>
-        </w:rPr>
-        <w:t xml:space="preserve"> </w:t>
-      </w:r>
-      <w:proofErr w:type="gramStart"/>
-      <w:r>
-        <w:rPr>
-          <w:rStyle w:val="shorttext"/>
-          <w:rFonts w:ascii="Times New Roman" w:hAnsi="Times New Roman" w:cs="Times New Roman"/>
-          <w:sz w:val="24"/>
-          <w:szCs w:val="24"/>
-        </w:rPr>
-        <w:t>table  represents</w:t>
-      </w:r>
-      <w:proofErr w:type="gramEnd"/>
-      <w:r>
-        <w:rPr>
-          <w:rStyle w:val="shorttext"/>
-          <w:rFonts w:ascii="Times New Roman" w:hAnsi="Times New Roman" w:cs="Times New Roman"/>
-          <w:sz w:val="24"/>
-          <w:szCs w:val="24"/>
-        </w:rPr>
-        <w:t xml:space="preserve"> a part used in repairs, it has the following fields:</w:t>
+      <w:r>
+        <w:rPr>
+          <w:rStyle w:val="shorttext"/>
+          <w:rFonts w:ascii="Times New Roman" w:hAnsi="Times New Roman" w:cs="Times New Roman"/>
+          <w:b/>
+          <w:sz w:val="24"/>
+          <w:szCs w:val="24"/>
+        </w:rPr>
+        <w:t>Autoservic</w:t>
+      </w:r>
+      <w:r>
+        <w:rPr>
+          <w:rStyle w:val="shorttext"/>
+          <w:rFonts w:ascii="Times New Roman" w:hAnsi="Times New Roman" w:cs="Times New Roman"/>
+          <w:b/>
+          <w:i/>
+          <w:sz w:val="24"/>
+          <w:szCs w:val="24"/>
+        </w:rPr>
+        <w:t>e</w:t>
+      </w:r>
+      <w:r>
+        <w:rPr>
+          <w:rStyle w:val="shorttext"/>
+          <w:rFonts w:ascii="Times New Roman" w:hAnsi="Times New Roman" w:cs="Times New Roman"/>
+          <w:sz w:val="24"/>
+          <w:szCs w:val="24"/>
+        </w:rPr>
+        <w:t xml:space="preserve"> table  represents a part used in repairs, it has the following fields:</w:t>
       </w:r>
     </w:p>
     <w:p>
@@ -2902,10 +3457,20 @@
         <w:rPr>
           <w:rStyle w:val="shorttext"/>
           <w:rFonts w:ascii="Times New Roman" w:hAnsi="Times New Roman" w:cs="Times New Roman"/>
-          <w:sz w:val="24"/>
-          <w:szCs w:val="24"/>
-        </w:rPr>
-        <w:t>ID field as primary key</w:t>
+          <w:i/>
+          <w:sz w:val="24"/>
+          <w:szCs w:val="24"/>
+        </w:rPr>
+        <w:t>ID</w:t>
+      </w:r>
+      <w:r>
+        <w:rPr>
+          <w:rStyle w:val="shorttext"/>
+          <w:rFonts w:ascii="Times New Roman" w:hAnsi="Times New Roman" w:cs="Times New Roman"/>
+          <w:sz w:val="24"/>
+          <w:szCs w:val="24"/>
+        </w:rPr>
+        <w:t xml:space="preserve"> field as primary key</w:t>
       </w:r>
     </w:p>
     <w:p>
@@ -2927,22 +3492,12 @@
         <w:rPr>
           <w:rStyle w:val="shorttext"/>
           <w:rFonts w:ascii="Times New Roman" w:hAnsi="Times New Roman" w:cs="Times New Roman"/>
-          <w:sz w:val="24"/>
-          <w:szCs w:val="24"/>
-        </w:rPr>
-        <w:t xml:space="preserve">ID </w:t>
-      </w:r>
-      <w:proofErr w:type="spellStart"/>
-      <w:r>
-        <w:rPr>
-          <w:rStyle w:val="shorttext"/>
-          <w:rFonts w:ascii="Times New Roman" w:hAnsi="Times New Roman" w:cs="Times New Roman"/>
-          <w:sz w:val="24"/>
-          <w:szCs w:val="24"/>
-        </w:rPr>
-        <w:t>manopera</w:t>
-      </w:r>
-      <w:proofErr w:type="spellEnd"/>
+          <w:i/>
+          <w:sz w:val="24"/>
+          <w:szCs w:val="24"/>
+        </w:rPr>
+        <w:t>ID manopera</w:t>
+      </w:r>
       <w:r>
         <w:rPr>
           <w:rStyle w:val="shorttext"/>
@@ -2968,17 +3523,16 @@
           <w:szCs w:val="24"/>
         </w:rPr>
       </w:pPr>
-      <w:proofErr w:type="spellStart"/>
-      <w:r>
-        <w:rPr>
-          <w:rStyle w:val="shorttext"/>
-          <w:rFonts w:ascii="Times New Roman" w:hAnsi="Times New Roman" w:cs="Times New Roman"/>
+      <w:r>
+        <w:rPr>
+          <w:rStyle w:val="shorttext"/>
+          <w:rFonts w:ascii="Times New Roman" w:hAnsi="Times New Roman" w:cs="Times New Roman"/>
+          <w:i/>
           <w:sz w:val="24"/>
           <w:szCs w:val="24"/>
         </w:rPr>
         <w:t>Piesa</w:t>
       </w:r>
-      <w:proofErr w:type="spellEnd"/>
       <w:r>
         <w:rPr>
           <w:rStyle w:val="shorttext"/>
@@ -3022,17 +3576,16 @@
         </w:rPr>
         <w:t xml:space="preserve">The </w:t>
       </w:r>
-      <w:proofErr w:type="spellStart"/>
-      <w:r>
-        <w:rPr>
-          <w:rStyle w:val="shorttext"/>
-          <w:rFonts w:ascii="Times New Roman" w:hAnsi="Times New Roman" w:cs="Times New Roman"/>
+      <w:r>
+        <w:rPr>
+          <w:rStyle w:val="shorttext"/>
+          <w:rFonts w:ascii="Times New Roman" w:hAnsi="Times New Roman" w:cs="Times New Roman"/>
+          <w:i/>
           <w:sz w:val="24"/>
           <w:szCs w:val="24"/>
         </w:rPr>
         <w:t>Pret</w:t>
       </w:r>
-      <w:proofErr w:type="spellEnd"/>
       <w:r>
         <w:rPr>
           <w:rStyle w:val="shorttext"/>
@@ -3062,17 +3615,16 @@
         </w:rPr>
         <w:t xml:space="preserve">The </w:t>
       </w:r>
-      <w:proofErr w:type="spellStart"/>
-      <w:r>
-        <w:rPr>
-          <w:rStyle w:val="shorttext"/>
-          <w:rFonts w:ascii="Times New Roman" w:hAnsi="Times New Roman" w:cs="Times New Roman"/>
+      <w:r>
+        <w:rPr>
+          <w:rStyle w:val="shorttext"/>
+          <w:rFonts w:ascii="Times New Roman" w:hAnsi="Times New Roman" w:cs="Times New Roman"/>
+          <w:b/>
           <w:sz w:val="24"/>
           <w:szCs w:val="24"/>
         </w:rPr>
         <w:t>Autoturism</w:t>
       </w:r>
-      <w:proofErr w:type="spellEnd"/>
       <w:r>
         <w:rPr>
           <w:rStyle w:val="shorttext"/>
@@ -3102,30 +3654,20 @@
         <w:rPr>
           <w:rStyle w:val="shorttext"/>
           <w:rFonts w:ascii="Times New Roman" w:hAnsi="Times New Roman" w:cs="Times New Roman"/>
-          <w:sz w:val="24"/>
-          <w:szCs w:val="24"/>
-        </w:rPr>
-        <w:t xml:space="preserve">ID field as a primary key, also used in the </w:t>
-      </w:r>
-      <w:proofErr w:type="spellStart"/>
-      <w:r>
-        <w:rPr>
-          <w:rStyle w:val="shorttext"/>
-          <w:rFonts w:ascii="Times New Roman" w:hAnsi="Times New Roman" w:cs="Times New Roman"/>
-          <w:sz w:val="24"/>
-          <w:szCs w:val="24"/>
-        </w:rPr>
-        <w:t>manopera</w:t>
-      </w:r>
-      <w:proofErr w:type="spellEnd"/>
-      <w:r>
-        <w:rPr>
-          <w:rStyle w:val="shorttext"/>
-          <w:rFonts w:ascii="Times New Roman" w:hAnsi="Times New Roman" w:cs="Times New Roman"/>
-          <w:sz w:val="24"/>
-          <w:szCs w:val="24"/>
-        </w:rPr>
-        <w:t xml:space="preserve"> table as a foreign key</w:t>
+          <w:i/>
+          <w:sz w:val="24"/>
+          <w:szCs w:val="24"/>
+        </w:rPr>
+        <w:t>ID</w:t>
+      </w:r>
+      <w:r>
+        <w:rPr>
+          <w:rStyle w:val="shorttext"/>
+          <w:rFonts w:ascii="Times New Roman" w:hAnsi="Times New Roman" w:cs="Times New Roman"/>
+          <w:sz w:val="24"/>
+          <w:szCs w:val="24"/>
+        </w:rPr>
+        <w:t xml:space="preserve"> field as a primary key, also used in the manopera table as a foreign key</w:t>
       </w:r>
     </w:p>
     <w:p>
@@ -3143,65 +3685,24 @@
           <w:szCs w:val="24"/>
         </w:rPr>
       </w:pPr>
-      <w:proofErr w:type="spellStart"/>
-      <w:r>
-        <w:rPr>
-          <w:rStyle w:val="shorttext"/>
-          <w:rFonts w:ascii="Times New Roman" w:hAnsi="Times New Roman" w:cs="Times New Roman"/>
+      <w:r>
+        <w:rPr>
+          <w:rStyle w:val="shorttext"/>
+          <w:rFonts w:ascii="Times New Roman" w:hAnsi="Times New Roman" w:cs="Times New Roman"/>
+          <w:i/>
           <w:sz w:val="24"/>
           <w:szCs w:val="24"/>
         </w:rPr>
         <w:t>numeAutoturism</w:t>
       </w:r>
-      <w:proofErr w:type="spellEnd"/>
-      <w:r>
-        <w:rPr>
-          <w:rStyle w:val="shorttext"/>
-          <w:rFonts w:ascii="Times New Roman" w:hAnsi="Times New Roman" w:cs="Times New Roman"/>
-          <w:sz w:val="24"/>
-          <w:szCs w:val="24"/>
-        </w:rPr>
-        <w:t xml:space="preserve"> field which holds the car’s name, </w:t>
-      </w:r>
-      <w:proofErr w:type="spellStart"/>
-      <w:r>
-        <w:rPr>
-          <w:rStyle w:val="shorttext"/>
-          <w:rFonts w:ascii="Times New Roman" w:hAnsi="Times New Roman" w:cs="Times New Roman"/>
-          <w:sz w:val="24"/>
-          <w:szCs w:val="24"/>
-        </w:rPr>
-        <w:t>culoare</w:t>
-      </w:r>
-      <w:proofErr w:type="spellEnd"/>
-      <w:r>
-        <w:rPr>
-          <w:rStyle w:val="shorttext"/>
-          <w:rFonts w:ascii="Times New Roman" w:hAnsi="Times New Roman" w:cs="Times New Roman"/>
-          <w:sz w:val="24"/>
-          <w:szCs w:val="24"/>
-        </w:rPr>
-        <w:t xml:space="preserve"> field for color and </w:t>
-      </w:r>
-      <w:proofErr w:type="spellStart"/>
-      <w:r>
-        <w:rPr>
-          <w:rStyle w:val="shorttext"/>
-          <w:rFonts w:ascii="Times New Roman" w:hAnsi="Times New Roman" w:cs="Times New Roman"/>
-          <w:sz w:val="24"/>
-          <w:szCs w:val="24"/>
-        </w:rPr>
-        <w:t>anFabricatie</w:t>
-      </w:r>
-      <w:proofErr w:type="spellEnd"/>
-      <w:r>
-        <w:rPr>
-          <w:rStyle w:val="shorttext"/>
-          <w:rFonts w:ascii="Times New Roman" w:hAnsi="Times New Roman" w:cs="Times New Roman"/>
-          <w:sz w:val="24"/>
-          <w:szCs w:val="24"/>
-        </w:rPr>
-        <w:t xml:space="preserve"> for manufacturing date</w:t>
+      <w:r>
+        <w:rPr>
+          <w:rStyle w:val="shorttext"/>
+          <w:rFonts w:ascii="Times New Roman" w:hAnsi="Times New Roman" w:cs="Times New Roman"/>
+          <w:sz w:val="24"/>
+          <w:szCs w:val="24"/>
+        </w:rPr>
+        <w:t xml:space="preserve"> field which holds the car’s name, culoare field for color and anFabricatie for manufacturing date</w:t>
       </w:r>
       <w:r>
         <w:rPr>
@@ -3228,25 +3729,34 @@
           <w:szCs w:val="24"/>
         </w:rPr>
       </w:pPr>
-      <w:proofErr w:type="spellStart"/>
-      <w:r>
-        <w:rPr>
-          <w:rStyle w:val="shorttext"/>
-          <w:rFonts w:ascii="Times New Roman" w:hAnsi="Times New Roman" w:cs="Times New Roman"/>
+      <w:r>
+        <w:rPr>
+          <w:rStyle w:val="shorttext"/>
+          <w:rFonts w:ascii="Times New Roman" w:hAnsi="Times New Roman" w:cs="Times New Roman"/>
+          <w:i/>
           <w:sz w:val="24"/>
           <w:szCs w:val="24"/>
         </w:rPr>
         <w:t>nrInmatriculare</w:t>
       </w:r>
-      <w:proofErr w:type="spellEnd"/>
-      <w:r>
-        <w:rPr>
-          <w:rStyle w:val="shorttext"/>
-          <w:rFonts w:ascii="Times New Roman" w:hAnsi="Times New Roman" w:cs="Times New Roman"/>
-          <w:sz w:val="24"/>
-          <w:szCs w:val="24"/>
-        </w:rPr>
-        <w:t xml:space="preserve"> which contains the car’s registry number plates</w:t>
+      <w:r>
+        <w:rPr>
+          <w:rStyle w:val="shorttext"/>
+          <w:rFonts w:ascii="Times New Roman" w:hAnsi="Times New Roman" w:cs="Times New Roman"/>
+          <w:b/>
+          <w:sz w:val="24"/>
+          <w:szCs w:val="24"/>
+        </w:rPr>
+        <w:t xml:space="preserve"> </w:t>
+      </w:r>
+      <w:r>
+        <w:rPr>
+          <w:rStyle w:val="shorttext"/>
+          <w:rFonts w:ascii="Times New Roman" w:hAnsi="Times New Roman" w:cs="Times New Roman"/>
+          <w:sz w:val="24"/>
+          <w:szCs w:val="24"/>
+        </w:rPr>
+        <w:t>which contains the car’s registry number plates</w:t>
       </w:r>
       <w:r>
         <w:rPr>
@@ -3280,7 +3790,102 @@
           <w:sz w:val="24"/>
           <w:szCs w:val="24"/>
         </w:rPr>
-        <w:t xml:space="preserve">three fields for expiration dates </w:t>
+        <w:t xml:space="preserve">three </w:t>
+      </w:r>
+      <w:r>
+        <w:rPr>
+          <w:rStyle w:val="shorttext"/>
+          <w:rFonts w:ascii="Times New Roman" w:hAnsi="Times New Roman" w:cs="Times New Roman"/>
+          <w:sz w:val="24"/>
+          <w:szCs w:val="24"/>
+        </w:rPr>
+        <w:t xml:space="preserve"> date</w:t>
+      </w:r>
+      <w:r>
+        <w:rPr>
+          <w:rStyle w:val="shorttext"/>
+          <w:rFonts w:ascii="Times New Roman" w:hAnsi="Times New Roman" w:cs="Times New Roman"/>
+          <w:i/>
+          <w:sz w:val="24"/>
+          <w:szCs w:val="24"/>
+        </w:rPr>
+        <w:t xml:space="preserve"> </w:t>
+      </w:r>
+      <w:r>
+        <w:rPr>
+          <w:rStyle w:val="shorttext"/>
+          <w:rFonts w:ascii="Times New Roman" w:hAnsi="Times New Roman" w:cs="Times New Roman"/>
+          <w:sz w:val="24"/>
+          <w:szCs w:val="24"/>
+        </w:rPr>
+        <w:t>fields</w:t>
+      </w:r>
+      <w:r>
+        <w:rPr>
+          <w:rStyle w:val="shorttext"/>
+          <w:rFonts w:ascii="Times New Roman" w:hAnsi="Times New Roman" w:cs="Times New Roman"/>
+          <w:sz w:val="24"/>
+          <w:szCs w:val="24"/>
+        </w:rPr>
+        <w:t xml:space="preserve">. namely </w:t>
+      </w:r>
+      <w:r>
+        <w:rPr>
+          <w:rStyle w:val="shorttext"/>
+          <w:rFonts w:ascii="Times New Roman" w:hAnsi="Times New Roman" w:cs="Times New Roman"/>
+          <w:i/>
+          <w:sz w:val="24"/>
+          <w:szCs w:val="24"/>
+        </w:rPr>
+        <w:t>expITP</w:t>
+      </w:r>
+      <w:r>
+        <w:rPr>
+          <w:rStyle w:val="shorttext"/>
+          <w:rFonts w:ascii="Times New Roman" w:hAnsi="Times New Roman" w:cs="Times New Roman"/>
+          <w:sz w:val="24"/>
+          <w:szCs w:val="24"/>
+        </w:rPr>
+        <w:t>,</w:t>
+      </w:r>
+      <w:r>
+        <w:rPr>
+          <w:rStyle w:val="shorttext"/>
+          <w:rFonts w:ascii="Times New Roman" w:hAnsi="Times New Roman" w:cs="Times New Roman"/>
+          <w:i/>
+          <w:sz w:val="24"/>
+          <w:szCs w:val="24"/>
+        </w:rPr>
+        <w:t>expASIG</w:t>
+      </w:r>
+      <w:r>
+        <w:rPr>
+          <w:rStyle w:val="shorttext"/>
+          <w:rFonts w:ascii="Times New Roman" w:hAnsi="Times New Roman" w:cs="Times New Roman"/>
+          <w:sz w:val="24"/>
+          <w:szCs w:val="24"/>
+        </w:rPr>
+        <w:t>,</w:t>
+      </w:r>
+      <w:r>
+        <w:rPr>
+          <w:rStyle w:val="shorttext"/>
+          <w:rFonts w:ascii="Times New Roman" w:hAnsi="Times New Roman" w:cs="Times New Roman"/>
+          <w:i/>
+          <w:sz w:val="24"/>
+          <w:szCs w:val="24"/>
+        </w:rPr>
+        <w:t>expROV</w:t>
+      </w:r>
+      <w:r>
+        <w:rPr>
+          <w:rStyle w:val="shorttext"/>
+          <w:rFonts w:ascii="Times New Roman" w:hAnsi="Times New Roman" w:cs="Times New Roman"/>
+          <w:i/>
+          <w:sz w:val="24"/>
+          <w:szCs w:val="24"/>
+        </w:rPr>
+        <w:t xml:space="preserve"> </w:t>
       </w:r>
       <w:r>
         <w:rPr>
@@ -3325,17 +3930,16 @@
         </w:rPr>
         <w:t xml:space="preserve">The </w:t>
       </w:r>
-      <w:proofErr w:type="spellStart"/>
-      <w:r>
-        <w:rPr>
-          <w:rStyle w:val="shorttext"/>
-          <w:rFonts w:ascii="Times New Roman" w:hAnsi="Times New Roman" w:cs="Times New Roman"/>
+      <w:r>
+        <w:rPr>
+          <w:rStyle w:val="shorttext"/>
+          <w:rFonts w:ascii="Times New Roman" w:hAnsi="Times New Roman" w:cs="Times New Roman"/>
+          <w:i/>
           <w:sz w:val="24"/>
           <w:szCs w:val="24"/>
         </w:rPr>
         <w:t>incredintata</w:t>
       </w:r>
-      <w:proofErr w:type="spellEnd"/>
       <w:r>
         <w:rPr>
           <w:rStyle w:val="shorttext"/>
@@ -3362,14 +3966,16 @@
         <w:rPr>
           <w:rStyle w:val="shorttext"/>
           <w:rFonts w:ascii="Times New Roman" w:hAnsi="Times New Roman" w:cs="Times New Roman"/>
-          <w:sz w:val="24"/>
-          <w:szCs w:val="24"/>
-        </w:rPr>
-      </w:pPr>
-      <w:r>
-        <w:rPr>
-          <w:rStyle w:val="shorttext"/>
-          <w:rFonts w:ascii="Times New Roman" w:hAnsi="Times New Roman" w:cs="Times New Roman"/>
+          <w:i/>
+          <w:sz w:val="24"/>
+          <w:szCs w:val="24"/>
+        </w:rPr>
+      </w:pPr>
+      <w:r>
+        <w:rPr>
+          <w:rStyle w:val="shorttext"/>
+          <w:rFonts w:ascii="Times New Roman" w:hAnsi="Times New Roman" w:cs="Times New Roman"/>
+          <w:i/>
           <w:sz w:val="24"/>
           <w:szCs w:val="24"/>
         </w:rPr>
@@ -3379,217 +3985,184 @@
         <w:rPr>
           <w:rStyle w:val="shorttext"/>
           <w:rFonts w:ascii="Times New Roman" w:hAnsi="Times New Roman" w:cs="Times New Roman"/>
-          <w:sz w:val="24"/>
-          <w:szCs w:val="24"/>
-        </w:rPr>
-        <w:t xml:space="preserve"> table are not </w:t>
-      </w:r>
-      <w:proofErr w:type="spellStart"/>
-      <w:r>
-        <w:rPr>
-          <w:rStyle w:val="shorttext"/>
-          <w:rFonts w:ascii="Times New Roman" w:hAnsi="Times New Roman" w:cs="Times New Roman"/>
-          <w:sz w:val="24"/>
-          <w:szCs w:val="24"/>
-        </w:rPr>
-        <w:t>nullable</w:t>
-      </w:r>
-      <w:proofErr w:type="spellEnd"/>
-      <w:r>
-        <w:rPr>
-          <w:rStyle w:val="shorttext"/>
-          <w:rFonts w:ascii="Times New Roman" w:hAnsi="Times New Roman" w:cs="Times New Roman"/>
-          <w:sz w:val="24"/>
-          <w:szCs w:val="24"/>
-        </w:rPr>
-        <w:t xml:space="preserve"> as well, on delete and edit the application defaults to cascade and removes orphans(for example if a car has been removed all the parts and </w:t>
-      </w:r>
-    </w:p>
-    <w:p>
-      <w:pPr>
-        <w:jc w:val="both"/>
-        <w:rPr>
-          <w:rStyle w:val="shorttext"/>
-          <w:rFonts w:ascii="Times New Roman" w:hAnsi="Times New Roman" w:cs="Times New Roman"/>
-          <w:b/>
-          <w:sz w:val="24"/>
-          <w:szCs w:val="24"/>
-        </w:rPr>
-      </w:pPr>
-    </w:p>
-    <w:p>
-      <w:pPr>
-        <w:jc w:val="both"/>
-        <w:rPr>
-          <w:rStyle w:val="shorttext"/>
-          <w:rFonts w:ascii="Times New Roman" w:hAnsi="Times New Roman" w:cs="Times New Roman"/>
-          <w:b/>
-          <w:sz w:val="24"/>
-          <w:szCs w:val="24"/>
-        </w:rPr>
-      </w:pPr>
-      <w:r>
-        <w:rPr>
-          <w:rStyle w:val="shorttext"/>
-          <w:rFonts w:ascii="Times New Roman" w:hAnsi="Times New Roman" w:cs="Times New Roman"/>
-          <w:b/>
-          <w:sz w:val="24"/>
-          <w:szCs w:val="24"/>
-        </w:rPr>
-        <w:t>Application functionality</w:t>
-      </w:r>
-    </w:p>
-    <w:p>
-      <w:pPr>
-        <w:jc w:val="both"/>
-        <w:rPr>
-          <w:rStyle w:val="shorttext"/>
-          <w:rFonts w:ascii="Times New Roman" w:hAnsi="Times New Roman" w:cs="Times New Roman"/>
-          <w:sz w:val="24"/>
-          <w:szCs w:val="24"/>
-        </w:rPr>
-      </w:pPr>
-      <w:r>
-        <w:rPr>
-          <w:rStyle w:val="shorttext"/>
-          <w:rFonts w:ascii="Times New Roman" w:hAnsi="Times New Roman" w:cs="Times New Roman"/>
-          <w:sz w:val="24"/>
-          <w:szCs w:val="24"/>
-        </w:rPr>
-        <w:tab/>
-        <w:t xml:space="preserve">The application provides a user friendly interface for managing data about cars that have been or are currently in service and </w:t>
-      </w:r>
-      <w:r>
-        <w:rPr>
-          <w:rStyle w:val="shorttext"/>
-          <w:rFonts w:ascii="Times New Roman" w:hAnsi="Times New Roman" w:cs="Times New Roman"/>
-          <w:sz w:val="24"/>
-          <w:szCs w:val="24"/>
-        </w:rPr>
-        <w:t xml:space="preserve">the accounting side of a service procedure. Another feature offered by the application is a monthly report function which can be used to </w:t>
-      </w:r>
-      <w:proofErr w:type="gramStart"/>
-      <w:r>
-        <w:rPr>
-          <w:rStyle w:val="shorttext"/>
-          <w:rFonts w:ascii="Times New Roman" w:hAnsi="Times New Roman" w:cs="Times New Roman"/>
-          <w:sz w:val="24"/>
-          <w:szCs w:val="24"/>
-        </w:rPr>
-        <w:t xml:space="preserve">track </w:t>
-      </w:r>
-      <w:r>
-        <w:rPr>
-          <w:rStyle w:val="shorttext"/>
-          <w:rFonts w:ascii="Times New Roman" w:hAnsi="Times New Roman" w:cs="Times New Roman"/>
-          <w:sz w:val="24"/>
-          <w:szCs w:val="24"/>
-        </w:rPr>
-        <w:t xml:space="preserve"> total</w:t>
-      </w:r>
-      <w:proofErr w:type="gramEnd"/>
-      <w:r>
-        <w:rPr>
-          <w:rStyle w:val="shorttext"/>
-          <w:rFonts w:ascii="Times New Roman" w:hAnsi="Times New Roman" w:cs="Times New Roman"/>
-          <w:sz w:val="24"/>
-          <w:szCs w:val="24"/>
-        </w:rPr>
-        <w:t xml:space="preserve"> </w:t>
-      </w:r>
-      <w:r>
-        <w:rPr>
-          <w:rStyle w:val="shorttext"/>
-          <w:rFonts w:ascii="Times New Roman" w:hAnsi="Times New Roman" w:cs="Times New Roman"/>
-          <w:sz w:val="24"/>
-          <w:szCs w:val="24"/>
-        </w:rPr>
-        <w:t>costs over each month, the application supports a single user type as an administrator which</w:t>
-      </w:r>
-      <w:r>
-        <w:rPr>
-          <w:rStyle w:val="shorttext"/>
-          <w:rFonts w:ascii="Times New Roman" w:hAnsi="Times New Roman" w:cs="Times New Roman"/>
-          <w:sz w:val="24"/>
-          <w:szCs w:val="24"/>
-        </w:rPr>
-        <w:t xml:space="preserve"> has full authority and is mean</w:t>
-      </w:r>
-      <w:r>
-        <w:rPr>
-          <w:rStyle w:val="shorttext"/>
-          <w:rFonts w:ascii="Times New Roman" w:hAnsi="Times New Roman" w:cs="Times New Roman"/>
-          <w:sz w:val="24"/>
-          <w:szCs w:val="24"/>
-        </w:rPr>
-        <w:t>t to handle the data management(deleting, editing, inserting etc.).</w:t>
-      </w:r>
-    </w:p>
-    <w:p>
-      <w:pPr>
-        <w:jc w:val="both"/>
-        <w:rPr>
-          <w:rStyle w:val="shorttext"/>
-          <w:rFonts w:ascii="Times New Roman" w:hAnsi="Times New Roman" w:cs="Times New Roman"/>
-          <w:sz w:val="24"/>
-          <w:szCs w:val="24"/>
-        </w:rPr>
-      </w:pPr>
-    </w:p>
-    <w:p>
-      <w:pPr>
-        <w:jc w:val="both"/>
-        <w:rPr>
-          <w:rStyle w:val="shorttext"/>
-          <w:rFonts w:ascii="Times New Roman" w:hAnsi="Times New Roman" w:cs="Times New Roman"/>
-          <w:b/>
-          <w:sz w:val="24"/>
-          <w:szCs w:val="24"/>
-        </w:rPr>
-      </w:pPr>
-    </w:p>
-    <w:p>
-      <w:pPr>
-        <w:jc w:val="both"/>
-        <w:rPr>
-          <w:rStyle w:val="shorttext"/>
-          <w:rFonts w:ascii="Times New Roman" w:hAnsi="Times New Roman" w:cs="Times New Roman"/>
-          <w:b/>
-          <w:sz w:val="24"/>
-          <w:szCs w:val="24"/>
-        </w:rPr>
-      </w:pPr>
-    </w:p>
-    <w:p>
-      <w:pPr>
-        <w:jc w:val="both"/>
-        <w:rPr>
-          <w:rStyle w:val="shorttext"/>
-          <w:rFonts w:ascii="Times New Roman" w:hAnsi="Times New Roman" w:cs="Times New Roman"/>
-          <w:b/>
-          <w:sz w:val="24"/>
-          <w:szCs w:val="24"/>
-        </w:rPr>
-      </w:pPr>
-    </w:p>
-    <w:p>
-      <w:pPr>
-        <w:jc w:val="both"/>
-        <w:rPr>
-          <w:rStyle w:val="shorttext"/>
-          <w:rFonts w:ascii="Times New Roman" w:hAnsi="Times New Roman" w:cs="Times New Roman"/>
-          <w:b/>
-          <w:sz w:val="24"/>
-          <w:szCs w:val="24"/>
-        </w:rPr>
-      </w:pPr>
-      <w:r>
-        <w:rPr>
-          <w:rStyle w:val="shorttext"/>
-          <w:rFonts w:ascii="Times New Roman" w:hAnsi="Times New Roman" w:cs="Times New Roman"/>
-          <w:b/>
-          <w:sz w:val="24"/>
-          <w:szCs w:val="24"/>
+          <w:i/>
+          <w:sz w:val="24"/>
+          <w:szCs w:val="24"/>
+        </w:rPr>
+        <w:t xml:space="preserve"> table are not nullable as well, on delete and edit the application defaults to cascade and removes orphans(for example if a car has been removed all the parts and </w:t>
+      </w:r>
+      <w:r>
+        <w:rPr>
+          <w:rStyle w:val="shorttext"/>
+          <w:rFonts w:ascii="Times New Roman" w:hAnsi="Times New Roman" w:cs="Times New Roman"/>
+          <w:i/>
+          <w:sz w:val="24"/>
+          <w:szCs w:val="24"/>
+        </w:rPr>
+        <w:t>work done on it gets removed along with it)</w:t>
+      </w:r>
+    </w:p>
+    <w:p>
+      <w:pPr>
+        <w:jc w:val="both"/>
+        <w:rPr>
+          <w:rStyle w:val="shorttext"/>
+          <w:rFonts w:ascii="Times New Roman" w:hAnsi="Times New Roman" w:cs="Times New Roman"/>
+          <w:b/>
+          <w:sz w:val="24"/>
+          <w:szCs w:val="24"/>
+        </w:rPr>
+      </w:pPr>
+    </w:p>
+    <w:p>
+      <w:pPr>
+        <w:jc w:val="both"/>
+        <w:rPr>
+          <w:rStyle w:val="shorttext"/>
+          <w:rFonts w:ascii="Times New Roman" w:hAnsi="Times New Roman" w:cs="Times New Roman"/>
+          <w:b/>
+          <w:sz w:val="24"/>
+          <w:szCs w:val="24"/>
+        </w:rPr>
+      </w:pPr>
+    </w:p>
+    <w:p>
+      <w:pPr>
+        <w:jc w:val="both"/>
+        <w:rPr>
+          <w:rStyle w:val="shorttext"/>
+          <w:rFonts w:ascii="Times New Roman" w:hAnsi="Times New Roman" w:cs="Times New Roman"/>
+          <w:b/>
+          <w:sz w:val="24"/>
+          <w:szCs w:val="24"/>
+        </w:rPr>
+      </w:pPr>
+    </w:p>
+    <w:p>
+      <w:pPr>
+        <w:jc w:val="both"/>
+        <w:rPr>
+          <w:rStyle w:val="shorttext"/>
+          <w:rFonts w:ascii="Times New Roman" w:hAnsi="Times New Roman" w:cs="Times New Roman"/>
+          <w:b/>
+          <w:sz w:val="24"/>
+          <w:szCs w:val="24"/>
+        </w:rPr>
+      </w:pPr>
+    </w:p>
+    <w:p>
+      <w:pPr>
+        <w:jc w:val="both"/>
+        <w:rPr>
+          <w:rStyle w:val="shorttext"/>
+          <w:rFonts w:ascii="Times New Roman" w:hAnsi="Times New Roman" w:cs="Times New Roman"/>
+          <w:b/>
+          <w:sz w:val="24"/>
+          <w:szCs w:val="24"/>
+        </w:rPr>
+      </w:pPr>
+    </w:p>
+    <w:p>
+      <w:pPr>
+        <w:jc w:val="both"/>
+        <w:rPr>
+          <w:rStyle w:val="shorttext"/>
+          <w:rFonts w:ascii="Times New Roman" w:hAnsi="Times New Roman" w:cs="Times New Roman"/>
+          <w:b/>
+          <w:sz w:val="24"/>
+          <w:szCs w:val="24"/>
+        </w:rPr>
+      </w:pPr>
+    </w:p>
+    <w:p>
+      <w:pPr>
+        <w:jc w:val="both"/>
+        <w:rPr>
+          <w:rStyle w:val="shorttext"/>
+          <w:rFonts w:ascii="Times New Roman" w:hAnsi="Times New Roman" w:cs="Times New Roman"/>
+          <w:sz w:val="24"/>
+          <w:szCs w:val="24"/>
+        </w:rPr>
+      </w:pPr>
+    </w:p>
+    <w:p>
+      <w:pPr>
+        <w:jc w:val="both"/>
+        <w:rPr>
+          <w:rStyle w:val="shorttext"/>
+          <w:rFonts w:ascii="Times New Roman" w:hAnsi="Times New Roman" w:cs="Times New Roman"/>
+          <w:b/>
+          <w:sz w:val="24"/>
+          <w:szCs w:val="24"/>
+        </w:rPr>
+      </w:pPr>
+    </w:p>
+    <w:p>
+      <w:pPr>
+        <w:jc w:val="both"/>
+        <w:rPr>
+          <w:rStyle w:val="shorttext"/>
+          <w:rFonts w:ascii="Times New Roman" w:hAnsi="Times New Roman" w:cs="Times New Roman"/>
+          <w:b/>
+          <w:sz w:val="24"/>
+          <w:szCs w:val="24"/>
+        </w:rPr>
+      </w:pPr>
+    </w:p>
+    <w:p>
+      <w:pPr>
+        <w:jc w:val="both"/>
+        <w:rPr>
+          <w:rStyle w:val="shorttext"/>
+          <w:rFonts w:ascii="Times New Roman" w:hAnsi="Times New Roman" w:cs="Times New Roman"/>
+          <w:b/>
+          <w:sz w:val="24"/>
+          <w:szCs w:val="24"/>
+        </w:rPr>
+      </w:pPr>
+    </w:p>
+    <w:p>
+      <w:pPr>
+        <w:jc w:val="both"/>
+        <w:rPr>
+          <w:rStyle w:val="shorttext"/>
+          <w:rFonts w:ascii="Times New Roman" w:hAnsi="Times New Roman" w:cs="Times New Roman"/>
+          <w:b/>
+          <w:sz w:val="24"/>
+          <w:szCs w:val="24"/>
+        </w:rPr>
+      </w:pPr>
+    </w:p>
+    <w:p>
+      <w:pPr>
+        <w:jc w:val="both"/>
+        <w:rPr>
+          <w:rStyle w:val="shorttext"/>
+          <w:rFonts w:ascii="Times New Roman" w:hAnsi="Times New Roman" w:cs="Times New Roman"/>
+          <w:b/>
+          <w:sz w:val="24"/>
+          <w:szCs w:val="24"/>
+        </w:rPr>
+      </w:pPr>
+    </w:p>
+    <w:p>
+      <w:pPr>
+        <w:jc w:val="both"/>
+        <w:rPr>
+          <w:rStyle w:val="shorttext"/>
+          <w:rFonts w:ascii="Times New Roman" w:hAnsi="Times New Roman" w:cs="Times New Roman"/>
+          <w:b/>
+          <w:sz w:val="26"/>
+          <w:szCs w:val="26"/>
+        </w:rPr>
+      </w:pPr>
+      <w:r>
+        <w:rPr>
+          <w:rStyle w:val="shorttext"/>
+          <w:rFonts w:ascii="Times New Roman" w:hAnsi="Times New Roman" w:cs="Times New Roman"/>
+          <w:b/>
+          <w:sz w:val="26"/>
+          <w:szCs w:val="26"/>
         </w:rPr>
         <w:lastRenderedPageBreak/>
         <w:t>Use cases</w:t>
@@ -3597,6 +4170,7 @@
     </w:p>
     <w:p>
       <w:pPr>
+        <w:ind w:firstLine="720"/>
         <w:jc w:val="both"/>
         <w:rPr>
           <w:rStyle w:val="shorttext"/>
@@ -3861,18 +4435,16 @@
         </w:rPr>
         <w:t xml:space="preserve"> </w:t>
       </w:r>
-      <w:proofErr w:type="spellStart"/>
-      <w:r>
-        <w:rPr>
-          <w:rStyle w:val="shorttext"/>
-          <w:rFonts w:ascii="Times New Roman" w:hAnsi="Times New Roman" w:cs="Times New Roman"/>
-          <w:b/>
-          <w:sz w:val="24"/>
-          <w:szCs w:val="24"/>
-        </w:rPr>
-        <w:t>manopera</w:t>
-      </w:r>
-      <w:proofErr w:type="spellEnd"/>
+      <w:r>
+        <w:rPr>
+          <w:rStyle w:val="shorttext"/>
+          <w:rFonts w:ascii="Times New Roman" w:hAnsi="Times New Roman" w:cs="Times New Roman"/>
+          <w:b/>
+          <w:sz w:val="24"/>
+          <w:szCs w:val="24"/>
+        </w:rPr>
+        <w:t>service</w:t>
+      </w:r>
     </w:p>
     <w:p>
       <w:pPr>
@@ -3943,37 +4515,15 @@
                 <w:szCs w:val="24"/>
               </w:rPr>
             </w:pPr>
-            <w:proofErr w:type="spellStart"/>
-            <w:r>
-              <w:rPr>
-                <w:rStyle w:val="shorttext"/>
-                <w:rFonts w:ascii="Times New Roman" w:hAnsi="Times New Roman" w:cs="Times New Roman"/>
-                <w:sz w:val="24"/>
-                <w:szCs w:val="24"/>
-              </w:rPr>
-              <w:t>Adauga</w:t>
-            </w:r>
-            <w:proofErr w:type="spellEnd"/>
-            <w:r>
-              <w:rPr>
-                <w:rStyle w:val="shorttext"/>
-                <w:rFonts w:ascii="Times New Roman" w:hAnsi="Times New Roman" w:cs="Times New Roman"/>
-                <w:sz w:val="24"/>
-                <w:szCs w:val="24"/>
-              </w:rPr>
-              <w:t xml:space="preserve"> </w:t>
-            </w:r>
-            <w:proofErr w:type="spellStart"/>
-            <w:r>
-              <w:rPr>
-                <w:rStyle w:val="shorttext"/>
-                <w:rFonts w:ascii="Times New Roman" w:hAnsi="Times New Roman" w:cs="Times New Roman"/>
-                <w:sz w:val="24"/>
-                <w:szCs w:val="24"/>
-              </w:rPr>
-              <w:t>manopera</w:t>
-            </w:r>
-            <w:proofErr w:type="spellEnd"/>
+            <w:r>
+              <w:rPr>
+                <w:rStyle w:val="shorttext"/>
+                <w:rFonts w:ascii="Times New Roman" w:hAnsi="Times New Roman" w:cs="Times New Roman"/>
+                <w:sz w:val="24"/>
+                <w:szCs w:val="24"/>
+              </w:rPr>
+              <w:t>Adauga manopera</w:t>
+            </w:r>
           </w:p>
         </w:tc>
       </w:tr>
@@ -4086,39 +4636,8 @@
                 <w:sz w:val="24"/>
                 <w:szCs w:val="24"/>
               </w:rPr>
-              <w:t xml:space="preserve">Administrator can add </w:t>
-            </w:r>
-            <w:proofErr w:type="spellStart"/>
-            <w:r>
-              <w:rPr>
-                <w:rStyle w:val="shorttext"/>
-                <w:rFonts w:ascii="Times New Roman" w:hAnsi="Times New Roman" w:cs="Times New Roman"/>
-                <w:sz w:val="24"/>
-                <w:szCs w:val="24"/>
-              </w:rPr>
-              <w:t>manopera</w:t>
-            </w:r>
-            <w:proofErr w:type="spellEnd"/>
-            <w:r>
-              <w:rPr>
-                <w:rStyle w:val="shorttext"/>
-                <w:rFonts w:ascii="Times New Roman" w:hAnsi="Times New Roman" w:cs="Times New Roman"/>
-                <w:sz w:val="24"/>
-                <w:szCs w:val="24"/>
-              </w:rPr>
-              <w:t xml:space="preserve"> to a car and parts to the </w:t>
-            </w:r>
-            <w:proofErr w:type="spellStart"/>
-            <w:r>
-              <w:rPr>
-                <w:rStyle w:val="shorttext"/>
-                <w:rFonts w:ascii="Times New Roman" w:hAnsi="Times New Roman" w:cs="Times New Roman"/>
-                <w:sz w:val="24"/>
-                <w:szCs w:val="24"/>
-              </w:rPr>
-              <w:t>manopera</w:t>
-            </w:r>
-            <w:proofErr w:type="spellEnd"/>
+              <w:t>Administrator can add manopera to a car and parts to the manopera</w:t>
+            </w:r>
           </w:p>
         </w:tc>
       </w:tr>
@@ -4295,37 +4814,33 @@
               </w:rPr>
               <w:t xml:space="preserve">Click on </w:t>
             </w:r>
-            <w:proofErr w:type="spellStart"/>
-            <w:r>
-              <w:rPr>
-                <w:rStyle w:val="shorttext"/>
-                <w:rFonts w:ascii="Times New Roman" w:hAnsi="Times New Roman" w:cs="Times New Roman"/>
-                <w:sz w:val="24"/>
-                <w:szCs w:val="24"/>
-              </w:rPr>
-              <w:t>Adauga</w:t>
-            </w:r>
-            <w:proofErr w:type="spellEnd"/>
-            <w:r>
-              <w:rPr>
-                <w:rStyle w:val="shorttext"/>
-                <w:rFonts w:ascii="Times New Roman" w:hAnsi="Times New Roman" w:cs="Times New Roman"/>
-                <w:sz w:val="24"/>
-                <w:szCs w:val="24"/>
-              </w:rPr>
-              <w:t xml:space="preserve"> </w:t>
-            </w:r>
-            <w:proofErr w:type="spellStart"/>
-            <w:r>
-              <w:rPr>
-                <w:rStyle w:val="shorttext"/>
-                <w:rFonts w:ascii="Times New Roman" w:hAnsi="Times New Roman" w:cs="Times New Roman"/>
-                <w:sz w:val="24"/>
-                <w:szCs w:val="24"/>
-              </w:rPr>
-              <w:t>manopera</w:t>
-            </w:r>
-            <w:proofErr w:type="spellEnd"/>
+            <w:r>
+              <w:rPr>
+                <w:rStyle w:val="shorttext"/>
+                <w:rFonts w:ascii="Times New Roman" w:hAnsi="Times New Roman" w:cs="Times New Roman"/>
+                <w:sz w:val="24"/>
+                <w:szCs w:val="24"/>
+              </w:rPr>
+              <w:t>“</w:t>
+            </w:r>
+            <w:r>
+              <w:rPr>
+                <w:rStyle w:val="shorttext"/>
+                <w:rFonts w:ascii="Times New Roman" w:hAnsi="Times New Roman" w:cs="Times New Roman"/>
+                <w:sz w:val="24"/>
+                <w:szCs w:val="24"/>
+              </w:rPr>
+              <w:t>Adauga manopera</w:t>
+            </w:r>
+            <w:r>
+              <w:rPr>
+                <w:rStyle w:val="shorttext"/>
+                <w:rFonts w:ascii="Times New Roman" w:hAnsi="Times New Roman" w:cs="Times New Roman"/>
+                <w:sz w:val="24"/>
+                <w:szCs w:val="24"/>
+              </w:rPr>
+              <w:t>”</w:t>
+            </w:r>
           </w:p>
           <w:p>
             <w:pPr>
@@ -4394,37 +4909,33 @@
               </w:rPr>
               <w:t xml:space="preserve">Click </w:t>
             </w:r>
-            <w:proofErr w:type="spellStart"/>
-            <w:r>
-              <w:rPr>
-                <w:rStyle w:val="shorttext"/>
-                <w:rFonts w:ascii="Times New Roman" w:hAnsi="Times New Roman" w:cs="Times New Roman"/>
-                <w:sz w:val="24"/>
-                <w:szCs w:val="24"/>
-              </w:rPr>
-              <w:t>Adauga</w:t>
-            </w:r>
-            <w:proofErr w:type="spellEnd"/>
-            <w:r>
-              <w:rPr>
-                <w:rStyle w:val="shorttext"/>
-                <w:rFonts w:ascii="Times New Roman" w:hAnsi="Times New Roman" w:cs="Times New Roman"/>
-                <w:sz w:val="24"/>
-                <w:szCs w:val="24"/>
-              </w:rPr>
-              <w:t xml:space="preserve"> </w:t>
-            </w:r>
-            <w:proofErr w:type="spellStart"/>
-            <w:r>
-              <w:rPr>
-                <w:rStyle w:val="shorttext"/>
-                <w:rFonts w:ascii="Times New Roman" w:hAnsi="Times New Roman" w:cs="Times New Roman"/>
-                <w:sz w:val="24"/>
-                <w:szCs w:val="24"/>
-              </w:rPr>
-              <w:t>manopera</w:t>
-            </w:r>
-            <w:proofErr w:type="spellEnd"/>
+            <w:r>
+              <w:rPr>
+                <w:rStyle w:val="shorttext"/>
+                <w:rFonts w:ascii="Times New Roman" w:hAnsi="Times New Roman" w:cs="Times New Roman"/>
+                <w:sz w:val="24"/>
+                <w:szCs w:val="24"/>
+              </w:rPr>
+              <w:t>“</w:t>
+            </w:r>
+            <w:r>
+              <w:rPr>
+                <w:rStyle w:val="shorttext"/>
+                <w:rFonts w:ascii="Times New Roman" w:hAnsi="Times New Roman" w:cs="Times New Roman"/>
+                <w:sz w:val="24"/>
+                <w:szCs w:val="24"/>
+              </w:rPr>
+              <w:t>Adauga manopera</w:t>
+            </w:r>
+            <w:r>
+              <w:rPr>
+                <w:rStyle w:val="shorttext"/>
+                <w:rFonts w:ascii="Times New Roman" w:hAnsi="Times New Roman" w:cs="Times New Roman"/>
+                <w:sz w:val="24"/>
+                <w:szCs w:val="24"/>
+              </w:rPr>
+              <w:t>”</w:t>
+            </w:r>
             <w:r>
               <w:rPr>
                 <w:rStyle w:val="shorttext"/>
@@ -4465,28 +4976,446 @@
     </w:p>
     <w:p>
       <w:pPr>
+        <w:ind w:firstLine="360"/>
+        <w:jc w:val="both"/>
+        <w:rPr>
+          <w:rStyle w:val="shorttext"/>
+          <w:rFonts w:ascii="Times New Roman" w:hAnsi="Times New Roman" w:cs="Times New Roman"/>
+          <w:sz w:val="24"/>
+          <w:szCs w:val="24"/>
+        </w:rPr>
+      </w:pPr>
+      <w:r>
+        <w:rPr>
+          <w:rStyle w:val="shorttext"/>
+          <w:rFonts w:ascii="Times New Roman" w:hAnsi="Times New Roman" w:cs="Times New Roman"/>
+          <w:sz w:val="24"/>
+          <w:szCs w:val="24"/>
+        </w:rPr>
+        <w:t>In order to add</w:t>
+      </w:r>
+      <w:r>
+        <w:rPr>
+          <w:rStyle w:val="shorttext"/>
+          <w:rFonts w:ascii="Times New Roman" w:hAnsi="Times New Roman" w:cs="Times New Roman"/>
+          <w:sz w:val="24"/>
+          <w:szCs w:val="24"/>
+        </w:rPr>
+        <w:t xml:space="preserve"> service to a car,</w:t>
+      </w:r>
+      <w:r>
+        <w:rPr>
+          <w:rStyle w:val="shorttext"/>
+          <w:rFonts w:ascii="Times New Roman" w:hAnsi="Times New Roman" w:cs="Times New Roman"/>
+          <w:sz w:val="24"/>
+          <w:szCs w:val="24"/>
+        </w:rPr>
+        <w:t xml:space="preserve"> firstly there must be a car added to the database,</w:t>
+      </w:r>
+      <w:r>
+        <w:rPr>
+          <w:rStyle w:val="shorttext"/>
+          <w:rFonts w:ascii="Times New Roman" w:hAnsi="Times New Roman" w:cs="Times New Roman"/>
+          <w:sz w:val="24"/>
+          <w:szCs w:val="24"/>
+        </w:rPr>
+        <w:t xml:space="preserve"> the </w:t>
+      </w:r>
+      <w:r>
+        <w:rPr>
+          <w:rStyle w:val="shorttext"/>
+          <w:rFonts w:ascii="Times New Roman" w:hAnsi="Times New Roman" w:cs="Times New Roman"/>
+          <w:b/>
+          <w:sz w:val="24"/>
+          <w:szCs w:val="24"/>
+        </w:rPr>
+        <w:t>administrator</w:t>
+      </w:r>
+      <w:r>
+        <w:rPr>
+          <w:rStyle w:val="shorttext"/>
+          <w:rFonts w:ascii="Times New Roman" w:hAnsi="Times New Roman" w:cs="Times New Roman"/>
+          <w:sz w:val="24"/>
+          <w:szCs w:val="24"/>
+        </w:rPr>
+        <w:t xml:space="preserve"> must open the application</w:t>
+      </w:r>
+      <w:r>
+        <w:rPr>
+          <w:rStyle w:val="shorttext"/>
+          <w:rFonts w:ascii="Times New Roman" w:hAnsi="Times New Roman" w:cs="Times New Roman"/>
+          <w:sz w:val="24"/>
+          <w:szCs w:val="24"/>
+        </w:rPr>
+        <w:t xml:space="preserve"> in the browser by typing it’s link in the addressbar(http://localhost/myapp/index)</w:t>
+      </w:r>
+      <w:r>
+        <w:rPr>
+          <w:rStyle w:val="shorttext"/>
+          <w:rFonts w:ascii="Times New Roman" w:hAnsi="Times New Roman" w:cs="Times New Roman"/>
+          <w:sz w:val="24"/>
+          <w:szCs w:val="24"/>
+        </w:rPr>
+        <w:t>;</w:t>
+      </w:r>
+      <w:r>
+        <w:rPr>
+          <w:rStyle w:val="shorttext"/>
+          <w:rFonts w:ascii="Times New Roman" w:hAnsi="Times New Roman" w:cs="Times New Roman"/>
+          <w:sz w:val="24"/>
+          <w:szCs w:val="24"/>
+        </w:rPr>
+        <w:t xml:space="preserve"> click on “Adauga manopera”</w:t>
+      </w:r>
+      <w:r>
+        <w:rPr>
+          <w:rStyle w:val="shorttext"/>
+          <w:rFonts w:ascii="Times New Roman" w:hAnsi="Times New Roman" w:cs="Times New Roman"/>
+          <w:sz w:val="24"/>
+          <w:szCs w:val="24"/>
+        </w:rPr>
+        <w:t xml:space="preserve"> located on the topside navigation bar of the application</w:t>
+      </w:r>
+      <w:r>
+        <w:rPr>
+          <w:rStyle w:val="shorttext"/>
+          <w:rFonts w:ascii="Times New Roman" w:hAnsi="Times New Roman" w:cs="Times New Roman"/>
+          <w:sz w:val="24"/>
+          <w:szCs w:val="24"/>
+        </w:rPr>
+        <w:t>;</w:t>
+      </w:r>
+      <w:r>
+        <w:rPr>
+          <w:rStyle w:val="shorttext"/>
+          <w:rFonts w:ascii="Times New Roman" w:hAnsi="Times New Roman" w:cs="Times New Roman"/>
+          <w:sz w:val="24"/>
+          <w:szCs w:val="24"/>
+        </w:rPr>
+        <w:t xml:space="preserve"> then the user is then presented with 4 fields a select drop down menu to pick the </w:t>
+      </w:r>
+      <w:r>
+        <w:rPr>
+          <w:rStyle w:val="shorttext"/>
+          <w:rFonts w:ascii="Times New Roman" w:hAnsi="Times New Roman" w:cs="Times New Roman"/>
+          <w:i/>
+          <w:sz w:val="24"/>
+          <w:szCs w:val="24"/>
+        </w:rPr>
+        <w:t>car</w:t>
+      </w:r>
+      <w:r>
+        <w:rPr>
+          <w:rStyle w:val="shorttext"/>
+          <w:rFonts w:ascii="Times New Roman" w:hAnsi="Times New Roman" w:cs="Times New Roman"/>
+          <w:sz w:val="24"/>
+          <w:szCs w:val="24"/>
+        </w:rPr>
+        <w:t xml:space="preserve"> labeled “Selecteaza autoturism”</w:t>
+      </w:r>
+      <w:r>
+        <w:rPr>
+          <w:rStyle w:val="shorttext"/>
+          <w:rFonts w:ascii="Times New Roman" w:hAnsi="Times New Roman" w:cs="Times New Roman"/>
+          <w:sz w:val="24"/>
+          <w:szCs w:val="24"/>
+        </w:rPr>
+        <w:t xml:space="preserve">, two number fields in which the </w:t>
+      </w:r>
+      <w:r>
+        <w:rPr>
+          <w:rStyle w:val="shorttext"/>
+          <w:rFonts w:ascii="Times New Roman" w:hAnsi="Times New Roman" w:cs="Times New Roman"/>
+          <w:i/>
+          <w:sz w:val="24"/>
+          <w:szCs w:val="24"/>
+        </w:rPr>
+        <w:t>turnover</w:t>
+      </w:r>
+      <w:r>
+        <w:rPr>
+          <w:rStyle w:val="shorttext"/>
+          <w:rFonts w:ascii="Times New Roman" w:hAnsi="Times New Roman" w:cs="Times New Roman"/>
+          <w:sz w:val="24"/>
+          <w:szCs w:val="24"/>
+        </w:rPr>
+        <w:t>(</w:t>
+      </w:r>
+      <w:r>
+        <w:rPr>
+          <w:rStyle w:val="shorttext"/>
+          <w:rFonts w:ascii="Times New Roman" w:hAnsi="Times New Roman" w:cs="Times New Roman"/>
+          <w:sz w:val="24"/>
+          <w:szCs w:val="24"/>
+        </w:rPr>
+        <w:t>labeled “Rulaj”</w:t>
+      </w:r>
+      <w:r>
+        <w:rPr>
+          <w:rStyle w:val="shorttext"/>
+          <w:rFonts w:ascii="Times New Roman" w:hAnsi="Times New Roman" w:cs="Times New Roman"/>
+          <w:sz w:val="24"/>
+          <w:szCs w:val="24"/>
+        </w:rPr>
+        <w:t>)</w:t>
+      </w:r>
+      <w:r>
+        <w:rPr>
+          <w:rStyle w:val="shorttext"/>
+          <w:rFonts w:ascii="Times New Roman" w:hAnsi="Times New Roman" w:cs="Times New Roman"/>
+          <w:sz w:val="24"/>
+          <w:szCs w:val="24"/>
+        </w:rPr>
+        <w:t xml:space="preserve"> and </w:t>
+      </w:r>
+      <w:r>
+        <w:rPr>
+          <w:rStyle w:val="shorttext"/>
+          <w:rFonts w:ascii="Times New Roman" w:hAnsi="Times New Roman" w:cs="Times New Roman"/>
+          <w:i/>
+          <w:sz w:val="24"/>
+          <w:szCs w:val="24"/>
+        </w:rPr>
+        <w:t>price</w:t>
+      </w:r>
+      <w:r>
+        <w:rPr>
+          <w:rStyle w:val="shorttext"/>
+          <w:rFonts w:ascii="Times New Roman" w:hAnsi="Times New Roman" w:cs="Times New Roman"/>
+          <w:sz w:val="24"/>
+          <w:szCs w:val="24"/>
+        </w:rPr>
+        <w:t>(</w:t>
+      </w:r>
+      <w:r>
+        <w:rPr>
+          <w:rStyle w:val="shorttext"/>
+          <w:rFonts w:ascii="Times New Roman" w:hAnsi="Times New Roman" w:cs="Times New Roman"/>
+          <w:sz w:val="24"/>
+          <w:szCs w:val="24"/>
+        </w:rPr>
+        <w:t>“Pretul”</w:t>
+      </w:r>
+      <w:r>
+        <w:rPr>
+          <w:rStyle w:val="shorttext"/>
+          <w:rFonts w:ascii="Times New Roman" w:hAnsi="Times New Roman" w:cs="Times New Roman"/>
+          <w:sz w:val="24"/>
+          <w:szCs w:val="24"/>
+        </w:rPr>
+        <w:t>)</w:t>
+      </w:r>
+      <w:r>
+        <w:rPr>
+          <w:rStyle w:val="shorttext"/>
+          <w:rFonts w:ascii="Times New Roman" w:hAnsi="Times New Roman" w:cs="Times New Roman"/>
+          <w:i/>
+          <w:sz w:val="24"/>
+          <w:szCs w:val="24"/>
+        </w:rPr>
+        <w:t xml:space="preserve"> </w:t>
+      </w:r>
+      <w:r>
+        <w:rPr>
+          <w:rStyle w:val="shorttext"/>
+          <w:rFonts w:ascii="Times New Roman" w:hAnsi="Times New Roman" w:cs="Times New Roman"/>
+          <w:sz w:val="24"/>
+          <w:szCs w:val="24"/>
+        </w:rPr>
+        <w:t>can be entered and a date</w:t>
+      </w:r>
+      <w:r>
+        <w:rPr>
+          <w:rStyle w:val="shorttext"/>
+          <w:rFonts w:ascii="Times New Roman" w:hAnsi="Times New Roman" w:cs="Times New Roman"/>
+          <w:sz w:val="24"/>
+          <w:szCs w:val="24"/>
+        </w:rPr>
+        <w:t>(“Data”)</w:t>
+      </w:r>
+      <w:r>
+        <w:rPr>
+          <w:rStyle w:val="shorttext"/>
+          <w:rFonts w:ascii="Times New Roman" w:hAnsi="Times New Roman" w:cs="Times New Roman"/>
+          <w:sz w:val="24"/>
+          <w:szCs w:val="24"/>
+        </w:rPr>
+        <w:t>, the administrator then selects the desired car and fills out the remaining information</w:t>
+      </w:r>
+      <w:r>
+        <w:rPr>
+          <w:rStyle w:val="shorttext"/>
+          <w:rFonts w:ascii="Times New Roman" w:hAnsi="Times New Roman" w:cs="Times New Roman"/>
+          <w:sz w:val="24"/>
+          <w:szCs w:val="24"/>
+        </w:rPr>
+        <w:t>;</w:t>
+      </w:r>
+      <w:r>
+        <w:rPr>
+          <w:rStyle w:val="shorttext"/>
+          <w:rFonts w:ascii="Times New Roman" w:hAnsi="Times New Roman" w:cs="Times New Roman"/>
+          <w:sz w:val="24"/>
+          <w:szCs w:val="24"/>
+        </w:rPr>
+        <w:t xml:space="preserve"> if the information inserted is correct then the user has successfully added service to that car.</w:t>
+      </w:r>
+      <w:r>
+        <w:rPr>
+          <w:rStyle w:val="shorttext"/>
+          <w:rFonts w:ascii="Times New Roman" w:hAnsi="Times New Roman" w:cs="Times New Roman"/>
+          <w:sz w:val="24"/>
+          <w:szCs w:val="24"/>
+        </w:rPr>
+        <w:t xml:space="preserve"> </w:t>
+      </w:r>
+      <w:r>
+        <w:rPr>
+          <w:rStyle w:val="shorttext"/>
+          <w:rFonts w:ascii="Times New Roman" w:hAnsi="Times New Roman" w:cs="Times New Roman"/>
+          <w:sz w:val="24"/>
+          <w:szCs w:val="24"/>
+        </w:rPr>
+        <w:t xml:space="preserve">  </w:t>
+      </w:r>
+      <w:r>
+        <w:rPr>
+          <w:rStyle w:val="shorttext"/>
+          <w:rFonts w:ascii="Times New Roman" w:hAnsi="Times New Roman" w:cs="Times New Roman"/>
+          <w:sz w:val="24"/>
+          <w:szCs w:val="24"/>
+        </w:rPr>
+        <w:t>A</w:t>
+      </w:r>
+      <w:r>
+        <w:rPr>
+          <w:rStyle w:val="shorttext"/>
+          <w:rFonts w:ascii="Times New Roman" w:hAnsi="Times New Roman" w:cs="Times New Roman"/>
+          <w:sz w:val="24"/>
+          <w:szCs w:val="24"/>
+        </w:rPr>
+        <w:t>n alternate</w:t>
+      </w:r>
+      <w:r>
+        <w:rPr>
+          <w:rStyle w:val="shorttext"/>
+          <w:rFonts w:ascii="Times New Roman" w:hAnsi="Times New Roman" w:cs="Times New Roman"/>
+          <w:sz w:val="24"/>
+          <w:szCs w:val="24"/>
+        </w:rPr>
+        <w:t xml:space="preserve"> failure scenario here would be if the user does not pick a car or the entered information is of incorrect type or the field is left empty.</w:t>
+      </w:r>
+    </w:p>
+    <w:p>
+      <w:pPr>
+        <w:ind w:firstLine="360"/>
+        <w:jc w:val="both"/>
+        <w:rPr>
+          <w:rStyle w:val="shorttext"/>
+          <w:rFonts w:ascii="Times New Roman" w:hAnsi="Times New Roman" w:cs="Times New Roman"/>
+          <w:sz w:val="24"/>
+          <w:szCs w:val="24"/>
+        </w:rPr>
+      </w:pPr>
+    </w:p>
+    <w:p>
+      <w:pPr>
+        <w:ind w:firstLine="360"/>
+        <w:jc w:val="both"/>
+        <w:rPr>
+          <w:rStyle w:val="shorttext"/>
+          <w:rFonts w:ascii="Times New Roman" w:hAnsi="Times New Roman" w:cs="Times New Roman"/>
+          <w:sz w:val="24"/>
+          <w:szCs w:val="24"/>
+        </w:rPr>
+      </w:pPr>
+    </w:p>
+    <w:p>
+      <w:pPr>
+        <w:ind w:firstLine="360"/>
+        <w:jc w:val="both"/>
+        <w:rPr>
+          <w:rStyle w:val="shorttext"/>
+          <w:rFonts w:ascii="Times New Roman" w:hAnsi="Times New Roman" w:cs="Times New Roman"/>
+          <w:sz w:val="24"/>
+          <w:szCs w:val="24"/>
+        </w:rPr>
+      </w:pPr>
+    </w:p>
+    <w:p>
+      <w:pPr>
+        <w:ind w:firstLine="360"/>
+        <w:jc w:val="both"/>
+        <w:rPr>
+          <w:rStyle w:val="shorttext"/>
+          <w:rFonts w:ascii="Times New Roman" w:hAnsi="Times New Roman" w:cs="Times New Roman"/>
+          <w:sz w:val="24"/>
+          <w:szCs w:val="24"/>
+        </w:rPr>
+      </w:pPr>
+    </w:p>
+    <w:p>
+      <w:pPr>
+        <w:ind w:firstLine="360"/>
+        <w:jc w:val="both"/>
+        <w:rPr>
+          <w:rStyle w:val="shorttext"/>
+          <w:rFonts w:ascii="Times New Roman" w:hAnsi="Times New Roman" w:cs="Times New Roman"/>
+          <w:sz w:val="24"/>
+          <w:szCs w:val="24"/>
+        </w:rPr>
+      </w:pPr>
+    </w:p>
+    <w:p>
+      <w:pPr>
+        <w:ind w:firstLine="360"/>
+        <w:jc w:val="both"/>
+        <w:rPr>
+          <w:rStyle w:val="shorttext"/>
+          <w:rFonts w:ascii="Times New Roman" w:hAnsi="Times New Roman" w:cs="Times New Roman"/>
+          <w:sz w:val="24"/>
+          <w:szCs w:val="24"/>
+        </w:rPr>
+      </w:pPr>
+    </w:p>
+    <w:p>
+      <w:pPr>
+        <w:ind w:firstLine="360"/>
+        <w:jc w:val="both"/>
+        <w:rPr>
+          <w:rStyle w:val="shorttext"/>
+          <w:rFonts w:ascii="Times New Roman" w:hAnsi="Times New Roman" w:cs="Times New Roman"/>
+          <w:sz w:val="24"/>
+          <w:szCs w:val="24"/>
+        </w:rPr>
+      </w:pPr>
+    </w:p>
+    <w:p>
+      <w:pPr>
         <w:pStyle w:val="ListParagraph"/>
         <w:numPr>
           <w:ilvl w:val="0"/>
           <w:numId w:val="6"/>
         </w:numPr>
-        <w:jc w:val="both"/>
-        <w:rPr>
-          <w:rStyle w:val="shorttext"/>
-          <w:rFonts w:ascii="Times New Roman" w:hAnsi="Times New Roman" w:cs="Times New Roman"/>
-          <w:b/>
-          <w:sz w:val="24"/>
-          <w:szCs w:val="24"/>
-        </w:rPr>
-      </w:pPr>
-      <w:r>
-        <w:rPr>
-          <w:rStyle w:val="shorttext"/>
-          <w:rFonts w:ascii="Times New Roman" w:hAnsi="Times New Roman" w:cs="Times New Roman"/>
-          <w:b/>
-          <w:sz w:val="24"/>
-          <w:szCs w:val="24"/>
-        </w:rPr>
+        <w:ind w:left="360"/>
+        <w:jc w:val="both"/>
+        <w:rPr>
+          <w:rStyle w:val="shorttext"/>
+          <w:rFonts w:ascii="Times New Roman" w:hAnsi="Times New Roman" w:cs="Times New Roman"/>
+          <w:b/>
+          <w:sz w:val="24"/>
+          <w:szCs w:val="24"/>
+        </w:rPr>
+      </w:pPr>
+      <w:r>
+        <w:rPr>
+          <w:rStyle w:val="shorttext"/>
+          <w:rFonts w:ascii="Times New Roman" w:hAnsi="Times New Roman" w:cs="Times New Roman"/>
+          <w:b/>
+          <w:sz w:val="24"/>
+          <w:szCs w:val="24"/>
+        </w:rPr>
+        <w:lastRenderedPageBreak/>
         <w:t>Adding</w:t>
       </w:r>
       <w:r>
@@ -4499,21 +5428,20 @@
         </w:rPr>
         <w:t xml:space="preserve"> </w:t>
       </w:r>
-      <w:proofErr w:type="spellStart"/>
-      <w:r>
-        <w:rPr>
-          <w:rStyle w:val="shorttext"/>
-          <w:rFonts w:ascii="Times New Roman" w:hAnsi="Times New Roman" w:cs="Times New Roman"/>
-          <w:b/>
-          <w:sz w:val="24"/>
-          <w:szCs w:val="24"/>
-        </w:rPr>
-        <w:t>piesa</w:t>
-      </w:r>
-      <w:proofErr w:type="spellEnd"/>
-    </w:p>
-    <w:p>
-      <w:pPr>
+      <w:r>
+        <w:rPr>
+          <w:rStyle w:val="shorttext"/>
+          <w:rFonts w:ascii="Times New Roman" w:hAnsi="Times New Roman" w:cs="Times New Roman"/>
+          <w:b/>
+          <w:sz w:val="24"/>
+          <w:szCs w:val="24"/>
+        </w:rPr>
+        <w:t>part</w:t>
+      </w:r>
+    </w:p>
+    <w:p>
+      <w:pPr>
+        <w:pStyle w:val="ListParagraph"/>
         <w:ind w:left="360"/>
         <w:jc w:val="both"/>
         <w:rPr>
@@ -4581,37 +5509,15 @@
                 <w:szCs w:val="24"/>
               </w:rPr>
             </w:pPr>
-            <w:proofErr w:type="spellStart"/>
-            <w:r>
-              <w:rPr>
-                <w:rStyle w:val="shorttext"/>
-                <w:rFonts w:ascii="Times New Roman" w:hAnsi="Times New Roman" w:cs="Times New Roman"/>
-                <w:sz w:val="24"/>
-                <w:szCs w:val="24"/>
-              </w:rPr>
-              <w:t>Adauga</w:t>
-            </w:r>
-            <w:proofErr w:type="spellEnd"/>
-            <w:r>
-              <w:rPr>
-                <w:rStyle w:val="shorttext"/>
-                <w:rFonts w:ascii="Times New Roman" w:hAnsi="Times New Roman" w:cs="Times New Roman"/>
-                <w:sz w:val="24"/>
-                <w:szCs w:val="24"/>
-              </w:rPr>
-              <w:t xml:space="preserve"> </w:t>
-            </w:r>
-            <w:proofErr w:type="spellStart"/>
-            <w:r>
-              <w:rPr>
-                <w:rStyle w:val="shorttext"/>
-                <w:rFonts w:ascii="Times New Roman" w:hAnsi="Times New Roman" w:cs="Times New Roman"/>
-                <w:sz w:val="24"/>
-                <w:szCs w:val="24"/>
-              </w:rPr>
-              <w:t>piesa</w:t>
-            </w:r>
-            <w:proofErr w:type="spellEnd"/>
+            <w:r>
+              <w:rPr>
+                <w:rStyle w:val="shorttext"/>
+                <w:rFonts w:ascii="Times New Roman" w:hAnsi="Times New Roman" w:cs="Times New Roman"/>
+                <w:sz w:val="24"/>
+                <w:szCs w:val="24"/>
+              </w:rPr>
+              <w:t>Adauga piesa</w:t>
+            </w:r>
           </w:p>
         </w:tc>
       </w:tr>
@@ -4724,19 +5630,8 @@
                 <w:sz w:val="24"/>
                 <w:szCs w:val="24"/>
               </w:rPr>
-              <w:t xml:space="preserve">Administrator can add parts to the </w:t>
-            </w:r>
-            <w:proofErr w:type="spellStart"/>
-            <w:r>
-              <w:rPr>
-                <w:rStyle w:val="shorttext"/>
-                <w:rFonts w:ascii="Times New Roman" w:hAnsi="Times New Roman" w:cs="Times New Roman"/>
-                <w:sz w:val="24"/>
-                <w:szCs w:val="24"/>
-              </w:rPr>
-              <w:t>manopera</w:t>
-            </w:r>
-            <w:proofErr w:type="spellEnd"/>
+              <w:t>Administrator can add parts to the manopera</w:t>
+            </w:r>
           </w:p>
         </w:tc>
       </w:tr>
@@ -4792,27 +5687,7 @@
                 <w:sz w:val="24"/>
                 <w:szCs w:val="24"/>
               </w:rPr>
-              <w:t xml:space="preserve">At least one car has been added and a </w:t>
-            </w:r>
-            <w:proofErr w:type="spellStart"/>
-            <w:r>
-              <w:rPr>
-                <w:rStyle w:val="shorttext"/>
-                <w:rFonts w:ascii="Times New Roman" w:hAnsi="Times New Roman" w:cs="Times New Roman"/>
-                <w:sz w:val="24"/>
-                <w:szCs w:val="24"/>
-              </w:rPr>
-              <w:t>manopera</w:t>
-            </w:r>
-            <w:proofErr w:type="spellEnd"/>
-            <w:r>
-              <w:rPr>
-                <w:rStyle w:val="shorttext"/>
-                <w:rFonts w:ascii="Times New Roman" w:hAnsi="Times New Roman" w:cs="Times New Roman"/>
-                <w:sz w:val="24"/>
-                <w:szCs w:val="24"/>
-              </w:rPr>
-              <w:t xml:space="preserve"> has been made on it</w:t>
+              <w:t>At least one car has been added and a manopera has been made on it</w:t>
             </w:r>
           </w:p>
         </w:tc>
@@ -4933,37 +5808,33 @@
               </w:rPr>
               <w:t xml:space="preserve">Click on </w:t>
             </w:r>
-            <w:proofErr w:type="spellStart"/>
-            <w:r>
-              <w:rPr>
-                <w:rStyle w:val="shorttext"/>
-                <w:rFonts w:ascii="Times New Roman" w:hAnsi="Times New Roman" w:cs="Times New Roman"/>
-                <w:sz w:val="24"/>
-                <w:szCs w:val="24"/>
-              </w:rPr>
-              <w:t>Adauga</w:t>
-            </w:r>
-            <w:proofErr w:type="spellEnd"/>
-            <w:r>
-              <w:rPr>
-                <w:rStyle w:val="shorttext"/>
-                <w:rFonts w:ascii="Times New Roman" w:hAnsi="Times New Roman" w:cs="Times New Roman"/>
-                <w:sz w:val="24"/>
-                <w:szCs w:val="24"/>
-              </w:rPr>
-              <w:t xml:space="preserve"> </w:t>
-            </w:r>
-            <w:proofErr w:type="spellStart"/>
-            <w:r>
-              <w:rPr>
-                <w:rStyle w:val="shorttext"/>
-                <w:rFonts w:ascii="Times New Roman" w:hAnsi="Times New Roman" w:cs="Times New Roman"/>
-                <w:sz w:val="24"/>
-                <w:szCs w:val="24"/>
-              </w:rPr>
-              <w:t>piesa</w:t>
-            </w:r>
-            <w:proofErr w:type="spellEnd"/>
+            <w:r>
+              <w:rPr>
+                <w:rStyle w:val="shorttext"/>
+                <w:rFonts w:ascii="Times New Roman" w:hAnsi="Times New Roman" w:cs="Times New Roman"/>
+                <w:sz w:val="24"/>
+                <w:szCs w:val="24"/>
+              </w:rPr>
+              <w:t>“</w:t>
+            </w:r>
+            <w:r>
+              <w:rPr>
+                <w:rStyle w:val="shorttext"/>
+                <w:rFonts w:ascii="Times New Roman" w:hAnsi="Times New Roman" w:cs="Times New Roman"/>
+                <w:sz w:val="24"/>
+                <w:szCs w:val="24"/>
+              </w:rPr>
+              <w:t>Adauga piesa</w:t>
+            </w:r>
+            <w:r>
+              <w:rPr>
+                <w:rStyle w:val="shorttext"/>
+                <w:rFonts w:ascii="Times New Roman" w:hAnsi="Times New Roman" w:cs="Times New Roman"/>
+                <w:sz w:val="24"/>
+                <w:szCs w:val="24"/>
+              </w:rPr>
+              <w:t>”</w:t>
+            </w:r>
           </w:p>
           <w:p>
             <w:pPr>
@@ -4987,27 +5858,7 @@
                 <w:sz w:val="24"/>
                 <w:szCs w:val="24"/>
               </w:rPr>
-              <w:t xml:space="preserve">Select </w:t>
-            </w:r>
-            <w:proofErr w:type="spellStart"/>
-            <w:r>
-              <w:rPr>
-                <w:rStyle w:val="shorttext"/>
-                <w:rFonts w:ascii="Times New Roman" w:hAnsi="Times New Roman" w:cs="Times New Roman"/>
-                <w:sz w:val="24"/>
-                <w:szCs w:val="24"/>
-              </w:rPr>
-              <w:t>manopera</w:t>
-            </w:r>
-            <w:proofErr w:type="spellEnd"/>
-            <w:r>
-              <w:rPr>
-                <w:rStyle w:val="shorttext"/>
-                <w:rFonts w:ascii="Times New Roman" w:hAnsi="Times New Roman" w:cs="Times New Roman"/>
-                <w:sz w:val="24"/>
-                <w:szCs w:val="24"/>
-              </w:rPr>
-              <w:t xml:space="preserve"> to add parts to</w:t>
+              <w:t>Select manopera to add parts to</w:t>
             </w:r>
           </w:p>
           <w:p>
@@ -5059,37 +5910,33 @@
               </w:rPr>
               <w:t xml:space="preserve">Click </w:t>
             </w:r>
-            <w:proofErr w:type="spellStart"/>
-            <w:r>
-              <w:rPr>
-                <w:rStyle w:val="shorttext"/>
-                <w:rFonts w:ascii="Times New Roman" w:hAnsi="Times New Roman" w:cs="Times New Roman"/>
-                <w:sz w:val="24"/>
-                <w:szCs w:val="24"/>
-              </w:rPr>
-              <w:t>Adauga</w:t>
-            </w:r>
-            <w:proofErr w:type="spellEnd"/>
-            <w:r>
-              <w:rPr>
-                <w:rStyle w:val="shorttext"/>
-                <w:rFonts w:ascii="Times New Roman" w:hAnsi="Times New Roman" w:cs="Times New Roman"/>
-                <w:sz w:val="24"/>
-                <w:szCs w:val="24"/>
-              </w:rPr>
-              <w:t xml:space="preserve"> </w:t>
-            </w:r>
-            <w:proofErr w:type="spellStart"/>
-            <w:r>
-              <w:rPr>
-                <w:rStyle w:val="shorttext"/>
-                <w:rFonts w:ascii="Times New Roman" w:hAnsi="Times New Roman" w:cs="Times New Roman"/>
-                <w:sz w:val="24"/>
-                <w:szCs w:val="24"/>
-              </w:rPr>
-              <w:t>piesa</w:t>
-            </w:r>
-            <w:proofErr w:type="spellEnd"/>
+            <w:r>
+              <w:rPr>
+                <w:rStyle w:val="shorttext"/>
+                <w:rFonts w:ascii="Times New Roman" w:hAnsi="Times New Roman" w:cs="Times New Roman"/>
+                <w:sz w:val="24"/>
+                <w:szCs w:val="24"/>
+              </w:rPr>
+              <w:t>“</w:t>
+            </w:r>
+            <w:r>
+              <w:rPr>
+                <w:rStyle w:val="shorttext"/>
+                <w:rFonts w:ascii="Times New Roman" w:hAnsi="Times New Roman" w:cs="Times New Roman"/>
+                <w:sz w:val="24"/>
+                <w:szCs w:val="24"/>
+              </w:rPr>
+              <w:t>Adauga piesa</w:t>
+            </w:r>
+            <w:r>
+              <w:rPr>
+                <w:rStyle w:val="shorttext"/>
+                <w:rFonts w:ascii="Times New Roman" w:hAnsi="Times New Roman" w:cs="Times New Roman"/>
+                <w:sz w:val="24"/>
+                <w:szCs w:val="24"/>
+              </w:rPr>
+              <w:t>”</w:t>
+            </w:r>
             <w:r>
               <w:rPr>
                 <w:rStyle w:val="shorttext"/>
@@ -5130,11 +5977,196 @@
     </w:p>
     <w:p>
       <w:pPr>
+        <w:ind w:firstLine="720"/>
+        <w:jc w:val="both"/>
+        <w:rPr>
+          <w:rStyle w:val="shorttext"/>
+          <w:rFonts w:ascii="Times New Roman" w:hAnsi="Times New Roman" w:cs="Times New Roman"/>
+          <w:b/>
+          <w:sz w:val="24"/>
+          <w:szCs w:val="24"/>
+        </w:rPr>
+      </w:pPr>
+      <w:r>
+        <w:rPr>
+          <w:rStyle w:val="shorttext"/>
+          <w:rFonts w:ascii="Times New Roman" w:hAnsi="Times New Roman" w:cs="Times New Roman"/>
+          <w:sz w:val="24"/>
+          <w:szCs w:val="24"/>
+        </w:rPr>
+        <w:t>If there is a car with</w:t>
+      </w:r>
+      <w:r>
+        <w:rPr>
+          <w:rStyle w:val="shorttext"/>
+          <w:rFonts w:ascii="Times New Roman" w:hAnsi="Times New Roman" w:cs="Times New Roman"/>
+          <w:sz w:val="24"/>
+          <w:szCs w:val="24"/>
+        </w:rPr>
+        <w:t xml:space="preserve"> a</w:t>
+      </w:r>
+      <w:r>
+        <w:rPr>
+          <w:rStyle w:val="shorttext"/>
+          <w:rFonts w:ascii="Times New Roman" w:hAnsi="Times New Roman" w:cs="Times New Roman"/>
+          <w:sz w:val="24"/>
+          <w:szCs w:val="24"/>
+        </w:rPr>
+        <w:t xml:space="preserve"> manopera added to it in the system, the </w:t>
+      </w:r>
+      <w:r>
+        <w:rPr>
+          <w:rStyle w:val="shorttext"/>
+          <w:rFonts w:ascii="Times New Roman" w:hAnsi="Times New Roman" w:cs="Times New Roman"/>
+          <w:b/>
+          <w:sz w:val="24"/>
+          <w:szCs w:val="24"/>
+        </w:rPr>
+        <w:t>administrator</w:t>
+      </w:r>
+      <w:r>
+        <w:rPr>
+          <w:rStyle w:val="shorttext"/>
+          <w:rFonts w:ascii="Times New Roman" w:hAnsi="Times New Roman" w:cs="Times New Roman"/>
+          <w:sz w:val="24"/>
+          <w:szCs w:val="24"/>
+        </w:rPr>
+        <w:t xml:space="preserve"> can </w:t>
+      </w:r>
+      <w:r>
+        <w:rPr>
+          <w:rStyle w:val="shorttext"/>
+          <w:rFonts w:ascii="Times New Roman" w:hAnsi="Times New Roman" w:cs="Times New Roman"/>
+          <w:b/>
+          <w:sz w:val="24"/>
+          <w:szCs w:val="24"/>
+        </w:rPr>
+        <w:t>add parts</w:t>
+      </w:r>
+      <w:r>
+        <w:rPr>
+          <w:rStyle w:val="shorttext"/>
+          <w:rFonts w:ascii="Times New Roman" w:hAnsi="Times New Roman" w:cs="Times New Roman"/>
+          <w:sz w:val="24"/>
+          <w:szCs w:val="24"/>
+        </w:rPr>
+        <w:t xml:space="preserve"> to a </w:t>
+      </w:r>
+      <w:r>
+        <w:rPr>
+          <w:rStyle w:val="shorttext"/>
+          <w:rFonts w:ascii="Times New Roman" w:hAnsi="Times New Roman" w:cs="Times New Roman"/>
+          <w:i/>
+          <w:sz w:val="24"/>
+          <w:szCs w:val="24"/>
+        </w:rPr>
+        <w:t>manopera</w:t>
+      </w:r>
+      <w:r>
+        <w:rPr>
+          <w:rStyle w:val="shorttext"/>
+          <w:rFonts w:ascii="Times New Roman" w:hAnsi="Times New Roman" w:cs="Times New Roman"/>
+          <w:sz w:val="24"/>
+          <w:szCs w:val="24"/>
+        </w:rPr>
+        <w:t xml:space="preserve"> in the following way. After opening the application, click on “Vezi autoturisme” which can be found in the navigation bar at the top of the application interface, after the table with cars loads up, the administrator can click on manopere to view if the car has any, after ascertaining the targeted manopera and car, he must click on “Adauga piese” on the navigation bar which brings up a form containing a drop down select menu, field for part name labeled “Piesa” and a price for the part, in the drop down menu the administrator will select the target manopera seen in the vehicle’s manopere table and fill out the remaining fields then click on “Adauga Piesa” to finish the procedure. An alternative scenario can be to go directly to the “Adauga piesa” part of the application and select the </w:t>
+      </w:r>
+      <w:r>
+        <w:rPr>
+          <w:rStyle w:val="shorttext"/>
+          <w:rFonts w:ascii="Times New Roman" w:hAnsi="Times New Roman" w:cs="Times New Roman"/>
+          <w:sz w:val="24"/>
+          <w:szCs w:val="24"/>
+        </w:rPr>
+        <w:t>targeted manopera if the user already knows the manopera he wants to add parts to.</w:t>
+      </w:r>
+    </w:p>
+    <w:p>
+      <w:pPr>
+        <w:ind w:left="360"/>
+        <w:jc w:val="both"/>
+        <w:rPr>
+          <w:rStyle w:val="shorttext"/>
+          <w:rFonts w:ascii="Times New Roman" w:hAnsi="Times New Roman" w:cs="Times New Roman"/>
+          <w:b/>
+          <w:sz w:val="24"/>
+          <w:szCs w:val="24"/>
+        </w:rPr>
+      </w:pPr>
+    </w:p>
+    <w:p>
+      <w:pPr>
+        <w:ind w:left="360"/>
+        <w:jc w:val="both"/>
+        <w:rPr>
+          <w:rStyle w:val="shorttext"/>
+          <w:rFonts w:ascii="Times New Roman" w:hAnsi="Times New Roman" w:cs="Times New Roman"/>
+          <w:b/>
+          <w:sz w:val="24"/>
+          <w:szCs w:val="24"/>
+        </w:rPr>
+      </w:pPr>
+    </w:p>
+    <w:p>
+      <w:pPr>
+        <w:ind w:left="360"/>
+        <w:jc w:val="both"/>
+        <w:rPr>
+          <w:rStyle w:val="shorttext"/>
+          <w:rFonts w:ascii="Times New Roman" w:hAnsi="Times New Roman" w:cs="Times New Roman"/>
+          <w:b/>
+          <w:sz w:val="24"/>
+          <w:szCs w:val="24"/>
+        </w:rPr>
+      </w:pPr>
+    </w:p>
+    <w:p>
+      <w:pPr>
+        <w:ind w:left="360"/>
+        <w:jc w:val="both"/>
+        <w:rPr>
+          <w:rStyle w:val="shorttext"/>
+          <w:rFonts w:ascii="Times New Roman" w:hAnsi="Times New Roman" w:cs="Times New Roman"/>
+          <w:b/>
+          <w:sz w:val="24"/>
+          <w:szCs w:val="24"/>
+        </w:rPr>
+      </w:pPr>
+    </w:p>
+    <w:p>
+      <w:pPr>
+        <w:ind w:left="360"/>
+        <w:jc w:val="both"/>
+        <w:rPr>
+          <w:rStyle w:val="shorttext"/>
+          <w:rFonts w:ascii="Times New Roman" w:hAnsi="Times New Roman" w:cs="Times New Roman"/>
+          <w:b/>
+          <w:sz w:val="24"/>
+          <w:szCs w:val="24"/>
+        </w:rPr>
+      </w:pPr>
+    </w:p>
+    <w:p>
+      <w:pPr>
+        <w:ind w:left="360"/>
+        <w:jc w:val="both"/>
+        <w:rPr>
+          <w:rStyle w:val="shorttext"/>
+          <w:rFonts w:ascii="Times New Roman" w:hAnsi="Times New Roman" w:cs="Times New Roman"/>
+          <w:b/>
+          <w:sz w:val="24"/>
+          <w:szCs w:val="24"/>
+        </w:rPr>
+      </w:pPr>
+    </w:p>
+    <w:p>
+      <w:pPr>
         <w:pStyle w:val="ListParagraph"/>
         <w:numPr>
           <w:ilvl w:val="0"/>
           <w:numId w:val="6"/>
         </w:numPr>
+        <w:ind w:left="360"/>
         <w:jc w:val="both"/>
         <w:rPr>
           <w:rStyle w:val="shorttext"/>
@@ -5155,31 +6187,883 @@
         <w:lastRenderedPageBreak/>
         <w:t xml:space="preserve">Adding </w:t>
       </w:r>
-      <w:proofErr w:type="spellStart"/>
-      <w:r>
-        <w:rPr>
-          <w:rStyle w:val="shorttext"/>
-          <w:rFonts w:ascii="Times New Roman" w:hAnsi="Times New Roman" w:cs="Times New Roman"/>
-          <w:b/>
-          <w:sz w:val="24"/>
-          <w:szCs w:val="24"/>
-        </w:rPr>
-        <w:t>autoturism</w:t>
-      </w:r>
-      <w:proofErr w:type="spellEnd"/>
-    </w:p>
-    <w:p>
-      <w:pPr>
-        <w:ind w:left="360"/>
-        <w:jc w:val="both"/>
-        <w:rPr>
-          <w:rStyle w:val="shorttext"/>
-          <w:rFonts w:ascii="Times New Roman" w:hAnsi="Times New Roman" w:cs="Times New Roman"/>
-          <w:b/>
-          <w:sz w:val="24"/>
-          <w:szCs w:val="24"/>
-        </w:rPr>
-      </w:pPr>
+      <w:r>
+        <w:rPr>
+          <w:rStyle w:val="shorttext"/>
+          <w:rFonts w:ascii="Times New Roman" w:hAnsi="Times New Roman" w:cs="Times New Roman"/>
+          <w:b/>
+          <w:sz w:val="24"/>
+          <w:szCs w:val="24"/>
+        </w:rPr>
+        <w:t>vehicle</w:t>
+      </w:r>
+    </w:p>
+    <w:tbl>
+      <w:tblPr>
+        <w:tblStyle w:val="TableGrid"/>
+        <w:tblW w:w="0" w:type="auto"/>
+        <w:tblInd w:w="360" w:type="dxa"/>
+        <w:tblLook w:val="04A0" w:firstRow="1" w:lastRow="0" w:firstColumn="1" w:lastColumn="0" w:noHBand="0" w:noVBand="1"/>
+      </w:tblPr>
+      <w:tblGrid>
+        <w:gridCol w:w="3814"/>
+        <w:gridCol w:w="4014"/>
+      </w:tblGrid>
+      <w:tr>
+        <w:trPr>
+          <w:trHeight w:val="624"/>
+        </w:trPr>
+        <w:tc>
+          <w:tcPr>
+            <w:tcW w:w="3814" w:type="dxa"/>
+          </w:tcPr>
+          <w:p>
+            <w:pPr>
+              <w:jc w:val="both"/>
+              <w:rPr>
+                <w:rStyle w:val="shorttext"/>
+                <w:rFonts w:ascii="Times New Roman" w:hAnsi="Times New Roman" w:cs="Times New Roman"/>
+                <w:b/>
+                <w:sz w:val="24"/>
+                <w:szCs w:val="24"/>
+              </w:rPr>
+            </w:pPr>
+            <w:r>
+              <w:rPr>
+                <w:rStyle w:val="shorttext"/>
+                <w:rFonts w:ascii="Times New Roman" w:hAnsi="Times New Roman" w:cs="Times New Roman"/>
+                <w:b/>
+                <w:sz w:val="24"/>
+                <w:szCs w:val="24"/>
+              </w:rPr>
+              <w:t>Title</w:t>
+            </w:r>
+          </w:p>
+        </w:tc>
+        <w:tc>
+          <w:tcPr>
+            <w:tcW w:w="4014" w:type="dxa"/>
+          </w:tcPr>
+          <w:p>
+            <w:pPr>
+              <w:jc w:val="both"/>
+              <w:rPr>
+                <w:rStyle w:val="shorttext"/>
+                <w:rFonts w:ascii="Times New Roman" w:hAnsi="Times New Roman" w:cs="Times New Roman"/>
+                <w:sz w:val="24"/>
+                <w:szCs w:val="24"/>
+              </w:rPr>
+            </w:pPr>
+            <w:r>
+              <w:rPr>
+                <w:rStyle w:val="shorttext"/>
+                <w:rFonts w:ascii="Times New Roman" w:hAnsi="Times New Roman" w:cs="Times New Roman"/>
+                <w:sz w:val="24"/>
+                <w:szCs w:val="24"/>
+              </w:rPr>
+              <w:t>Adaugare autoturism</w:t>
+            </w:r>
+          </w:p>
+        </w:tc>
+      </w:tr>
+      <w:tr>
+        <w:trPr>
+          <w:trHeight w:val="624"/>
+        </w:trPr>
+        <w:tc>
+          <w:tcPr>
+            <w:tcW w:w="3814" w:type="dxa"/>
+          </w:tcPr>
+          <w:p>
+            <w:pPr>
+              <w:jc w:val="both"/>
+              <w:rPr>
+                <w:rStyle w:val="shorttext"/>
+                <w:rFonts w:ascii="Times New Roman" w:hAnsi="Times New Roman" w:cs="Times New Roman"/>
+                <w:b/>
+                <w:sz w:val="24"/>
+                <w:szCs w:val="24"/>
+              </w:rPr>
+            </w:pPr>
+            <w:r>
+              <w:rPr>
+                <w:rStyle w:val="shorttext"/>
+                <w:rFonts w:ascii="Times New Roman" w:hAnsi="Times New Roman" w:cs="Times New Roman"/>
+                <w:b/>
+                <w:sz w:val="24"/>
+                <w:szCs w:val="24"/>
+              </w:rPr>
+              <w:t>Primary Actor</w:t>
+            </w:r>
+          </w:p>
+        </w:tc>
+        <w:tc>
+          <w:tcPr>
+            <w:tcW w:w="4014" w:type="dxa"/>
+          </w:tcPr>
+          <w:p>
+            <w:pPr>
+              <w:jc w:val="both"/>
+              <w:rPr>
+                <w:rStyle w:val="shorttext"/>
+                <w:rFonts w:ascii="Times New Roman" w:hAnsi="Times New Roman" w:cs="Times New Roman"/>
+                <w:sz w:val="24"/>
+                <w:szCs w:val="24"/>
+              </w:rPr>
+            </w:pPr>
+            <w:r>
+              <w:rPr>
+                <w:rStyle w:val="shorttext"/>
+                <w:rFonts w:ascii="Times New Roman" w:hAnsi="Times New Roman" w:cs="Times New Roman"/>
+                <w:sz w:val="24"/>
+                <w:szCs w:val="24"/>
+              </w:rPr>
+              <w:t>Administrator</w:t>
+            </w:r>
+          </w:p>
+        </w:tc>
+      </w:tr>
+      <w:tr>
+        <w:trPr>
+          <w:trHeight w:val="624"/>
+        </w:trPr>
+        <w:tc>
+          <w:tcPr>
+            <w:tcW w:w="3814" w:type="dxa"/>
+          </w:tcPr>
+          <w:p>
+            <w:pPr>
+              <w:jc w:val="both"/>
+              <w:rPr>
+                <w:rStyle w:val="shorttext"/>
+                <w:rFonts w:ascii="Times New Roman" w:hAnsi="Times New Roman" w:cs="Times New Roman"/>
+                <w:b/>
+                <w:sz w:val="24"/>
+                <w:szCs w:val="24"/>
+              </w:rPr>
+            </w:pPr>
+            <w:r>
+              <w:rPr>
+                <w:rStyle w:val="shorttext"/>
+                <w:rFonts w:ascii="Times New Roman" w:hAnsi="Times New Roman" w:cs="Times New Roman"/>
+                <w:b/>
+                <w:sz w:val="24"/>
+                <w:szCs w:val="24"/>
+              </w:rPr>
+              <w:t>Description</w:t>
+            </w:r>
+          </w:p>
+        </w:tc>
+        <w:tc>
+          <w:tcPr>
+            <w:tcW w:w="4014" w:type="dxa"/>
+          </w:tcPr>
+          <w:p>
+            <w:pPr>
+              <w:jc w:val="both"/>
+              <w:rPr>
+                <w:rStyle w:val="shorttext"/>
+                <w:rFonts w:ascii="Times New Roman" w:hAnsi="Times New Roman" w:cs="Times New Roman"/>
+                <w:sz w:val="24"/>
+                <w:szCs w:val="24"/>
+              </w:rPr>
+            </w:pPr>
+            <w:r>
+              <w:rPr>
+                <w:rStyle w:val="shorttext"/>
+                <w:rFonts w:ascii="Times New Roman" w:hAnsi="Times New Roman" w:cs="Times New Roman"/>
+                <w:sz w:val="24"/>
+                <w:szCs w:val="24"/>
+              </w:rPr>
+              <w:t>Administrator can add a car to the system</w:t>
+            </w:r>
+          </w:p>
+        </w:tc>
+      </w:tr>
+      <w:tr>
+        <w:trPr>
+          <w:trHeight w:val="624"/>
+        </w:trPr>
+        <w:tc>
+          <w:tcPr>
+            <w:tcW w:w="3814" w:type="dxa"/>
+          </w:tcPr>
+          <w:p>
+            <w:pPr>
+              <w:jc w:val="both"/>
+              <w:rPr>
+                <w:rStyle w:val="shorttext"/>
+                <w:rFonts w:ascii="Times New Roman" w:hAnsi="Times New Roman" w:cs="Times New Roman"/>
+                <w:b/>
+                <w:sz w:val="24"/>
+                <w:szCs w:val="24"/>
+              </w:rPr>
+            </w:pPr>
+            <w:r>
+              <w:rPr>
+                <w:rStyle w:val="shorttext"/>
+                <w:rFonts w:ascii="Times New Roman" w:hAnsi="Times New Roman" w:cs="Times New Roman"/>
+                <w:b/>
+                <w:sz w:val="24"/>
+                <w:szCs w:val="24"/>
+              </w:rPr>
+              <w:t>Requirements</w:t>
+            </w:r>
+          </w:p>
+        </w:tc>
+        <w:tc>
+          <w:tcPr>
+            <w:tcW w:w="4014" w:type="dxa"/>
+          </w:tcPr>
+          <w:p>
+            <w:pPr>
+              <w:jc w:val="both"/>
+              <w:rPr>
+                <w:rStyle w:val="shorttext"/>
+                <w:rFonts w:ascii="Times New Roman" w:hAnsi="Times New Roman" w:cs="Times New Roman"/>
+                <w:sz w:val="24"/>
+                <w:szCs w:val="24"/>
+              </w:rPr>
+            </w:pPr>
+            <w:r>
+              <w:rPr>
+                <w:rStyle w:val="shorttext"/>
+                <w:rFonts w:ascii="Times New Roman" w:hAnsi="Times New Roman" w:cs="Times New Roman"/>
+                <w:sz w:val="24"/>
+                <w:szCs w:val="24"/>
+              </w:rPr>
+              <w:t>None</w:t>
+            </w:r>
+          </w:p>
+        </w:tc>
+      </w:tr>
+      <w:tr>
+        <w:trPr>
+          <w:trHeight w:val="624"/>
+        </w:trPr>
+        <w:tc>
+          <w:tcPr>
+            <w:tcW w:w="3814" w:type="dxa"/>
+          </w:tcPr>
+          <w:p>
+            <w:pPr>
+              <w:jc w:val="both"/>
+              <w:rPr>
+                <w:rStyle w:val="shorttext"/>
+                <w:rFonts w:ascii="Times New Roman" w:hAnsi="Times New Roman" w:cs="Times New Roman"/>
+                <w:b/>
+                <w:sz w:val="24"/>
+                <w:szCs w:val="24"/>
+              </w:rPr>
+            </w:pPr>
+            <w:r>
+              <w:rPr>
+                <w:rStyle w:val="shorttext"/>
+                <w:rFonts w:ascii="Times New Roman" w:hAnsi="Times New Roman" w:cs="Times New Roman"/>
+                <w:b/>
+                <w:sz w:val="24"/>
+                <w:szCs w:val="24"/>
+              </w:rPr>
+              <w:t>Use frequency</w:t>
+            </w:r>
+          </w:p>
+        </w:tc>
+        <w:tc>
+          <w:tcPr>
+            <w:tcW w:w="4014" w:type="dxa"/>
+          </w:tcPr>
+          <w:p>
+            <w:pPr>
+              <w:jc w:val="both"/>
+              <w:rPr>
+                <w:rStyle w:val="shorttext"/>
+                <w:rFonts w:ascii="Times New Roman" w:hAnsi="Times New Roman" w:cs="Times New Roman"/>
+                <w:sz w:val="24"/>
+                <w:szCs w:val="24"/>
+              </w:rPr>
+            </w:pPr>
+            <w:r>
+              <w:rPr>
+                <w:rStyle w:val="shorttext"/>
+                <w:rFonts w:ascii="Times New Roman" w:hAnsi="Times New Roman" w:cs="Times New Roman"/>
+                <w:sz w:val="24"/>
+                <w:szCs w:val="24"/>
+              </w:rPr>
+              <w:t>High</w:t>
+            </w:r>
+          </w:p>
+        </w:tc>
+      </w:tr>
+      <w:tr>
+        <w:trPr>
+          <w:trHeight w:val="624"/>
+        </w:trPr>
+        <w:tc>
+          <w:tcPr>
+            <w:tcW w:w="3814" w:type="dxa"/>
+          </w:tcPr>
+          <w:p>
+            <w:pPr>
+              <w:jc w:val="both"/>
+              <w:rPr>
+                <w:rStyle w:val="shorttext"/>
+                <w:rFonts w:ascii="Times New Roman" w:hAnsi="Times New Roman" w:cs="Times New Roman"/>
+                <w:b/>
+                <w:sz w:val="24"/>
+                <w:szCs w:val="24"/>
+              </w:rPr>
+            </w:pPr>
+            <w:r>
+              <w:rPr>
+                <w:rStyle w:val="shorttext"/>
+                <w:rFonts w:ascii="Times New Roman" w:hAnsi="Times New Roman" w:cs="Times New Roman"/>
+                <w:b/>
+                <w:sz w:val="24"/>
+                <w:szCs w:val="24"/>
+              </w:rPr>
+              <w:t>Success scenario</w:t>
+            </w:r>
+          </w:p>
+        </w:tc>
+        <w:tc>
+          <w:tcPr>
+            <w:tcW w:w="4014" w:type="dxa"/>
+          </w:tcPr>
+          <w:p>
+            <w:pPr>
+              <w:pStyle w:val="ListParagraph"/>
+              <w:numPr>
+                <w:ilvl w:val="0"/>
+                <w:numId w:val="8"/>
+              </w:numPr>
+              <w:jc w:val="both"/>
+              <w:rPr>
+                <w:rStyle w:val="shorttext"/>
+                <w:rFonts w:ascii="Times New Roman" w:hAnsi="Times New Roman" w:cs="Times New Roman"/>
+                <w:sz w:val="24"/>
+                <w:szCs w:val="24"/>
+              </w:rPr>
+            </w:pPr>
+            <w:r>
+              <w:rPr>
+                <w:rStyle w:val="shorttext"/>
+                <w:rFonts w:ascii="Times New Roman" w:hAnsi="Times New Roman" w:cs="Times New Roman"/>
+                <w:sz w:val="24"/>
+                <w:szCs w:val="24"/>
+              </w:rPr>
+              <w:t>Click on</w:t>
+            </w:r>
+            <w:r>
+              <w:rPr>
+                <w:rStyle w:val="shorttext"/>
+                <w:rFonts w:ascii="Times New Roman" w:hAnsi="Times New Roman" w:cs="Times New Roman"/>
+                <w:sz w:val="24"/>
+                <w:szCs w:val="24"/>
+              </w:rPr>
+              <w:t xml:space="preserve"> “</w:t>
+            </w:r>
+            <w:r>
+              <w:rPr>
+                <w:rStyle w:val="shorttext"/>
+                <w:rFonts w:ascii="Times New Roman" w:hAnsi="Times New Roman" w:cs="Times New Roman"/>
+                <w:sz w:val="24"/>
+                <w:szCs w:val="24"/>
+              </w:rPr>
+              <w:t xml:space="preserve">Adauga </w:t>
+            </w:r>
+            <w:r>
+              <w:rPr>
+                <w:rStyle w:val="shorttext"/>
+                <w:rFonts w:ascii="Times New Roman" w:hAnsi="Times New Roman" w:cs="Times New Roman"/>
+                <w:sz w:val="24"/>
+                <w:szCs w:val="24"/>
+              </w:rPr>
+              <w:t>autoturism</w:t>
+            </w:r>
+            <w:r>
+              <w:rPr>
+                <w:rStyle w:val="shorttext"/>
+                <w:rFonts w:ascii="Times New Roman" w:hAnsi="Times New Roman" w:cs="Times New Roman"/>
+                <w:sz w:val="24"/>
+                <w:szCs w:val="24"/>
+              </w:rPr>
+              <w:t>”</w:t>
+            </w:r>
+          </w:p>
+          <w:p>
+            <w:pPr>
+              <w:pStyle w:val="ListParagraph"/>
+              <w:numPr>
+                <w:ilvl w:val="0"/>
+                <w:numId w:val="8"/>
+              </w:numPr>
+              <w:jc w:val="both"/>
+              <w:rPr>
+                <w:rStyle w:val="shorttext"/>
+                <w:rFonts w:ascii="Times New Roman" w:hAnsi="Times New Roman" w:cs="Times New Roman"/>
+                <w:sz w:val="24"/>
+                <w:szCs w:val="24"/>
+              </w:rPr>
+            </w:pPr>
+            <w:r>
+              <w:rPr>
+                <w:rStyle w:val="shorttext"/>
+                <w:rFonts w:ascii="Times New Roman" w:hAnsi="Times New Roman" w:cs="Times New Roman"/>
+                <w:sz w:val="24"/>
+                <w:szCs w:val="24"/>
+              </w:rPr>
+              <w:t xml:space="preserve">Fill information </w:t>
+            </w:r>
+          </w:p>
+          <w:p>
+            <w:pPr>
+              <w:pStyle w:val="ListParagraph"/>
+              <w:numPr>
+                <w:ilvl w:val="0"/>
+                <w:numId w:val="8"/>
+              </w:numPr>
+              <w:jc w:val="both"/>
+              <w:rPr>
+                <w:rStyle w:val="shorttext"/>
+                <w:rFonts w:ascii="Times New Roman" w:hAnsi="Times New Roman" w:cs="Times New Roman"/>
+                <w:sz w:val="24"/>
+                <w:szCs w:val="24"/>
+              </w:rPr>
+            </w:pPr>
+            <w:r>
+              <w:rPr>
+                <w:rStyle w:val="shorttext"/>
+                <w:rFonts w:ascii="Times New Roman" w:hAnsi="Times New Roman" w:cs="Times New Roman"/>
+                <w:sz w:val="24"/>
+                <w:szCs w:val="24"/>
+              </w:rPr>
+              <w:t xml:space="preserve">Click </w:t>
+            </w:r>
+            <w:r>
+              <w:rPr>
+                <w:rStyle w:val="shorttext"/>
+                <w:rFonts w:ascii="Times New Roman" w:hAnsi="Times New Roman" w:cs="Times New Roman"/>
+                <w:sz w:val="24"/>
+                <w:szCs w:val="24"/>
+              </w:rPr>
+              <w:t>“</w:t>
+            </w:r>
+            <w:r>
+              <w:rPr>
+                <w:rStyle w:val="shorttext"/>
+                <w:rFonts w:ascii="Times New Roman" w:hAnsi="Times New Roman" w:cs="Times New Roman"/>
+                <w:sz w:val="24"/>
+                <w:szCs w:val="24"/>
+              </w:rPr>
+              <w:t xml:space="preserve">Adauga </w:t>
+            </w:r>
+            <w:r>
+              <w:rPr>
+                <w:rStyle w:val="shorttext"/>
+                <w:rFonts w:ascii="Times New Roman" w:hAnsi="Times New Roman" w:cs="Times New Roman"/>
+                <w:sz w:val="24"/>
+                <w:szCs w:val="24"/>
+              </w:rPr>
+              <w:t>autoturism</w:t>
+            </w:r>
+            <w:r>
+              <w:rPr>
+                <w:rStyle w:val="shorttext"/>
+                <w:rFonts w:ascii="Times New Roman" w:hAnsi="Times New Roman" w:cs="Times New Roman"/>
+                <w:sz w:val="24"/>
+                <w:szCs w:val="24"/>
+              </w:rPr>
+              <w:t>”</w:t>
+            </w:r>
+            <w:r>
+              <w:rPr>
+                <w:rStyle w:val="shorttext"/>
+                <w:rFonts w:ascii="Times New Roman" w:hAnsi="Times New Roman" w:cs="Times New Roman"/>
+                <w:sz w:val="24"/>
+                <w:szCs w:val="24"/>
+              </w:rPr>
+              <w:t xml:space="preserve"> button at the bottom of the form</w:t>
+            </w:r>
+          </w:p>
+          <w:p>
+            <w:pPr>
+              <w:pStyle w:val="ListParagraph"/>
+              <w:jc w:val="both"/>
+              <w:rPr>
+                <w:rStyle w:val="shorttext"/>
+                <w:rFonts w:ascii="Times New Roman" w:hAnsi="Times New Roman" w:cs="Times New Roman"/>
+                <w:sz w:val="24"/>
+                <w:szCs w:val="24"/>
+              </w:rPr>
+            </w:pPr>
+          </w:p>
+        </w:tc>
+      </w:tr>
+    </w:tbl>
+    <w:p>
+      <w:pPr>
+        <w:jc w:val="both"/>
+        <w:rPr>
+          <w:rStyle w:val="shorttext"/>
+          <w:rFonts w:ascii="Times New Roman" w:hAnsi="Times New Roman" w:cs="Times New Roman"/>
+          <w:sz w:val="24"/>
+          <w:szCs w:val="24"/>
+        </w:rPr>
+      </w:pPr>
+    </w:p>
+    <w:p>
+      <w:pPr>
+        <w:ind w:firstLine="720"/>
+        <w:jc w:val="both"/>
+        <w:rPr>
+          <w:rStyle w:val="shorttext"/>
+          <w:rFonts w:ascii="Times New Roman" w:hAnsi="Times New Roman" w:cs="Times New Roman"/>
+          <w:sz w:val="24"/>
+          <w:szCs w:val="24"/>
+        </w:rPr>
+      </w:pPr>
+      <w:r>
+        <w:rPr>
+          <w:rStyle w:val="shorttext"/>
+          <w:rFonts w:ascii="Times New Roman" w:hAnsi="Times New Roman" w:cs="Times New Roman"/>
+          <w:sz w:val="24"/>
+          <w:szCs w:val="24"/>
+        </w:rPr>
+        <w:t xml:space="preserve">The </w:t>
+      </w:r>
+      <w:r>
+        <w:rPr>
+          <w:rStyle w:val="shorttext"/>
+          <w:rFonts w:ascii="Times New Roman" w:hAnsi="Times New Roman" w:cs="Times New Roman"/>
+          <w:sz w:val="24"/>
+          <w:szCs w:val="24"/>
+        </w:rPr>
+        <w:t xml:space="preserve">process of </w:t>
+      </w:r>
+      <w:r>
+        <w:rPr>
+          <w:rStyle w:val="shorttext"/>
+          <w:rFonts w:ascii="Times New Roman" w:hAnsi="Times New Roman" w:cs="Times New Roman"/>
+          <w:b/>
+          <w:sz w:val="24"/>
+          <w:szCs w:val="24"/>
+        </w:rPr>
+        <w:t>adding a car</w:t>
+      </w:r>
+      <w:r>
+        <w:rPr>
+          <w:rStyle w:val="shorttext"/>
+          <w:rFonts w:ascii="Times New Roman" w:hAnsi="Times New Roman" w:cs="Times New Roman"/>
+          <w:sz w:val="24"/>
+          <w:szCs w:val="24"/>
+        </w:rPr>
+        <w:t xml:space="preserve"> to the service</w:t>
+      </w:r>
+      <w:r>
+        <w:rPr>
+          <w:rStyle w:val="shorttext"/>
+          <w:rFonts w:ascii="Times New Roman" w:hAnsi="Times New Roman" w:cs="Times New Roman"/>
+          <w:sz w:val="24"/>
+          <w:szCs w:val="24"/>
+        </w:rPr>
+        <w:t xml:space="preserve"> has no underlying requirements;</w:t>
+      </w:r>
+      <w:r>
+        <w:rPr>
+          <w:rStyle w:val="shorttext"/>
+          <w:rFonts w:ascii="Times New Roman" w:hAnsi="Times New Roman" w:cs="Times New Roman"/>
+          <w:sz w:val="24"/>
+          <w:szCs w:val="24"/>
+        </w:rPr>
+        <w:t xml:space="preserve"> in order for an administrator to achieve this, after opening the application in the browser and clicking on “Adauga Autoturism”</w:t>
+      </w:r>
+      <w:r>
+        <w:rPr>
+          <w:rStyle w:val="shorttext"/>
+          <w:rFonts w:ascii="Times New Roman" w:hAnsi="Times New Roman" w:cs="Times New Roman"/>
+          <w:sz w:val="24"/>
+          <w:szCs w:val="24"/>
+        </w:rPr>
+        <w:t xml:space="preserve"> in the navigatio</w:t>
+      </w:r>
+      <w:r>
+        <w:rPr>
+          <w:rStyle w:val="shorttext"/>
+          <w:rFonts w:ascii="Times New Roman" w:hAnsi="Times New Roman" w:cs="Times New Roman"/>
+          <w:sz w:val="24"/>
+          <w:szCs w:val="24"/>
+        </w:rPr>
+        <w:t>n bar;</w:t>
+      </w:r>
+      <w:r>
+        <w:rPr>
+          <w:rStyle w:val="shorttext"/>
+          <w:rFonts w:ascii="Times New Roman" w:hAnsi="Times New Roman" w:cs="Times New Roman"/>
+          <w:sz w:val="24"/>
+          <w:szCs w:val="24"/>
+        </w:rPr>
+        <w:t xml:space="preserve"> the user will get prompted with multiple fields which must be filled for data about the car being added, namely: </w:t>
+      </w:r>
+      <w:r>
+        <w:rPr>
+          <w:rStyle w:val="shorttext"/>
+          <w:rFonts w:ascii="Times New Roman" w:hAnsi="Times New Roman" w:cs="Times New Roman"/>
+          <w:i/>
+          <w:sz w:val="24"/>
+          <w:szCs w:val="24"/>
+        </w:rPr>
+        <w:t>license plates</w:t>
+      </w:r>
+      <w:r>
+        <w:rPr>
+          <w:rStyle w:val="shorttext"/>
+          <w:rFonts w:ascii="Times New Roman" w:hAnsi="Times New Roman" w:cs="Times New Roman"/>
+          <w:sz w:val="24"/>
+          <w:szCs w:val="24"/>
+        </w:rPr>
+        <w:t xml:space="preserve">, </w:t>
+      </w:r>
+      <w:r>
+        <w:rPr>
+          <w:rStyle w:val="shorttext"/>
+          <w:rFonts w:ascii="Times New Roman" w:hAnsi="Times New Roman" w:cs="Times New Roman"/>
+          <w:i/>
+          <w:sz w:val="24"/>
+          <w:szCs w:val="24"/>
+        </w:rPr>
+        <w:t>model and manufacturer name</w:t>
+      </w:r>
+      <w:r>
+        <w:rPr>
+          <w:rStyle w:val="shorttext"/>
+          <w:rFonts w:ascii="Times New Roman" w:hAnsi="Times New Roman" w:cs="Times New Roman"/>
+          <w:sz w:val="24"/>
+          <w:szCs w:val="24"/>
+        </w:rPr>
+        <w:t xml:space="preserve">, </w:t>
+      </w:r>
+      <w:r>
+        <w:rPr>
+          <w:rStyle w:val="shorttext"/>
+          <w:rFonts w:ascii="Times New Roman" w:hAnsi="Times New Roman" w:cs="Times New Roman"/>
+          <w:i/>
+          <w:sz w:val="24"/>
+          <w:szCs w:val="24"/>
+        </w:rPr>
+        <w:t>color</w:t>
+      </w:r>
+      <w:r>
+        <w:rPr>
+          <w:rStyle w:val="shorttext"/>
+          <w:rFonts w:ascii="Times New Roman" w:hAnsi="Times New Roman" w:cs="Times New Roman"/>
+          <w:sz w:val="24"/>
+          <w:szCs w:val="24"/>
+        </w:rPr>
+        <w:t xml:space="preserve">, </w:t>
+      </w:r>
+      <w:r>
+        <w:rPr>
+          <w:rStyle w:val="shorttext"/>
+          <w:rFonts w:ascii="Times New Roman" w:hAnsi="Times New Roman" w:cs="Times New Roman"/>
+          <w:i/>
+          <w:sz w:val="24"/>
+          <w:szCs w:val="24"/>
+        </w:rPr>
+        <w:t>manufacture year</w:t>
+      </w:r>
+      <w:r>
+        <w:rPr>
+          <w:rStyle w:val="shorttext"/>
+          <w:rFonts w:ascii="Times New Roman" w:hAnsi="Times New Roman" w:cs="Times New Roman"/>
+          <w:sz w:val="24"/>
+          <w:szCs w:val="24"/>
+        </w:rPr>
+        <w:t xml:space="preserve">, </w:t>
+      </w:r>
+      <w:r>
+        <w:rPr>
+          <w:rStyle w:val="shorttext"/>
+          <w:rFonts w:ascii="Times New Roman" w:hAnsi="Times New Roman" w:cs="Times New Roman"/>
+          <w:i/>
+          <w:sz w:val="24"/>
+          <w:szCs w:val="24"/>
+        </w:rPr>
+        <w:t>name</w:t>
+      </w:r>
+      <w:r>
+        <w:rPr>
+          <w:rStyle w:val="shorttext"/>
+          <w:rFonts w:ascii="Times New Roman" w:hAnsi="Times New Roman" w:cs="Times New Roman"/>
+          <w:sz w:val="24"/>
+          <w:szCs w:val="24"/>
+        </w:rPr>
+        <w:t xml:space="preserve"> of person entrusted with the car and expiration dates for insurance vignette and ITP. After the fields have been filled by the administrator, to finalize the operation the “Adauga autoturism”</w:t>
+      </w:r>
+      <w:r>
+        <w:rPr>
+          <w:rStyle w:val="shorttext"/>
+          <w:rFonts w:ascii="Times New Roman" w:hAnsi="Times New Roman" w:cs="Times New Roman"/>
+          <w:sz w:val="24"/>
+          <w:szCs w:val="24"/>
+        </w:rPr>
+        <w:t xml:space="preserve"> button under the form must</w:t>
+      </w:r>
+      <w:r>
+        <w:rPr>
+          <w:rStyle w:val="shorttext"/>
+          <w:rFonts w:ascii="Times New Roman" w:hAnsi="Times New Roman" w:cs="Times New Roman"/>
+          <w:sz w:val="24"/>
+          <w:szCs w:val="24"/>
+        </w:rPr>
+        <w:t xml:space="preserve"> be clicked.</w:t>
+      </w:r>
+    </w:p>
+    <w:p>
+      <w:pPr>
+        <w:ind w:firstLine="720"/>
+        <w:jc w:val="both"/>
+        <w:rPr>
+          <w:rStyle w:val="shorttext"/>
+          <w:rFonts w:ascii="Times New Roman" w:hAnsi="Times New Roman" w:cs="Times New Roman"/>
+          <w:sz w:val="24"/>
+          <w:szCs w:val="24"/>
+        </w:rPr>
+      </w:pPr>
+    </w:p>
+    <w:p>
+      <w:pPr>
+        <w:ind w:firstLine="720"/>
+        <w:jc w:val="both"/>
+        <w:rPr>
+          <w:rStyle w:val="shorttext"/>
+          <w:rFonts w:ascii="Times New Roman" w:hAnsi="Times New Roman" w:cs="Times New Roman"/>
+          <w:sz w:val="24"/>
+          <w:szCs w:val="24"/>
+        </w:rPr>
+      </w:pPr>
+    </w:p>
+    <w:p>
+      <w:pPr>
+        <w:ind w:firstLine="720"/>
+        <w:jc w:val="both"/>
+        <w:rPr>
+          <w:rStyle w:val="shorttext"/>
+          <w:rFonts w:ascii="Times New Roman" w:hAnsi="Times New Roman" w:cs="Times New Roman"/>
+          <w:sz w:val="24"/>
+          <w:szCs w:val="24"/>
+        </w:rPr>
+      </w:pPr>
+    </w:p>
+    <w:p>
+      <w:pPr>
+        <w:ind w:firstLine="720"/>
+        <w:jc w:val="both"/>
+        <w:rPr>
+          <w:rStyle w:val="shorttext"/>
+          <w:rFonts w:ascii="Times New Roman" w:hAnsi="Times New Roman" w:cs="Times New Roman"/>
+          <w:sz w:val="24"/>
+          <w:szCs w:val="24"/>
+        </w:rPr>
+      </w:pPr>
+    </w:p>
+    <w:p>
+      <w:pPr>
+        <w:ind w:firstLine="720"/>
+        <w:jc w:val="both"/>
+        <w:rPr>
+          <w:rStyle w:val="shorttext"/>
+          <w:rFonts w:ascii="Times New Roman" w:hAnsi="Times New Roman" w:cs="Times New Roman"/>
+          <w:sz w:val="24"/>
+          <w:szCs w:val="24"/>
+        </w:rPr>
+      </w:pPr>
+    </w:p>
+    <w:p>
+      <w:pPr>
+        <w:ind w:firstLine="720"/>
+        <w:jc w:val="both"/>
+        <w:rPr>
+          <w:rStyle w:val="shorttext"/>
+          <w:rFonts w:ascii="Times New Roman" w:hAnsi="Times New Roman" w:cs="Times New Roman"/>
+          <w:sz w:val="24"/>
+          <w:szCs w:val="24"/>
+        </w:rPr>
+      </w:pPr>
+    </w:p>
+    <w:p>
+      <w:pPr>
+        <w:ind w:firstLine="720"/>
+        <w:jc w:val="both"/>
+        <w:rPr>
+          <w:rStyle w:val="shorttext"/>
+          <w:rFonts w:ascii="Times New Roman" w:hAnsi="Times New Roman" w:cs="Times New Roman"/>
+          <w:sz w:val="24"/>
+          <w:szCs w:val="24"/>
+        </w:rPr>
+      </w:pPr>
+    </w:p>
+    <w:p>
+      <w:pPr>
+        <w:ind w:firstLine="720"/>
+        <w:jc w:val="both"/>
+        <w:rPr>
+          <w:rStyle w:val="shorttext"/>
+          <w:rFonts w:ascii="Times New Roman" w:hAnsi="Times New Roman" w:cs="Times New Roman"/>
+          <w:sz w:val="24"/>
+          <w:szCs w:val="24"/>
+        </w:rPr>
+      </w:pPr>
+    </w:p>
+    <w:p>
+      <w:pPr>
+        <w:ind w:firstLine="720"/>
+        <w:jc w:val="both"/>
+        <w:rPr>
+          <w:rStyle w:val="shorttext"/>
+          <w:rFonts w:ascii="Times New Roman" w:hAnsi="Times New Roman" w:cs="Times New Roman"/>
+          <w:sz w:val="24"/>
+          <w:szCs w:val="24"/>
+        </w:rPr>
+      </w:pPr>
+    </w:p>
+    <w:p>
+      <w:pPr>
+        <w:jc w:val="both"/>
+        <w:rPr>
+          <w:rStyle w:val="shorttext"/>
+          <w:rFonts w:ascii="Times New Roman" w:hAnsi="Times New Roman" w:cs="Times New Roman"/>
+          <w:sz w:val="24"/>
+          <w:szCs w:val="24"/>
+        </w:rPr>
+      </w:pPr>
+    </w:p>
+    <w:p>
+      <w:pPr>
+        <w:pStyle w:val="ListParagraph"/>
+        <w:numPr>
+          <w:ilvl w:val="0"/>
+          <w:numId w:val="6"/>
+        </w:numPr>
+        <w:jc w:val="both"/>
+        <w:rPr>
+          <w:rStyle w:val="shorttext"/>
+          <w:rFonts w:ascii="Times New Roman" w:hAnsi="Times New Roman" w:cs="Times New Roman"/>
+          <w:b/>
+          <w:sz w:val="24"/>
+          <w:szCs w:val="24"/>
+        </w:rPr>
+      </w:pPr>
+      <w:r>
+        <w:rPr>
+          <w:rStyle w:val="shorttext"/>
+          <w:rFonts w:ascii="Times New Roman" w:hAnsi="Times New Roman" w:cs="Times New Roman"/>
+          <w:b/>
+          <w:sz w:val="24"/>
+          <w:szCs w:val="24"/>
+        </w:rPr>
+        <w:lastRenderedPageBreak/>
+        <w:t>Viewing monthly report</w:t>
+      </w:r>
     </w:p>
     <w:tbl>
       <w:tblPr>
@@ -5237,37 +7121,15 @@
                 <w:szCs w:val="24"/>
               </w:rPr>
             </w:pPr>
-            <w:proofErr w:type="spellStart"/>
-            <w:r>
-              <w:rPr>
-                <w:rStyle w:val="shorttext"/>
-                <w:rFonts w:ascii="Times New Roman" w:hAnsi="Times New Roman" w:cs="Times New Roman"/>
-                <w:sz w:val="24"/>
-                <w:szCs w:val="24"/>
-              </w:rPr>
-              <w:t>Adaugare</w:t>
-            </w:r>
-            <w:proofErr w:type="spellEnd"/>
-            <w:r>
-              <w:rPr>
-                <w:rStyle w:val="shorttext"/>
-                <w:rFonts w:ascii="Times New Roman" w:hAnsi="Times New Roman" w:cs="Times New Roman"/>
-                <w:sz w:val="24"/>
-                <w:szCs w:val="24"/>
-              </w:rPr>
-              <w:t xml:space="preserve"> </w:t>
-            </w:r>
-            <w:proofErr w:type="spellStart"/>
-            <w:r>
-              <w:rPr>
-                <w:rStyle w:val="shorttext"/>
-                <w:rFonts w:ascii="Times New Roman" w:hAnsi="Times New Roman" w:cs="Times New Roman"/>
-                <w:sz w:val="24"/>
-                <w:szCs w:val="24"/>
-              </w:rPr>
-              <w:t>autoturism</w:t>
-            </w:r>
-            <w:proofErr w:type="spellEnd"/>
+            <w:r>
+              <w:rPr>
+                <w:rStyle w:val="shorttext"/>
+                <w:rFonts w:ascii="Times New Roman" w:hAnsi="Times New Roman" w:cs="Times New Roman"/>
+                <w:sz w:val="24"/>
+                <w:szCs w:val="24"/>
+              </w:rPr>
+              <w:t>Vizualizare raport lunar</w:t>
+            </w:r>
           </w:p>
         </w:tc>
       </w:tr>
@@ -5380,7 +7242,7 @@
                 <w:sz w:val="24"/>
                 <w:szCs w:val="24"/>
               </w:rPr>
-              <w:t>Administrator can add a car to the system</w:t>
+              <w:t xml:space="preserve">Administrator can  view monthly report for total costs on each car and in total </w:t>
             </w:r>
           </w:p>
         </w:tc>
@@ -5437,7 +7299,7 @@
                 <w:sz w:val="24"/>
                 <w:szCs w:val="24"/>
               </w:rPr>
-              <w:t>None</w:t>
+              <w:t>Cars have had manopera added to them in current month</w:t>
             </w:r>
           </w:p>
         </w:tc>
@@ -5494,7 +7356,7 @@
                 <w:sz w:val="24"/>
                 <w:szCs w:val="24"/>
               </w:rPr>
-              <w:t>High</w:t>
+              <w:t>Medium</w:t>
             </w:r>
           </w:p>
         </w:tc>
@@ -5556,19 +7418,8 @@
                 <w:sz w:val="24"/>
                 <w:szCs w:val="24"/>
               </w:rPr>
-              <w:t xml:space="preserve">Click on </w:t>
-            </w:r>
-            <w:proofErr w:type="spellStart"/>
-            <w:r>
-              <w:rPr>
-                <w:rStyle w:val="shorttext"/>
-                <w:rFonts w:ascii="Times New Roman" w:hAnsi="Times New Roman" w:cs="Times New Roman"/>
-                <w:sz w:val="24"/>
-                <w:szCs w:val="24"/>
-              </w:rPr>
-              <w:t>Adauga</w:t>
-            </w:r>
-            <w:proofErr w:type="spellEnd"/>
+              <w:t>Click on</w:t>
+            </w:r>
             <w:r>
               <w:rPr>
                 <w:rStyle w:val="shorttext"/>
@@ -5578,17 +7429,33 @@
               </w:rPr>
               <w:t xml:space="preserve"> </w:t>
             </w:r>
-            <w:proofErr w:type="spellStart"/>
-            <w:r>
-              <w:rPr>
-                <w:rStyle w:val="shorttext"/>
-                <w:rFonts w:ascii="Times New Roman" w:hAnsi="Times New Roman" w:cs="Times New Roman"/>
-                <w:sz w:val="24"/>
-                <w:szCs w:val="24"/>
-              </w:rPr>
-              <w:t>autoturism</w:t>
-            </w:r>
-            <w:proofErr w:type="spellEnd"/>
+            <w:r>
+              <w:rPr>
+                <w:rStyle w:val="shorttext"/>
+                <w:rFonts w:ascii="Times New Roman" w:hAnsi="Times New Roman" w:cs="Times New Roman"/>
+                <w:sz w:val="24"/>
+                <w:szCs w:val="24"/>
+              </w:rPr>
+              <w:t>“</w:t>
+            </w:r>
+            <w:r>
+              <w:rPr>
+                <w:rStyle w:val="shorttext"/>
+                <w:rFonts w:ascii="Times New Roman" w:hAnsi="Times New Roman" w:cs="Times New Roman"/>
+                <w:sz w:val="24"/>
+                <w:szCs w:val="24"/>
+              </w:rPr>
+              <w:t>raport lunar</w:t>
+            </w:r>
+            <w:r>
+              <w:rPr>
+                <w:rStyle w:val="shorttext"/>
+                <w:rFonts w:ascii="Times New Roman" w:hAnsi="Times New Roman" w:cs="Times New Roman"/>
+                <w:sz w:val="24"/>
+                <w:szCs w:val="24"/>
+              </w:rPr>
+              <w:t>”</w:t>
+            </w:r>
           </w:p>
           <w:p>
             <w:pPr>
@@ -5612,72 +7479,7 @@
                 <w:sz w:val="24"/>
                 <w:szCs w:val="24"/>
               </w:rPr>
-              <w:t xml:space="preserve">Fill information </w:t>
-            </w:r>
-          </w:p>
-          <w:p>
-            <w:pPr>
-              <w:pStyle w:val="ListParagraph"/>
-              <w:numPr>
-                <w:ilvl w:val="0"/>
-                <w:numId w:val="8"/>
-              </w:numPr>
-              <w:jc w:val="both"/>
-              <w:rPr>
-                <w:rStyle w:val="shorttext"/>
-                <w:rFonts w:ascii="Times New Roman" w:hAnsi="Times New Roman" w:cs="Times New Roman"/>
-                <w:sz w:val="24"/>
-                <w:szCs w:val="24"/>
-              </w:rPr>
-            </w:pPr>
-            <w:r>
-              <w:rPr>
-                <w:rStyle w:val="shorttext"/>
-                <w:rFonts w:ascii="Times New Roman" w:hAnsi="Times New Roman" w:cs="Times New Roman"/>
-                <w:sz w:val="24"/>
-                <w:szCs w:val="24"/>
-              </w:rPr>
-              <w:t xml:space="preserve">Click </w:t>
-            </w:r>
-            <w:proofErr w:type="spellStart"/>
-            <w:r>
-              <w:rPr>
-                <w:rStyle w:val="shorttext"/>
-                <w:rFonts w:ascii="Times New Roman" w:hAnsi="Times New Roman" w:cs="Times New Roman"/>
-                <w:sz w:val="24"/>
-                <w:szCs w:val="24"/>
-              </w:rPr>
-              <w:t>Adauga</w:t>
-            </w:r>
-            <w:proofErr w:type="spellEnd"/>
-            <w:r>
-              <w:rPr>
-                <w:rStyle w:val="shorttext"/>
-                <w:rFonts w:ascii="Times New Roman" w:hAnsi="Times New Roman" w:cs="Times New Roman"/>
-                <w:sz w:val="24"/>
-                <w:szCs w:val="24"/>
-              </w:rPr>
-              <w:t xml:space="preserve"> </w:t>
-            </w:r>
-            <w:proofErr w:type="spellStart"/>
-            <w:r>
-              <w:rPr>
-                <w:rStyle w:val="shorttext"/>
-                <w:rFonts w:ascii="Times New Roman" w:hAnsi="Times New Roman" w:cs="Times New Roman"/>
-                <w:sz w:val="24"/>
-                <w:szCs w:val="24"/>
-              </w:rPr>
-              <w:t>autoturism</w:t>
-            </w:r>
-            <w:proofErr w:type="spellEnd"/>
-            <w:r>
-              <w:rPr>
-                <w:rStyle w:val="shorttext"/>
-                <w:rFonts w:ascii="Times New Roman" w:hAnsi="Times New Roman" w:cs="Times New Roman"/>
-                <w:sz w:val="24"/>
-                <w:szCs w:val="24"/>
-              </w:rPr>
-              <w:t xml:space="preserve"> button at the bottom of the form</w:t>
+              <w:t>Select month when cars have had manopera added to them</w:t>
             </w:r>
           </w:p>
           <w:p>
@@ -5710,6 +7512,47 @@
     </w:p>
     <w:p>
       <w:pPr>
+        <w:ind w:firstLine="720"/>
+        <w:jc w:val="both"/>
+        <w:rPr>
+          <w:rStyle w:val="shorttext"/>
+          <w:rFonts w:ascii="Times New Roman" w:hAnsi="Times New Roman" w:cs="Times New Roman"/>
+          <w:b/>
+          <w:sz w:val="24"/>
+          <w:szCs w:val="24"/>
+        </w:rPr>
+      </w:pPr>
+      <w:r>
+        <w:rPr>
+          <w:rStyle w:val="shorttext"/>
+          <w:rFonts w:ascii="Times New Roman" w:hAnsi="Times New Roman" w:cs="Times New Roman"/>
+          <w:sz w:val="24"/>
+          <w:szCs w:val="24"/>
+        </w:rPr>
+        <w:t xml:space="preserve">In order to view the </w:t>
+      </w:r>
+      <w:r>
+        <w:rPr>
+          <w:rStyle w:val="shorttext"/>
+          <w:rFonts w:ascii="Times New Roman" w:hAnsi="Times New Roman" w:cs="Times New Roman"/>
+          <w:b/>
+          <w:sz w:val="24"/>
+          <w:szCs w:val="24"/>
+        </w:rPr>
+        <w:t>monthly report</w:t>
+      </w:r>
+      <w:r>
+        <w:rPr>
+          <w:rStyle w:val="shorttext"/>
+          <w:rFonts w:ascii="Times New Roman" w:hAnsi="Times New Roman" w:cs="Times New Roman"/>
+          <w:sz w:val="24"/>
+          <w:szCs w:val="24"/>
+        </w:rPr>
+        <w:t>, the application must have something to show first( for example at least one car with manopera added since the application has been used); if the conditions are met the administrator can click on “Vizualizare raport” found in the navigation bar; this will bring up the monthly report table; if the administrator wants to see a different month he can click on the drop down menu labeled “Luna” found above the table or see reports from previous years months by using the “Anul” drop down menu.</w:t>
+      </w:r>
+    </w:p>
+    <w:p>
+      <w:pPr>
         <w:pStyle w:val="ListParagraph"/>
         <w:numPr>
           <w:ilvl w:val="0"/>
@@ -5732,7 +7575,27 @@
           <w:sz w:val="24"/>
           <w:szCs w:val="24"/>
         </w:rPr>
-        <w:t>Viewing monthly report</w:t>
+        <w:t xml:space="preserve">Editing </w:t>
+      </w:r>
+      <w:r>
+        <w:rPr>
+          <w:rStyle w:val="shorttext"/>
+          <w:rFonts w:ascii="Times New Roman" w:hAnsi="Times New Roman" w:cs="Times New Roman"/>
+          <w:b/>
+          <w:sz w:val="24"/>
+          <w:szCs w:val="24"/>
+        </w:rPr>
+        <w:t>s</w:t>
+      </w:r>
+      <w:r>
+        <w:rPr>
+          <w:rStyle w:val="shorttext"/>
+          <w:rFonts w:ascii="Times New Roman" w:hAnsi="Times New Roman" w:cs="Times New Roman"/>
+          <w:b/>
+          <w:sz w:val="24"/>
+          <w:szCs w:val="24"/>
+        </w:rPr>
+        <w:t>ervice</w:t>
       </w:r>
     </w:p>
     <w:tbl>
@@ -5791,45 +7654,14 @@
                 <w:szCs w:val="24"/>
               </w:rPr>
             </w:pPr>
-            <w:proofErr w:type="spellStart"/>
-            <w:r>
-              <w:rPr>
-                <w:rStyle w:val="shorttext"/>
-                <w:rFonts w:ascii="Times New Roman" w:hAnsi="Times New Roman" w:cs="Times New Roman"/>
-                <w:sz w:val="24"/>
-                <w:szCs w:val="24"/>
-              </w:rPr>
-              <w:t>Vizualizare</w:t>
-            </w:r>
-            <w:proofErr w:type="spellEnd"/>
-            <w:r>
-              <w:rPr>
-                <w:rStyle w:val="shorttext"/>
-                <w:rFonts w:ascii="Times New Roman" w:hAnsi="Times New Roman" w:cs="Times New Roman"/>
-                <w:sz w:val="24"/>
-                <w:szCs w:val="24"/>
-              </w:rPr>
-              <w:t xml:space="preserve"> </w:t>
-            </w:r>
-            <w:proofErr w:type="spellStart"/>
-            <w:r>
-              <w:rPr>
-                <w:rStyle w:val="shorttext"/>
-                <w:rFonts w:ascii="Times New Roman" w:hAnsi="Times New Roman" w:cs="Times New Roman"/>
-                <w:sz w:val="24"/>
-                <w:szCs w:val="24"/>
-              </w:rPr>
-              <w:t>raport</w:t>
-            </w:r>
-            <w:proofErr w:type="spellEnd"/>
-            <w:r>
-              <w:rPr>
-                <w:rStyle w:val="shorttext"/>
-                <w:rFonts w:ascii="Times New Roman" w:hAnsi="Times New Roman" w:cs="Times New Roman"/>
-                <w:sz w:val="24"/>
-                <w:szCs w:val="24"/>
-              </w:rPr>
-              <w:t xml:space="preserve"> lunar</w:t>
+            <w:r>
+              <w:rPr>
+                <w:rStyle w:val="shorttext"/>
+                <w:rFonts w:ascii="Times New Roman" w:hAnsi="Times New Roman" w:cs="Times New Roman"/>
+                <w:sz w:val="24"/>
+                <w:szCs w:val="24"/>
+              </w:rPr>
+              <w:t>Editeaza manopera</w:t>
             </w:r>
           </w:p>
         </w:tc>
@@ -5943,7 +7775,25 @@
                 <w:sz w:val="24"/>
                 <w:szCs w:val="24"/>
               </w:rPr>
-              <w:t xml:space="preserve">Administrator can  view monthly report for total costs on each car and in total </w:t>
+              <w:t>The a</w:t>
+            </w:r>
+            <w:r>
+              <w:rPr>
+                <w:rStyle w:val="shorttext"/>
+                <w:rFonts w:ascii="Times New Roman" w:hAnsi="Times New Roman" w:cs="Times New Roman"/>
+                <w:sz w:val="24"/>
+                <w:szCs w:val="24"/>
+              </w:rPr>
+              <w:t xml:space="preserve">dministrator </w:t>
+            </w:r>
+            <w:r>
+              <w:rPr>
+                <w:rStyle w:val="shorttext"/>
+                <w:rFonts w:ascii="Times New Roman" w:hAnsi="Times New Roman" w:cs="Times New Roman"/>
+                <w:sz w:val="24"/>
+                <w:szCs w:val="24"/>
+              </w:rPr>
+              <w:t xml:space="preserve">can modify data in a manopera </w:t>
             </w:r>
           </w:p>
         </w:tc>
@@ -6000,27 +7850,7 @@
                 <w:sz w:val="24"/>
                 <w:szCs w:val="24"/>
               </w:rPr>
-              <w:t xml:space="preserve">Cars have had </w:t>
-            </w:r>
-            <w:proofErr w:type="spellStart"/>
-            <w:r>
-              <w:rPr>
-                <w:rStyle w:val="shorttext"/>
-                <w:rFonts w:ascii="Times New Roman" w:hAnsi="Times New Roman" w:cs="Times New Roman"/>
-                <w:sz w:val="24"/>
-                <w:szCs w:val="24"/>
-              </w:rPr>
-              <w:t>manopera</w:t>
-            </w:r>
-            <w:proofErr w:type="spellEnd"/>
-            <w:r>
-              <w:rPr>
-                <w:rStyle w:val="shorttext"/>
-                <w:rFonts w:ascii="Times New Roman" w:hAnsi="Times New Roman" w:cs="Times New Roman"/>
-                <w:sz w:val="24"/>
-                <w:szCs w:val="24"/>
-              </w:rPr>
-              <w:t xml:space="preserve"> added to them in current month</w:t>
+              <w:t xml:space="preserve">At least one manopera has been added to a car </w:t>
             </w:r>
           </w:p>
         </w:tc>
@@ -6139,36 +7969,34 @@
                 <w:sz w:val="24"/>
                 <w:szCs w:val="24"/>
               </w:rPr>
-              <w:t>Click on</w:t>
-            </w:r>
-            <w:r>
-              <w:rPr>
-                <w:rStyle w:val="shorttext"/>
-                <w:rFonts w:ascii="Times New Roman" w:hAnsi="Times New Roman" w:cs="Times New Roman"/>
-                <w:sz w:val="24"/>
-                <w:szCs w:val="24"/>
-              </w:rPr>
-              <w:t xml:space="preserve"> </w:t>
-            </w:r>
-            <w:proofErr w:type="spellStart"/>
-            <w:r>
-              <w:rPr>
-                <w:rStyle w:val="shorttext"/>
-                <w:rFonts w:ascii="Times New Roman" w:hAnsi="Times New Roman" w:cs="Times New Roman"/>
-                <w:sz w:val="24"/>
-                <w:szCs w:val="24"/>
-              </w:rPr>
-              <w:t>raport</w:t>
-            </w:r>
-            <w:proofErr w:type="spellEnd"/>
-            <w:r>
-              <w:rPr>
-                <w:rStyle w:val="shorttext"/>
-                <w:rFonts w:ascii="Times New Roman" w:hAnsi="Times New Roman" w:cs="Times New Roman"/>
-                <w:sz w:val="24"/>
-                <w:szCs w:val="24"/>
-              </w:rPr>
-              <w:t xml:space="preserve"> lunar</w:t>
+              <w:t xml:space="preserve">Click on </w:t>
+            </w:r>
+            <w:r>
+              <w:rPr>
+                <w:rStyle w:val="shorttext"/>
+                <w:rFonts w:ascii="Times New Roman" w:hAnsi="Times New Roman" w:cs="Times New Roman"/>
+                <w:sz w:val="24"/>
+                <w:szCs w:val="24"/>
+              </w:rPr>
+              <w:t>“</w:t>
+            </w:r>
+            <w:r>
+              <w:rPr>
+                <w:rStyle w:val="shorttext"/>
+                <w:rFonts w:ascii="Times New Roman" w:hAnsi="Times New Roman" w:cs="Times New Roman"/>
+                <w:sz w:val="24"/>
+                <w:szCs w:val="24"/>
+              </w:rPr>
+              <w:t>Vezi Service</w:t>
+            </w:r>
+            <w:r>
+              <w:rPr>
+                <w:rStyle w:val="shorttext"/>
+                <w:rFonts w:ascii="Times New Roman" w:hAnsi="Times New Roman" w:cs="Times New Roman"/>
+                <w:sz w:val="24"/>
+                <w:szCs w:val="24"/>
+              </w:rPr>
+              <w:t>”</w:t>
             </w:r>
           </w:p>
           <w:p>
@@ -6193,32 +8021,61 @@
                 <w:sz w:val="24"/>
                 <w:szCs w:val="24"/>
               </w:rPr>
-              <w:t xml:space="preserve">Select month when cars have had </w:t>
-            </w:r>
-            <w:proofErr w:type="spellStart"/>
-            <w:r>
-              <w:rPr>
-                <w:rStyle w:val="shorttext"/>
-                <w:rFonts w:ascii="Times New Roman" w:hAnsi="Times New Roman" w:cs="Times New Roman"/>
-                <w:sz w:val="24"/>
-                <w:szCs w:val="24"/>
-              </w:rPr>
-              <w:t>manopera</w:t>
-            </w:r>
-            <w:proofErr w:type="spellEnd"/>
-            <w:r>
-              <w:rPr>
-                <w:rStyle w:val="shorttext"/>
-                <w:rFonts w:ascii="Times New Roman" w:hAnsi="Times New Roman" w:cs="Times New Roman"/>
-                <w:sz w:val="24"/>
-                <w:szCs w:val="24"/>
-              </w:rPr>
-              <w:t xml:space="preserve"> added to them</w:t>
+              <w:t xml:space="preserve">Click on </w:t>
+            </w:r>
+            <w:r>
+              <w:rPr>
+                <w:rStyle w:val="shorttext"/>
+                <w:rFonts w:ascii="Times New Roman" w:hAnsi="Times New Roman" w:cs="Times New Roman"/>
+                <w:sz w:val="24"/>
+                <w:szCs w:val="24"/>
+              </w:rPr>
+              <w:t>“</w:t>
+            </w:r>
+            <w:r>
+              <w:rPr>
+                <w:rStyle w:val="shorttext"/>
+                <w:rFonts w:ascii="Times New Roman" w:hAnsi="Times New Roman" w:cs="Times New Roman"/>
+                <w:sz w:val="24"/>
+                <w:szCs w:val="24"/>
+              </w:rPr>
+              <w:t>Edit</w:t>
+            </w:r>
+            <w:r>
+              <w:rPr>
+                <w:rStyle w:val="shorttext"/>
+                <w:rFonts w:ascii="Times New Roman" w:hAnsi="Times New Roman" w:cs="Times New Roman"/>
+                <w:sz w:val="24"/>
+                <w:szCs w:val="24"/>
+              </w:rPr>
+              <w:t>eaza</w:t>
+            </w:r>
+            <w:r>
+              <w:rPr>
+                <w:rStyle w:val="shorttext"/>
+                <w:rFonts w:ascii="Times New Roman" w:hAnsi="Times New Roman" w:cs="Times New Roman"/>
+                <w:sz w:val="24"/>
+                <w:szCs w:val="24"/>
+              </w:rPr>
+              <w:t>”</w:t>
+            </w:r>
+            <w:r>
+              <w:rPr>
+                <w:rStyle w:val="shorttext"/>
+                <w:rFonts w:ascii="Times New Roman" w:hAnsi="Times New Roman" w:cs="Times New Roman"/>
+                <w:sz w:val="24"/>
+                <w:szCs w:val="24"/>
+              </w:rPr>
+              <w:t xml:space="preserve"> button on manopera row</w:t>
             </w:r>
           </w:p>
           <w:p>
             <w:pPr>
               <w:pStyle w:val="ListParagraph"/>
+              <w:numPr>
+                <w:ilvl w:val="0"/>
+                <w:numId w:val="8"/>
+              </w:numPr>
               <w:jc w:val="both"/>
               <w:rPr>
                 <w:rStyle w:val="shorttext"/>
@@ -6227,6 +8084,67 @@
                 <w:szCs w:val="24"/>
               </w:rPr>
             </w:pPr>
+            <w:r>
+              <w:rPr>
+                <w:rStyle w:val="shorttext"/>
+                <w:rFonts w:ascii="Times New Roman" w:hAnsi="Times New Roman" w:cs="Times New Roman"/>
+                <w:sz w:val="24"/>
+                <w:szCs w:val="24"/>
+              </w:rPr>
+              <w:t>Modify information</w:t>
+            </w:r>
+          </w:p>
+          <w:p>
+            <w:pPr>
+              <w:pStyle w:val="ListParagraph"/>
+              <w:numPr>
+                <w:ilvl w:val="0"/>
+                <w:numId w:val="8"/>
+              </w:numPr>
+              <w:jc w:val="both"/>
+              <w:rPr>
+                <w:rStyle w:val="shorttext"/>
+                <w:rFonts w:ascii="Times New Roman" w:hAnsi="Times New Roman" w:cs="Times New Roman"/>
+                <w:sz w:val="24"/>
+                <w:szCs w:val="24"/>
+              </w:rPr>
+            </w:pPr>
+            <w:r>
+              <w:rPr>
+                <w:rStyle w:val="shorttext"/>
+                <w:rFonts w:ascii="Times New Roman" w:hAnsi="Times New Roman" w:cs="Times New Roman"/>
+                <w:sz w:val="24"/>
+                <w:szCs w:val="24"/>
+              </w:rPr>
+              <w:t xml:space="preserve">Click on </w:t>
+            </w:r>
+            <w:r>
+              <w:rPr>
+                <w:rStyle w:val="shorttext"/>
+                <w:rFonts w:ascii="Times New Roman" w:hAnsi="Times New Roman" w:cs="Times New Roman"/>
+                <w:sz w:val="24"/>
+                <w:szCs w:val="24"/>
+              </w:rPr>
+              <w:t>“</w:t>
+            </w:r>
+            <w:r>
+              <w:rPr>
+                <w:rStyle w:val="shorttext"/>
+                <w:rFonts w:ascii="Times New Roman" w:hAnsi="Times New Roman" w:cs="Times New Roman"/>
+                <w:sz w:val="24"/>
+                <w:szCs w:val="24"/>
+              </w:rPr>
+              <w:t>Update Manopera</w:t>
+            </w:r>
+            <w:r>
+              <w:rPr>
+                <w:rStyle w:val="shorttext"/>
+                <w:rFonts w:ascii="Times New Roman" w:hAnsi="Times New Roman" w:cs="Times New Roman"/>
+                <w:sz w:val="24"/>
+                <w:szCs w:val="24"/>
+              </w:rPr>
+              <w:t>”</w:t>
+            </w:r>
           </w:p>
         </w:tc>
       </w:tr>
@@ -6246,16 +8164,84 @@
     </w:p>
     <w:p>
       <w:pPr>
-        <w:ind w:left="360"/>
-        <w:jc w:val="both"/>
-        <w:rPr>
-          <w:rStyle w:val="shorttext"/>
-          <w:rFonts w:ascii="Times New Roman" w:hAnsi="Times New Roman" w:cs="Times New Roman"/>
-          <w:b/>
-          <w:sz w:val="24"/>
-          <w:szCs w:val="24"/>
-        </w:rPr>
-      </w:pPr>
+        <w:ind w:firstLine="720"/>
+        <w:jc w:val="both"/>
+        <w:rPr>
+          <w:rStyle w:val="shorttext"/>
+          <w:rFonts w:ascii="Times New Roman" w:hAnsi="Times New Roman" w:cs="Times New Roman"/>
+          <w:sz w:val="24"/>
+          <w:szCs w:val="24"/>
+        </w:rPr>
+      </w:pPr>
+      <w:r>
+        <w:rPr>
+          <w:rStyle w:val="shorttext"/>
+          <w:rFonts w:ascii="Times New Roman" w:hAnsi="Times New Roman" w:cs="Times New Roman"/>
+          <w:sz w:val="24"/>
+          <w:szCs w:val="24"/>
+        </w:rPr>
+        <w:lastRenderedPageBreak/>
+        <w:t xml:space="preserve">If the administrator wants to edit an existing </w:t>
+      </w:r>
+      <w:r>
+        <w:rPr>
+          <w:rStyle w:val="shorttext"/>
+          <w:rFonts w:ascii="Times New Roman" w:hAnsi="Times New Roman" w:cs="Times New Roman"/>
+          <w:b/>
+          <w:sz w:val="24"/>
+          <w:szCs w:val="24"/>
+        </w:rPr>
+        <w:t>manopera</w:t>
+      </w:r>
+      <w:r>
+        <w:rPr>
+          <w:rStyle w:val="shorttext"/>
+          <w:rFonts w:ascii="Times New Roman" w:hAnsi="Times New Roman" w:cs="Times New Roman"/>
+          <w:b/>
+          <w:sz w:val="24"/>
+          <w:szCs w:val="24"/>
+        </w:rPr>
+        <w:t xml:space="preserve">, </w:t>
+      </w:r>
+      <w:r>
+        <w:rPr>
+          <w:rStyle w:val="shorttext"/>
+          <w:rFonts w:ascii="Times New Roman" w:hAnsi="Times New Roman" w:cs="Times New Roman"/>
+          <w:sz w:val="24"/>
+          <w:szCs w:val="24"/>
+        </w:rPr>
+        <w:t>the first</w:t>
+      </w:r>
+      <w:r>
+        <w:rPr>
+          <w:rStyle w:val="shorttext"/>
+          <w:rFonts w:ascii="Times New Roman" w:hAnsi="Times New Roman" w:cs="Times New Roman"/>
+          <w:sz w:val="24"/>
+          <w:szCs w:val="24"/>
+        </w:rPr>
+        <w:t xml:space="preserve"> thing to do after opening the application is to click on “Vezi Service” which will prompt a table containing the car license plates as an identifier and various other data regarding the manopera, for editing a manopera, the administrator can click on “Editeaza” in its row, this will change the page to a form with the manopera’s information similar to the “Add manopera” form, after the values in the field have been adjusted according to the administrator’s wish, in order to finish the procedure the user can click on the “Update manopera”  button under the form.</w:t>
+      </w:r>
+    </w:p>
+    <w:p>
+      <w:pPr>
+        <w:ind w:firstLine="720"/>
+        <w:jc w:val="both"/>
+        <w:rPr>
+          <w:rStyle w:val="shorttext"/>
+          <w:rFonts w:ascii="Times New Roman" w:hAnsi="Times New Roman" w:cs="Times New Roman"/>
+          <w:sz w:val="24"/>
+          <w:szCs w:val="24"/>
+        </w:rPr>
+      </w:pPr>
+      <w:r>
+        <w:rPr>
+          <w:rStyle w:val="shorttext"/>
+          <w:rFonts w:ascii="Times New Roman" w:hAnsi="Times New Roman" w:cs="Times New Roman"/>
+          <w:sz w:val="24"/>
+          <w:szCs w:val="24"/>
+        </w:rPr>
+        <w:t>The most typical failure scenario is entering the wrong type of data in any of the fields or leaving fields which are not nullable empty.</w:t>
+      </w:r>
     </w:p>
     <w:p>
       <w:pPr>
@@ -6277,38 +8263,36 @@
           <w:ilvl w:val="0"/>
           <w:numId w:val="6"/>
         </w:numPr>
-        <w:jc w:val="both"/>
-        <w:rPr>
-          <w:rStyle w:val="shorttext"/>
-          <w:rFonts w:ascii="Times New Roman" w:hAnsi="Times New Roman" w:cs="Times New Roman"/>
-          <w:b/>
-          <w:sz w:val="24"/>
-          <w:szCs w:val="24"/>
-        </w:rPr>
-      </w:pPr>
-      <w:r>
-        <w:rPr>
-          <w:rStyle w:val="shorttext"/>
-          <w:rFonts w:ascii="Times New Roman" w:hAnsi="Times New Roman" w:cs="Times New Roman"/>
-          <w:b/>
-          <w:sz w:val="24"/>
-          <w:szCs w:val="24"/>
-        </w:rPr>
-        <w:lastRenderedPageBreak/>
-        <w:t xml:space="preserve">Editing </w:t>
-      </w:r>
-      <w:proofErr w:type="spellStart"/>
-      <w:r>
-        <w:rPr>
-          <w:rStyle w:val="shorttext"/>
-          <w:rFonts w:ascii="Times New Roman" w:hAnsi="Times New Roman" w:cs="Times New Roman"/>
-          <w:b/>
-          <w:sz w:val="24"/>
-          <w:szCs w:val="24"/>
-        </w:rPr>
-        <w:t>manopera</w:t>
-      </w:r>
-      <w:proofErr w:type="spellEnd"/>
+        <w:ind w:left="360"/>
+        <w:jc w:val="both"/>
+        <w:rPr>
+          <w:rStyle w:val="shorttext"/>
+          <w:rFonts w:ascii="Times New Roman" w:hAnsi="Times New Roman" w:cs="Times New Roman"/>
+          <w:b/>
+          <w:sz w:val="24"/>
+          <w:szCs w:val="24"/>
+        </w:rPr>
+      </w:pPr>
+      <w:r>
+        <w:rPr>
+          <w:rStyle w:val="shorttext"/>
+          <w:rFonts w:ascii="Times New Roman" w:hAnsi="Times New Roman" w:cs="Times New Roman"/>
+          <w:b/>
+          <w:sz w:val="24"/>
+          <w:szCs w:val="24"/>
+        </w:rPr>
+        <w:t>Editing</w:t>
+      </w:r>
+      <w:r>
+        <w:rPr>
+          <w:rStyle w:val="shorttext"/>
+          <w:rFonts w:ascii="Times New Roman" w:hAnsi="Times New Roman" w:cs="Times New Roman"/>
+          <w:b/>
+          <w:sz w:val="24"/>
+          <w:szCs w:val="24"/>
+        </w:rPr>
+        <w:t xml:space="preserve"> vehicle</w:t>
+      </w:r>
     </w:p>
     <w:tbl>
       <w:tblPr>
@@ -6319,7 +8303,7 @@
       </w:tblPr>
       <w:tblGrid>
         <w:gridCol w:w="3814"/>
-        <w:gridCol w:w="3814"/>
+        <w:gridCol w:w="4014"/>
       </w:tblGrid>
       <w:tr>
         <w:trPr>
@@ -6354,7 +8338,7 @@
         </w:tc>
         <w:tc>
           <w:tcPr>
-            <w:tcW w:w="3814" w:type="dxa"/>
+            <w:tcW w:w="4014" w:type="dxa"/>
           </w:tcPr>
           <w:p>
             <w:pPr>
@@ -6366,37 +8350,15 @@
                 <w:szCs w:val="24"/>
               </w:rPr>
             </w:pPr>
-            <w:proofErr w:type="spellStart"/>
-            <w:r>
-              <w:rPr>
-                <w:rStyle w:val="shorttext"/>
-                <w:rFonts w:ascii="Times New Roman" w:hAnsi="Times New Roman" w:cs="Times New Roman"/>
-                <w:sz w:val="24"/>
-                <w:szCs w:val="24"/>
-              </w:rPr>
-              <w:t>Editeaza</w:t>
-            </w:r>
-            <w:proofErr w:type="spellEnd"/>
-            <w:r>
-              <w:rPr>
-                <w:rStyle w:val="shorttext"/>
-                <w:rFonts w:ascii="Times New Roman" w:hAnsi="Times New Roman" w:cs="Times New Roman"/>
-                <w:sz w:val="24"/>
-                <w:szCs w:val="24"/>
-              </w:rPr>
-              <w:t xml:space="preserve"> </w:t>
-            </w:r>
-            <w:proofErr w:type="spellStart"/>
-            <w:r>
-              <w:rPr>
-                <w:rStyle w:val="shorttext"/>
-                <w:rFonts w:ascii="Times New Roman" w:hAnsi="Times New Roman" w:cs="Times New Roman"/>
-                <w:sz w:val="24"/>
-                <w:szCs w:val="24"/>
-              </w:rPr>
-              <w:t>manopera</w:t>
-            </w:r>
-            <w:proofErr w:type="spellEnd"/>
+            <w:r>
+              <w:rPr>
+                <w:rStyle w:val="shorttext"/>
+                <w:rFonts w:ascii="Times New Roman" w:hAnsi="Times New Roman" w:cs="Times New Roman"/>
+                <w:sz w:val="24"/>
+                <w:szCs w:val="24"/>
+              </w:rPr>
+              <w:t>Editare autoturism</w:t>
+            </w:r>
           </w:p>
         </w:tc>
       </w:tr>
@@ -6433,7 +8395,7 @@
         </w:tc>
         <w:tc>
           <w:tcPr>
-            <w:tcW w:w="3814" w:type="dxa"/>
+            <w:tcW w:w="4014" w:type="dxa"/>
           </w:tcPr>
           <w:p>
             <w:pPr>
@@ -6490,7 +8452,7 @@
         </w:tc>
         <w:tc>
           <w:tcPr>
-            <w:tcW w:w="3814" w:type="dxa"/>
+            <w:tcW w:w="4014" w:type="dxa"/>
           </w:tcPr>
           <w:p>
             <w:pPr>
@@ -6509,45 +8471,7 @@
                 <w:sz w:val="24"/>
                 <w:szCs w:val="24"/>
               </w:rPr>
-              <w:t>The a</w:t>
-            </w:r>
-            <w:r>
-              <w:rPr>
-                <w:rStyle w:val="shorttext"/>
-                <w:rFonts w:ascii="Times New Roman" w:hAnsi="Times New Roman" w:cs="Times New Roman"/>
-                <w:sz w:val="24"/>
-                <w:szCs w:val="24"/>
-              </w:rPr>
-              <w:t xml:space="preserve">dministrator </w:t>
-            </w:r>
-            <w:r>
-              <w:rPr>
-                <w:rStyle w:val="shorttext"/>
-                <w:rFonts w:ascii="Times New Roman" w:hAnsi="Times New Roman" w:cs="Times New Roman"/>
-                <w:sz w:val="24"/>
-                <w:szCs w:val="24"/>
-              </w:rPr>
-              <w:t xml:space="preserve">can modify data in a </w:t>
-            </w:r>
-            <w:proofErr w:type="spellStart"/>
-            <w:r>
-              <w:rPr>
-                <w:rStyle w:val="shorttext"/>
-                <w:rFonts w:ascii="Times New Roman" w:hAnsi="Times New Roman" w:cs="Times New Roman"/>
-                <w:sz w:val="24"/>
-                <w:szCs w:val="24"/>
-              </w:rPr>
-              <w:t>manopera</w:t>
-            </w:r>
-            <w:proofErr w:type="spellEnd"/>
-            <w:r>
-              <w:rPr>
-                <w:rStyle w:val="shorttext"/>
-                <w:rFonts w:ascii="Times New Roman" w:hAnsi="Times New Roman" w:cs="Times New Roman"/>
-                <w:sz w:val="24"/>
-                <w:szCs w:val="24"/>
-              </w:rPr>
-              <w:t xml:space="preserve"> </w:t>
+              <w:t>Administrator can edit a car from the system</w:t>
             </w:r>
           </w:p>
         </w:tc>
@@ -6585,7 +8509,7 @@
         </w:tc>
         <w:tc>
           <w:tcPr>
-            <w:tcW w:w="3814" w:type="dxa"/>
+            <w:tcW w:w="4014" w:type="dxa"/>
           </w:tcPr>
           <w:p>
             <w:pPr>
@@ -6604,27 +8528,7 @@
                 <w:sz w:val="24"/>
                 <w:szCs w:val="24"/>
               </w:rPr>
-              <w:t xml:space="preserve">At least one </w:t>
-            </w:r>
-            <w:proofErr w:type="spellStart"/>
-            <w:r>
-              <w:rPr>
-                <w:rStyle w:val="shorttext"/>
-                <w:rFonts w:ascii="Times New Roman" w:hAnsi="Times New Roman" w:cs="Times New Roman"/>
-                <w:sz w:val="24"/>
-                <w:szCs w:val="24"/>
-              </w:rPr>
-              <w:t>manopera</w:t>
-            </w:r>
-            <w:proofErr w:type="spellEnd"/>
-            <w:r>
-              <w:rPr>
-                <w:rStyle w:val="shorttext"/>
-                <w:rFonts w:ascii="Times New Roman" w:hAnsi="Times New Roman" w:cs="Times New Roman"/>
-                <w:sz w:val="24"/>
-                <w:szCs w:val="24"/>
-              </w:rPr>
-              <w:t xml:space="preserve"> has been added to a car </w:t>
+              <w:t>A car has been added already</w:t>
             </w:r>
           </w:p>
         </w:tc>
@@ -6662,7 +8566,7 @@
         </w:tc>
         <w:tc>
           <w:tcPr>
-            <w:tcW w:w="3814" w:type="dxa"/>
+            <w:tcW w:w="4014" w:type="dxa"/>
           </w:tcPr>
           <w:p>
             <w:pPr>
@@ -6719,7 +8623,7 @@
         </w:tc>
         <w:tc>
           <w:tcPr>
-            <w:tcW w:w="3814" w:type="dxa"/>
+            <w:tcW w:w="4014" w:type="dxa"/>
           </w:tcPr>
           <w:p>
             <w:pPr>
@@ -6743,27 +8647,7 @@
                 <w:sz w:val="24"/>
                 <w:szCs w:val="24"/>
               </w:rPr>
-              <w:t xml:space="preserve">Click on </w:t>
-            </w:r>
-            <w:proofErr w:type="spellStart"/>
-            <w:r>
-              <w:rPr>
-                <w:rStyle w:val="shorttext"/>
-                <w:rFonts w:ascii="Times New Roman" w:hAnsi="Times New Roman" w:cs="Times New Roman"/>
-                <w:sz w:val="24"/>
-                <w:szCs w:val="24"/>
-              </w:rPr>
-              <w:t>Vezi</w:t>
-            </w:r>
-            <w:proofErr w:type="spellEnd"/>
-            <w:r>
-              <w:rPr>
-                <w:rStyle w:val="shorttext"/>
-                <w:rFonts w:ascii="Times New Roman" w:hAnsi="Times New Roman" w:cs="Times New Roman"/>
-                <w:sz w:val="24"/>
-                <w:szCs w:val="24"/>
-              </w:rPr>
-              <w:t xml:space="preserve"> Service</w:t>
+              <w:t>Click on “Vezi autoturisme”</w:t>
             </w:r>
           </w:p>
           <w:p>
@@ -6788,27 +8672,52 @@
                 <w:sz w:val="24"/>
                 <w:szCs w:val="24"/>
               </w:rPr>
-              <w:t xml:space="preserve">Click on Edit button on </w:t>
-            </w:r>
-            <w:proofErr w:type="spellStart"/>
-            <w:r>
-              <w:rPr>
-                <w:rStyle w:val="shorttext"/>
-                <w:rFonts w:ascii="Times New Roman" w:hAnsi="Times New Roman" w:cs="Times New Roman"/>
-                <w:sz w:val="24"/>
-                <w:szCs w:val="24"/>
-              </w:rPr>
-              <w:t>manopera</w:t>
-            </w:r>
-            <w:proofErr w:type="spellEnd"/>
-            <w:r>
-              <w:rPr>
-                <w:rStyle w:val="shorttext"/>
-                <w:rFonts w:ascii="Times New Roman" w:hAnsi="Times New Roman" w:cs="Times New Roman"/>
-                <w:sz w:val="24"/>
-                <w:szCs w:val="24"/>
-              </w:rPr>
-              <w:t xml:space="preserve"> row</w:t>
+              <w:t>Click on “Editeaza</w:t>
+            </w:r>
+            <w:r>
+              <w:rPr>
+                <w:rStyle w:val="shorttext"/>
+                <w:rFonts w:ascii="Times New Roman" w:hAnsi="Times New Roman" w:cs="Times New Roman"/>
+                <w:sz w:val="24"/>
+                <w:szCs w:val="24"/>
+              </w:rPr>
+              <w:t xml:space="preserve">” </w:t>
+            </w:r>
+            <w:r>
+              <w:rPr>
+                <w:rStyle w:val="shorttext"/>
+                <w:rFonts w:ascii="Times New Roman" w:hAnsi="Times New Roman" w:cs="Times New Roman"/>
+                <w:sz w:val="24"/>
+                <w:szCs w:val="24"/>
+              </w:rPr>
+              <w:t xml:space="preserve">in </w:t>
+            </w:r>
+            <w:r>
+              <w:rPr>
+                <w:rStyle w:val="shorttext"/>
+                <w:rFonts w:ascii="Times New Roman" w:hAnsi="Times New Roman" w:cs="Times New Roman"/>
+                <w:sz w:val="24"/>
+                <w:szCs w:val="24"/>
+              </w:rPr>
+              <w:t xml:space="preserve"> the </w:t>
+            </w:r>
+            <w:r>
+              <w:rPr>
+                <w:rStyle w:val="shorttext"/>
+                <w:rFonts w:ascii="Times New Roman" w:hAnsi="Times New Roman" w:cs="Times New Roman"/>
+                <w:sz w:val="24"/>
+                <w:szCs w:val="24"/>
+              </w:rPr>
+              <w:t xml:space="preserve">autoturism </w:t>
+            </w:r>
+            <w:r>
+              <w:rPr>
+                <w:rStyle w:val="shorttext"/>
+                <w:rFonts w:ascii="Times New Roman" w:hAnsi="Times New Roman" w:cs="Times New Roman"/>
+                <w:sz w:val="24"/>
+                <w:szCs w:val="24"/>
+              </w:rPr>
+              <w:t>row</w:t>
             </w:r>
           </w:p>
           <w:p>
@@ -6833,7 +8742,7 @@
                 <w:sz w:val="24"/>
                 <w:szCs w:val="24"/>
               </w:rPr>
-              <w:t>Modify information</w:t>
+              <w:t xml:space="preserve">Modify information </w:t>
             </w:r>
           </w:p>
           <w:p>
@@ -6858,19 +8767,20 @@
                 <w:sz w:val="24"/>
                 <w:szCs w:val="24"/>
               </w:rPr>
-              <w:t xml:space="preserve">Click on Update </w:t>
-            </w:r>
-            <w:proofErr w:type="spellStart"/>
-            <w:r>
-              <w:rPr>
-                <w:rStyle w:val="shorttext"/>
-                <w:rFonts w:ascii="Times New Roman" w:hAnsi="Times New Roman" w:cs="Times New Roman"/>
-                <w:sz w:val="24"/>
-                <w:szCs w:val="24"/>
-              </w:rPr>
-              <w:t>Manopera</w:t>
-            </w:r>
-            <w:proofErr w:type="spellEnd"/>
+              <w:t>Click “Editeaza autoturism” button at the bottom of the form</w:t>
+            </w:r>
+          </w:p>
+          <w:p>
+            <w:pPr>
+              <w:pStyle w:val="ListParagraph"/>
+              <w:jc w:val="both"/>
+              <w:rPr>
+                <w:rStyle w:val="shorttext"/>
+                <w:rFonts w:ascii="Times New Roman" w:hAnsi="Times New Roman" w:cs="Times New Roman"/>
+                <w:sz w:val="24"/>
+                <w:szCs w:val="24"/>
+              </w:rPr>
+            </w:pPr>
           </w:p>
         </w:tc>
       </w:tr>
@@ -6906,230 +8816,49 @@
           <w:sz w:val="24"/>
           <w:szCs w:val="24"/>
         </w:rPr>
-        <w:t xml:space="preserve">The most typical failure scenario is entering the wrong type of data in any of the fields or leaving fields which are not </w:t>
-      </w:r>
-      <w:proofErr w:type="spellStart"/>
-      <w:r>
-        <w:rPr>
-          <w:rStyle w:val="shorttext"/>
-          <w:rFonts w:ascii="Times New Roman" w:hAnsi="Times New Roman" w:cs="Times New Roman"/>
-          <w:sz w:val="24"/>
-          <w:szCs w:val="24"/>
-        </w:rPr>
-        <w:t>nullable</w:t>
-      </w:r>
-      <w:proofErr w:type="spellEnd"/>
-      <w:r>
-        <w:rPr>
-          <w:rStyle w:val="shorttext"/>
-          <w:rFonts w:ascii="Times New Roman" w:hAnsi="Times New Roman" w:cs="Times New Roman"/>
-          <w:sz w:val="24"/>
-          <w:szCs w:val="24"/>
-        </w:rPr>
-        <w:t xml:space="preserve"> empty.</w:t>
-      </w:r>
-    </w:p>
-    <w:p>
-      <w:pPr>
-        <w:ind w:left="360"/>
-        <w:jc w:val="both"/>
-        <w:rPr>
-          <w:rStyle w:val="shorttext"/>
-          <w:rFonts w:ascii="Times New Roman" w:hAnsi="Times New Roman" w:cs="Times New Roman"/>
-          <w:b/>
-          <w:sz w:val="24"/>
-          <w:szCs w:val="24"/>
-        </w:rPr>
-      </w:pPr>
-    </w:p>
-    <w:p>
-      <w:pPr>
-        <w:ind w:left="360"/>
-        <w:jc w:val="both"/>
-        <w:rPr>
-          <w:rStyle w:val="shorttext"/>
-          <w:rFonts w:ascii="Times New Roman" w:hAnsi="Times New Roman" w:cs="Times New Roman"/>
-          <w:b/>
-          <w:sz w:val="24"/>
-          <w:szCs w:val="24"/>
-        </w:rPr>
-      </w:pPr>
-    </w:p>
-    <w:p>
-      <w:pPr>
-        <w:ind w:left="360"/>
-        <w:jc w:val="both"/>
-        <w:rPr>
-          <w:rStyle w:val="shorttext"/>
-          <w:rFonts w:ascii="Times New Roman" w:hAnsi="Times New Roman" w:cs="Times New Roman"/>
-          <w:b/>
-          <w:sz w:val="24"/>
-          <w:szCs w:val="24"/>
-        </w:rPr>
-      </w:pPr>
-    </w:p>
-    <w:p>
-      <w:pPr>
-        <w:ind w:left="360"/>
-        <w:jc w:val="both"/>
-        <w:rPr>
-          <w:rStyle w:val="shorttext"/>
-          <w:rFonts w:ascii="Times New Roman" w:hAnsi="Times New Roman" w:cs="Times New Roman"/>
-          <w:b/>
-          <w:sz w:val="24"/>
-          <w:szCs w:val="24"/>
-        </w:rPr>
-      </w:pPr>
-    </w:p>
-    <w:p>
-      <w:pPr>
-        <w:ind w:left="360"/>
-        <w:jc w:val="both"/>
-        <w:rPr>
-          <w:rStyle w:val="shorttext"/>
-          <w:rFonts w:ascii="Times New Roman" w:hAnsi="Times New Roman" w:cs="Times New Roman"/>
-          <w:b/>
-          <w:sz w:val="24"/>
-          <w:szCs w:val="24"/>
-        </w:rPr>
-      </w:pPr>
-    </w:p>
-    <w:p>
-      <w:pPr>
-        <w:ind w:left="360"/>
-        <w:jc w:val="both"/>
-        <w:rPr>
-          <w:rStyle w:val="shorttext"/>
-          <w:rFonts w:ascii="Times New Roman" w:hAnsi="Times New Roman" w:cs="Times New Roman"/>
-          <w:b/>
-          <w:sz w:val="24"/>
-          <w:szCs w:val="24"/>
-        </w:rPr>
-      </w:pPr>
-    </w:p>
-    <w:p>
-      <w:pPr>
-        <w:ind w:left="360"/>
-        <w:jc w:val="both"/>
-        <w:rPr>
-          <w:rStyle w:val="shorttext"/>
-          <w:rFonts w:ascii="Times New Roman" w:hAnsi="Times New Roman" w:cs="Times New Roman"/>
-          <w:b/>
-          <w:sz w:val="24"/>
-          <w:szCs w:val="24"/>
-        </w:rPr>
-      </w:pPr>
-    </w:p>
-    <w:p>
-      <w:pPr>
-        <w:ind w:left="360"/>
-        <w:jc w:val="both"/>
-        <w:rPr>
-          <w:rStyle w:val="shorttext"/>
-          <w:rFonts w:ascii="Times New Roman" w:hAnsi="Times New Roman" w:cs="Times New Roman"/>
-          <w:b/>
-          <w:sz w:val="24"/>
-          <w:szCs w:val="24"/>
-        </w:rPr>
-      </w:pPr>
-    </w:p>
-    <w:p>
-      <w:pPr>
-        <w:ind w:left="360"/>
-        <w:jc w:val="both"/>
-        <w:rPr>
-          <w:rStyle w:val="shorttext"/>
-          <w:rFonts w:ascii="Times New Roman" w:hAnsi="Times New Roman" w:cs="Times New Roman"/>
-          <w:b/>
-          <w:sz w:val="24"/>
-          <w:szCs w:val="24"/>
-        </w:rPr>
-      </w:pPr>
-    </w:p>
-    <w:p>
-      <w:pPr>
-        <w:ind w:left="360"/>
-        <w:jc w:val="both"/>
-        <w:rPr>
-          <w:rStyle w:val="shorttext"/>
-          <w:rFonts w:ascii="Times New Roman" w:hAnsi="Times New Roman" w:cs="Times New Roman"/>
-          <w:b/>
-          <w:sz w:val="24"/>
-          <w:szCs w:val="24"/>
-        </w:rPr>
-      </w:pPr>
-    </w:p>
-    <w:p>
-      <w:pPr>
-        <w:ind w:left="360"/>
-        <w:jc w:val="both"/>
-        <w:rPr>
-          <w:rStyle w:val="shorttext"/>
-          <w:rFonts w:ascii="Times New Roman" w:hAnsi="Times New Roman" w:cs="Times New Roman"/>
-          <w:b/>
-          <w:sz w:val="24"/>
-          <w:szCs w:val="24"/>
-        </w:rPr>
-      </w:pPr>
-    </w:p>
-    <w:p>
-      <w:pPr>
-        <w:ind w:left="360"/>
-        <w:jc w:val="both"/>
-        <w:rPr>
-          <w:rStyle w:val="shorttext"/>
-          <w:rFonts w:ascii="Times New Roman" w:hAnsi="Times New Roman" w:cs="Times New Roman"/>
-          <w:b/>
-          <w:sz w:val="24"/>
-          <w:szCs w:val="24"/>
-        </w:rPr>
-      </w:pPr>
-    </w:p>
-    <w:p>
-      <w:pPr>
-        <w:ind w:left="360"/>
-        <w:jc w:val="both"/>
-        <w:rPr>
-          <w:rStyle w:val="shorttext"/>
-          <w:rFonts w:ascii="Times New Roman" w:hAnsi="Times New Roman" w:cs="Times New Roman"/>
-          <w:b/>
-          <w:sz w:val="24"/>
-          <w:szCs w:val="24"/>
-        </w:rPr>
-      </w:pPr>
-    </w:p>
-    <w:p>
-      <w:pPr>
-        <w:ind w:left="360"/>
-        <w:jc w:val="both"/>
-        <w:rPr>
-          <w:rStyle w:val="shorttext"/>
-          <w:rFonts w:ascii="Times New Roman" w:hAnsi="Times New Roman" w:cs="Times New Roman"/>
-          <w:b/>
-          <w:sz w:val="24"/>
-          <w:szCs w:val="24"/>
-        </w:rPr>
-      </w:pPr>
-    </w:p>
-    <w:p>
-      <w:pPr>
-        <w:jc w:val="both"/>
-        <w:rPr>
-          <w:rStyle w:val="shorttext"/>
-          <w:rFonts w:ascii="Times New Roman" w:hAnsi="Times New Roman" w:cs="Times New Roman"/>
-          <w:b/>
-          <w:sz w:val="24"/>
-          <w:szCs w:val="24"/>
-        </w:rPr>
-      </w:pPr>
-      <w:r>
-        <w:rPr>
-          <w:rStyle w:val="shorttext"/>
-          <w:rFonts w:ascii="Times New Roman" w:hAnsi="Times New Roman" w:cs="Times New Roman"/>
-          <w:b/>
-          <w:sz w:val="24"/>
-          <w:szCs w:val="24"/>
-        </w:rPr>
+        <w:t>The only necessity for the e</w:t>
+      </w:r>
+      <w:r>
+        <w:rPr>
+          <w:rStyle w:val="shorttext"/>
+          <w:rFonts w:ascii="Times New Roman" w:hAnsi="Times New Roman" w:cs="Times New Roman"/>
+          <w:b/>
+          <w:sz w:val="24"/>
+          <w:szCs w:val="24"/>
+        </w:rPr>
+        <w:t>diting car</w:t>
+      </w:r>
+      <w:r>
+        <w:rPr>
+          <w:rStyle w:val="shorttext"/>
+          <w:rFonts w:ascii="Times New Roman" w:hAnsi="Times New Roman" w:cs="Times New Roman"/>
+          <w:sz w:val="24"/>
+          <w:szCs w:val="24"/>
+        </w:rPr>
+        <w:t xml:space="preserve"> use case is that a car is added in the system already, if that is met, the first step for the administrator to start this procedure is clicking on “Vezi autoturisme” in the navigation bar, after finding the vehicle to be edited the administrator can click on “Editeaza” to move to the next step, this will bring up the edit form containing the vehicle’s information in all its fields, the administrator can modify the desired information in each field, after that is done he must click on “Editeaza autoturism” to finish the operation, if no errors have occurred due to the data in the fields, he will be returned to the “Vezi autoturisme” page and see the edited vehicle there</w:t>
+      </w:r>
+    </w:p>
+    <w:p>
+      <w:pPr>
+        <w:ind w:left="360" w:firstLine="360"/>
+        <w:jc w:val="both"/>
+        <w:rPr>
+          <w:rStyle w:val="shorttext"/>
+          <w:rFonts w:ascii="Times New Roman" w:hAnsi="Times New Roman" w:cs="Times New Roman"/>
+          <w:b/>
+          <w:sz w:val="26"/>
+          <w:szCs w:val="26"/>
+        </w:rPr>
+      </w:pPr>
+      <w:r>
+        <w:rPr>
+          <w:rStyle w:val="shorttext"/>
+          <w:rFonts w:ascii="Times New Roman" w:hAnsi="Times New Roman" w:cs="Times New Roman"/>
+          <w:b/>
+          <w:sz w:val="26"/>
+          <w:szCs w:val="26"/>
+        </w:rPr>
+        <w:lastRenderedPageBreak/>
         <w:t>Class diagrams</w:t>
       </w:r>
     </w:p>
@@ -7151,25 +8880,25 @@
           <w:szCs w:val="24"/>
         </w:rPr>
         <w:tab/>
-        <w:t>Below is a diagram which highlights the repository,</w:t>
-      </w:r>
-      <w:r>
-        <w:rPr>
-          <w:rStyle w:val="shorttext"/>
-          <w:rFonts w:ascii="Times New Roman" w:hAnsi="Times New Roman" w:cs="Times New Roman"/>
-          <w:sz w:val="24"/>
-          <w:szCs w:val="24"/>
-        </w:rPr>
-        <w:t xml:space="preserve"> </w:t>
-      </w:r>
-      <w:r>
-        <w:rPr>
-          <w:rStyle w:val="shorttext"/>
-          <w:rFonts w:ascii="Times New Roman" w:hAnsi="Times New Roman" w:cs="Times New Roman"/>
-          <w:sz w:val="24"/>
-          <w:szCs w:val="24"/>
-        </w:rPr>
-        <w:t>service and transfer object pattern:</w:t>
+        <w:t xml:space="preserve">Below is a diagram </w:t>
+      </w:r>
+      <w:r>
+        <w:rPr>
+          <w:rStyle w:val="shorttext"/>
+          <w:rFonts w:ascii="Times New Roman" w:hAnsi="Times New Roman" w:cs="Times New Roman"/>
+          <w:sz w:val="24"/>
+          <w:szCs w:val="24"/>
+        </w:rPr>
+        <w:t xml:space="preserve">which highlights the repository and service </w:t>
+      </w:r>
+      <w:r>
+        <w:rPr>
+          <w:rStyle w:val="shorttext"/>
+          <w:rFonts w:ascii="Times New Roman" w:hAnsi="Times New Roman" w:cs="Times New Roman"/>
+          <w:sz w:val="24"/>
+          <w:szCs w:val="24"/>
+        </w:rPr>
+        <w:t>pattern:</w:t>
       </w:r>
     </w:p>
     <w:p>
@@ -7183,10 +8912,10 @@
           <w:lang w:eastAsia="ja-JP"/>
         </w:rPr>
         <w:drawing>
-          <wp:inline distT="0" distB="0" distL="0" distR="0" wp14:anchorId="75996A5D" wp14:editId="19925751">
-            <wp:extent cx="6162260" cy="4293704"/>
+          <wp:inline distT="0" distB="0" distL="0" distR="0" wp14:anchorId="1D8FE28A" wp14:editId="69806F09">
+            <wp:extent cx="6612795" cy="3000375"/>
             <wp:effectExtent l="0" t="0" r="0" b="0"/>
-            <wp:docPr id="6" name="Picture 6"/>
+            <wp:docPr id="10" name="Picture 10"/>
             <wp:cNvGraphicFramePr>
               <a:graphicFrameLocks xmlns:a="http://schemas.openxmlformats.org/drawingml/2006/main" noChangeAspect="1"/>
             </wp:cNvGraphicFramePr>
@@ -7206,7 +8935,7 @@
                   <pic:spPr>
                     <a:xfrm>
                       <a:off x="0" y="0"/>
-                      <a:ext cx="6165434" cy="4295915"/>
+                      <a:ext cx="6623347" cy="3005163"/>
                     </a:xfrm>
                     <a:prstGeom prst="rect">
                       <a:avLst/>
@@ -7268,138 +8997,38 @@
         <w:rPr>
           <w:color w:val="000000" w:themeColor="text1"/>
         </w:rPr>
-        <w:t xml:space="preserve"> </w:t>
-      </w:r>
-      <w:proofErr w:type="spellStart"/>
-      <w:r>
-        <w:rPr>
-          <w:color w:val="000000" w:themeColor="text1"/>
-        </w:rPr>
-        <w:t>Automanopera</w:t>
-      </w:r>
-      <w:proofErr w:type="spellEnd"/>
-      <w:r>
-        <w:rPr>
-          <w:color w:val="000000" w:themeColor="text1"/>
-        </w:rPr>
-        <w:t xml:space="preserve"> model and controller diagram</w:t>
-      </w:r>
-    </w:p>
-    <w:p>
-      <w:pPr>
-        <w:jc w:val="both"/>
-        <w:rPr>
-          <w:rStyle w:val="shorttext"/>
-          <w:rFonts w:ascii="Times New Roman" w:hAnsi="Times New Roman" w:cs="Times New Roman"/>
-          <w:sz w:val="24"/>
-          <w:szCs w:val="24"/>
-        </w:rPr>
-      </w:pPr>
-    </w:p>
-    <w:p>
-      <w:pPr>
-        <w:jc w:val="both"/>
-        <w:rPr>
-          <w:rStyle w:val="shorttext"/>
-          <w:rFonts w:ascii="Times New Roman" w:hAnsi="Times New Roman" w:cs="Times New Roman"/>
-          <w:sz w:val="24"/>
-          <w:szCs w:val="24"/>
-        </w:rPr>
-      </w:pPr>
-      <w:r>
-        <w:rPr>
-          <w:rStyle w:val="shorttext"/>
-          <w:rFonts w:ascii="Times New Roman" w:hAnsi="Times New Roman" w:cs="Times New Roman"/>
-          <w:sz w:val="24"/>
-          <w:szCs w:val="24"/>
-        </w:rPr>
-        <w:t xml:space="preserve">The </w:t>
-      </w:r>
-      <w:proofErr w:type="spellStart"/>
-      <w:r>
-        <w:rPr>
-          <w:rStyle w:val="shorttext"/>
-          <w:rFonts w:ascii="Times New Roman" w:hAnsi="Times New Roman" w:cs="Times New Roman"/>
-          <w:sz w:val="24"/>
-          <w:szCs w:val="24"/>
-        </w:rPr>
-        <w:t>AutomanoperaDTO</w:t>
-      </w:r>
-      <w:proofErr w:type="spellEnd"/>
-      <w:r>
-        <w:rPr>
-          <w:rStyle w:val="shorttext"/>
-          <w:rFonts w:ascii="Times New Roman" w:hAnsi="Times New Roman" w:cs="Times New Roman"/>
-          <w:sz w:val="24"/>
-          <w:szCs w:val="24"/>
-        </w:rPr>
-        <w:t xml:space="preserve"> object is the implementation of the Transfer Object pattern which helps pass multiple attributes at once to the server.</w:t>
-      </w:r>
-    </w:p>
-    <w:p>
-      <w:pPr>
-        <w:jc w:val="both"/>
-        <w:rPr>
-          <w:rStyle w:val="shorttext"/>
-          <w:rFonts w:ascii="Times New Roman" w:hAnsi="Times New Roman" w:cs="Times New Roman"/>
-          <w:sz w:val="24"/>
-          <w:szCs w:val="24"/>
-        </w:rPr>
-      </w:pPr>
-      <w:r>
-        <w:rPr>
-          <w:rStyle w:val="shorttext"/>
-          <w:rFonts w:ascii="Times New Roman" w:hAnsi="Times New Roman" w:cs="Times New Roman"/>
-          <w:sz w:val="24"/>
-          <w:szCs w:val="24"/>
-        </w:rPr>
-        <w:t>The other classes are structured in a similar manner using the same patterns.</w:t>
-      </w:r>
-    </w:p>
-    <w:p>
-      <w:pPr>
-        <w:jc w:val="both"/>
-      </w:pPr>
-    </w:p>
-    <w:p>
-      <w:pPr>
-        <w:jc w:val="both"/>
-      </w:pPr>
-    </w:p>
-    <w:p>
-      <w:pPr>
-        <w:jc w:val="both"/>
-      </w:pPr>
-    </w:p>
-    <w:p>
-      <w:pPr>
-        <w:jc w:val="both"/>
-      </w:pPr>
-    </w:p>
-    <w:p>
-      <w:pPr>
-        <w:jc w:val="both"/>
-      </w:pPr>
-    </w:p>
-    <w:p>
-      <w:pPr>
-        <w:jc w:val="both"/>
-        <w:rPr>
-          <w:rStyle w:val="shorttext"/>
-          <w:rFonts w:ascii="Times New Roman" w:hAnsi="Times New Roman" w:cs="Times New Roman"/>
-          <w:sz w:val="24"/>
-          <w:szCs w:val="24"/>
-        </w:rPr>
-      </w:pPr>
-      <w:r>
-        <w:rPr>
-          <w:rStyle w:val="shorttext"/>
-          <w:rFonts w:ascii="Times New Roman" w:hAnsi="Times New Roman" w:cs="Times New Roman"/>
-          <w:sz w:val="24"/>
-          <w:szCs w:val="24"/>
-        </w:rPr>
-        <w:lastRenderedPageBreak/>
-        <w:t>The figure below illustrates the relationships between entities in the database using an UML diagram.</w:t>
+        <w:t xml:space="preserve"> Automanopera model and controller diagram</w:t>
+      </w:r>
+    </w:p>
+    <w:p>
+      <w:pPr>
+        <w:jc w:val="both"/>
+        <w:rPr>
+          <w:rStyle w:val="shorttext"/>
+          <w:rFonts w:ascii="Times New Roman" w:hAnsi="Times New Roman" w:cs="Times New Roman"/>
+          <w:sz w:val="24"/>
+          <w:szCs w:val="24"/>
+        </w:rPr>
+      </w:pPr>
+    </w:p>
+    <w:p>
+      <w:pPr>
+        <w:jc w:val="both"/>
+        <w:rPr>
+          <w:rStyle w:val="shorttext"/>
+          <w:rFonts w:ascii="Times New Roman" w:hAnsi="Times New Roman" w:cs="Times New Roman"/>
+          <w:sz w:val="24"/>
+          <w:szCs w:val="24"/>
+        </w:rPr>
+      </w:pPr>
+      <w:r>
+        <w:rPr>
+          <w:rStyle w:val="shorttext"/>
+          <w:rFonts w:ascii="Times New Roman" w:hAnsi="Times New Roman" w:cs="Times New Roman"/>
+          <w:sz w:val="24"/>
+          <w:szCs w:val="24"/>
+        </w:rPr>
+        <w:t>Not pictured here is the transfer object pattern also used in the application, it’s relations with the items in Figure 4 can be seen in figure 5. This class simply adds multiple values at once to the model to minimize calls to the service.</w:t>
       </w:r>
     </w:p>
     <w:p>
@@ -7413,10 +9042,10 @@
           <w:lang w:eastAsia="ja-JP"/>
         </w:rPr>
         <w:drawing>
-          <wp:inline distT="0" distB="0" distL="0" distR="0" wp14:anchorId="3632DDC9" wp14:editId="1C4D44C6">
-            <wp:extent cx="5612130" cy="4712335"/>
+          <wp:inline distT="0" distB="0" distL="0" distR="0" wp14:anchorId="4EEB7D93" wp14:editId="3B3D625E">
+            <wp:extent cx="6603363" cy="1438275"/>
             <wp:effectExtent l="0" t="0" r="7620" b="0"/>
-            <wp:docPr id="5" name="Picture 5"/>
+            <wp:docPr id="11" name="Picture 11"/>
             <wp:cNvGraphicFramePr>
               <a:graphicFrameLocks xmlns:a="http://schemas.openxmlformats.org/drawingml/2006/main" noChangeAspect="1"/>
             </wp:cNvGraphicFramePr>
@@ -7436,7 +9065,7 @@
                   <pic:spPr>
                     <a:xfrm>
                       <a:off x="0" y="0"/>
-                      <a:ext cx="5612130" cy="4712335"/>
+                      <a:ext cx="6620559" cy="1442020"/>
                     </a:xfrm>
                     <a:prstGeom prst="rect">
                       <a:avLst/>
@@ -7502,156 +9131,63 @@
         <w:rPr>
           <w:color w:val="auto"/>
         </w:rPr>
-        <w:t xml:space="preserve"> Entity relationship diagram </w:t>
-      </w:r>
-    </w:p>
-    <w:p>
-      <w:pPr>
-        <w:jc w:val="both"/>
-        <w:rPr>
-          <w:rStyle w:val="shorttext"/>
-          <w:rFonts w:ascii="Times New Roman" w:hAnsi="Times New Roman" w:cs="Times New Roman"/>
-          <w:b/>
-          <w:sz w:val="24"/>
-          <w:szCs w:val="24"/>
-        </w:rPr>
-      </w:pPr>
-    </w:p>
-    <w:p>
-      <w:pPr>
-        <w:jc w:val="both"/>
-        <w:rPr>
-          <w:rStyle w:val="shorttext"/>
-          <w:rFonts w:ascii="Times New Roman" w:hAnsi="Times New Roman" w:cs="Times New Roman"/>
-          <w:b/>
-          <w:sz w:val="24"/>
-          <w:szCs w:val="24"/>
-        </w:rPr>
-      </w:pPr>
-    </w:p>
-    <w:p>
-      <w:pPr>
-        <w:jc w:val="both"/>
-        <w:rPr>
-          <w:rStyle w:val="shorttext"/>
-          <w:rFonts w:ascii="Times New Roman" w:hAnsi="Times New Roman" w:cs="Times New Roman"/>
-          <w:b/>
-          <w:sz w:val="24"/>
-          <w:szCs w:val="24"/>
-        </w:rPr>
-      </w:pPr>
-    </w:p>
-    <w:p>
-      <w:pPr>
-        <w:jc w:val="both"/>
-        <w:rPr>
-          <w:rStyle w:val="shorttext"/>
-          <w:rFonts w:ascii="Times New Roman" w:hAnsi="Times New Roman" w:cs="Times New Roman"/>
-          <w:b/>
-          <w:sz w:val="24"/>
-          <w:szCs w:val="24"/>
-        </w:rPr>
-      </w:pPr>
-    </w:p>
-    <w:p>
-      <w:pPr>
-        <w:jc w:val="both"/>
-        <w:rPr>
-          <w:rStyle w:val="shorttext"/>
-          <w:rFonts w:ascii="Times New Roman" w:hAnsi="Times New Roman" w:cs="Times New Roman"/>
-          <w:b/>
-          <w:sz w:val="24"/>
-          <w:szCs w:val="24"/>
-        </w:rPr>
-      </w:pPr>
-    </w:p>
-    <w:p>
-      <w:pPr>
-        <w:jc w:val="both"/>
-        <w:rPr>
-          <w:rStyle w:val="shorttext"/>
-          <w:rFonts w:ascii="Times New Roman" w:hAnsi="Times New Roman" w:cs="Times New Roman"/>
-          <w:b/>
-          <w:sz w:val="24"/>
-          <w:szCs w:val="24"/>
-        </w:rPr>
-      </w:pPr>
-    </w:p>
-    <w:p>
-      <w:pPr>
-        <w:jc w:val="both"/>
-        <w:rPr>
-          <w:rStyle w:val="shorttext"/>
-          <w:rFonts w:ascii="Times New Roman" w:hAnsi="Times New Roman" w:cs="Times New Roman"/>
-          <w:b/>
-          <w:sz w:val="24"/>
-          <w:szCs w:val="24"/>
-        </w:rPr>
-      </w:pPr>
-    </w:p>
-    <w:p>
-      <w:pPr>
-        <w:jc w:val="both"/>
-        <w:rPr>
-          <w:rStyle w:val="shorttext"/>
-          <w:rFonts w:ascii="Times New Roman" w:hAnsi="Times New Roman" w:cs="Times New Roman"/>
-          <w:b/>
-          <w:sz w:val="24"/>
-          <w:szCs w:val="24"/>
-        </w:rPr>
-      </w:pPr>
-    </w:p>
-    <w:p>
-      <w:pPr>
-        <w:jc w:val="both"/>
-        <w:rPr>
-          <w:rStyle w:val="shorttext"/>
-          <w:rFonts w:ascii="Times New Roman" w:hAnsi="Times New Roman" w:cs="Times New Roman"/>
-          <w:b/>
-          <w:sz w:val="24"/>
-          <w:szCs w:val="24"/>
-        </w:rPr>
-      </w:pPr>
-      <w:r>
-        <w:rPr>
-          <w:rStyle w:val="shorttext"/>
-          <w:rFonts w:ascii="Times New Roman" w:hAnsi="Times New Roman" w:cs="Times New Roman"/>
-          <w:b/>
+        <w:t xml:space="preserve"> Transfer object pattern diagram from application classes</w:t>
+      </w:r>
+    </w:p>
+    <w:p>
+      <w:pPr>
+        <w:jc w:val="both"/>
+        <w:rPr>
+          <w:rStyle w:val="shorttext"/>
+          <w:rFonts w:ascii="Times New Roman" w:hAnsi="Times New Roman" w:cs="Times New Roman"/>
+          <w:sz w:val="24"/>
+          <w:szCs w:val="24"/>
+        </w:rPr>
+      </w:pPr>
+      <w:r>
+        <w:rPr>
+          <w:rStyle w:val="shorttext"/>
+          <w:rFonts w:ascii="Times New Roman" w:hAnsi="Times New Roman" w:cs="Times New Roman"/>
+          <w:sz w:val="24"/>
+          <w:szCs w:val="24"/>
+        </w:rPr>
+        <w:t>The other classes are structured in a similar manner using the same patterns.</w:t>
+      </w:r>
+    </w:p>
+    <w:p>
+      <w:pPr>
+        <w:jc w:val="both"/>
+      </w:pPr>
+    </w:p>
+    <w:p>
+      <w:pPr>
+        <w:jc w:val="both"/>
+      </w:pPr>
+    </w:p>
+    <w:p>
+      <w:pPr>
+        <w:jc w:val="both"/>
+      </w:pPr>
+    </w:p>
+    <w:p>
+      <w:pPr>
+        <w:jc w:val="both"/>
+        <w:rPr>
+          <w:rStyle w:val="shorttext"/>
+          <w:rFonts w:ascii="Times New Roman" w:hAnsi="Times New Roman" w:cs="Times New Roman"/>
+          <w:sz w:val="24"/>
+          <w:szCs w:val="24"/>
+        </w:rPr>
+      </w:pPr>
+      <w:r>
+        <w:rPr>
+          <w:rStyle w:val="shorttext"/>
+          <w:rFonts w:ascii="Times New Roman" w:hAnsi="Times New Roman" w:cs="Times New Roman"/>
           <w:sz w:val="24"/>
           <w:szCs w:val="24"/>
         </w:rPr>
         <w:lastRenderedPageBreak/>
-        <w:t>Sequence diagrams</w:t>
-      </w:r>
-    </w:p>
-    <w:p>
-      <w:pPr>
-        <w:jc w:val="both"/>
-        <w:rPr>
-          <w:rStyle w:val="shorttext"/>
-          <w:rFonts w:ascii="Times New Roman" w:hAnsi="Times New Roman" w:cs="Times New Roman"/>
-          <w:sz w:val="24"/>
-          <w:szCs w:val="24"/>
-        </w:rPr>
-      </w:pPr>
-      <w:r>
-        <w:rPr>
-          <w:rStyle w:val="shorttext"/>
-          <w:rFonts w:ascii="Times New Roman" w:hAnsi="Times New Roman" w:cs="Times New Roman"/>
-          <w:b/>
-          <w:sz w:val="24"/>
-          <w:szCs w:val="24"/>
-        </w:rPr>
-        <w:tab/>
-      </w:r>
-      <w:r>
-        <w:rPr>
-          <w:rStyle w:val="shorttext"/>
-          <w:rFonts w:ascii="Times New Roman" w:hAnsi="Times New Roman" w:cs="Times New Roman"/>
-          <w:sz w:val="24"/>
-          <w:szCs w:val="24"/>
-        </w:rPr>
-        <w:t>Below there are some sequence diagrams which show how the application methods get called during runtime in a few common scenarios.</w:t>
+        <w:t>The figure below illustrates the relationships between entities in the database using an UML diagram.</w:t>
       </w:r>
     </w:p>
     <w:p>
@@ -7659,25 +9195,16 @@
         <w:keepNext/>
         <w:jc w:val="both"/>
       </w:pPr>
-      <w:r>
-        <w:rPr>
-          <w:rStyle w:val="shorttext"/>
-          <w:rFonts w:ascii="Times New Roman" w:hAnsi="Times New Roman" w:cs="Times New Roman"/>
-          <w:sz w:val="24"/>
-          <w:szCs w:val="24"/>
-        </w:rPr>
-        <w:tab/>
-      </w:r>
       <w:r>
         <w:rPr>
           <w:noProof/>
           <w:lang w:eastAsia="ja-JP"/>
         </w:rPr>
         <w:drawing>
-          <wp:inline distT="0" distB="0" distL="0" distR="0" wp14:anchorId="4D4C1073" wp14:editId="7A1FEFE1">
-            <wp:extent cx="5612130" cy="3510915"/>
+          <wp:inline distT="0" distB="0" distL="0" distR="0" wp14:anchorId="4AE2C453" wp14:editId="78927E10">
+            <wp:extent cx="5612130" cy="4712335"/>
             <wp:effectExtent l="0" t="0" r="7620" b="0"/>
-            <wp:docPr id="7" name="Picture 7"/>
+            <wp:docPr id="5" name="Picture 5"/>
             <wp:cNvGraphicFramePr>
               <a:graphicFrameLocks xmlns:a="http://schemas.openxmlformats.org/drawingml/2006/main" noChangeAspect="1"/>
             </wp:cNvGraphicFramePr>
@@ -7697,7 +9224,7 @@
                   <pic:spPr>
                     <a:xfrm>
                       <a:off x="0" y="0"/>
-                      <a:ext cx="5612130" cy="3510915"/>
+                      <a:ext cx="5612130" cy="4712335"/>
                     </a:xfrm>
                     <a:prstGeom prst="rect">
                       <a:avLst/>
@@ -7717,53 +9244,172 @@
         <w:rPr>
           <w:rStyle w:val="shorttext"/>
           <w:rFonts w:ascii="Times New Roman" w:hAnsi="Times New Roman" w:cs="Times New Roman"/>
-          <w:color w:val="000000" w:themeColor="text1"/>
-          <w:sz w:val="24"/>
-          <w:szCs w:val="24"/>
-        </w:rPr>
-      </w:pPr>
-      <w:r>
-        <w:rPr>
-          <w:color w:val="000000" w:themeColor="text1"/>
+          <w:color w:val="auto"/>
+          <w:sz w:val="24"/>
+          <w:szCs w:val="24"/>
+        </w:rPr>
+      </w:pPr>
+      <w:r>
+        <w:rPr>
+          <w:color w:val="auto"/>
         </w:rPr>
         <w:t xml:space="preserve">Figure </w:t>
       </w:r>
       <w:r>
         <w:rPr>
-          <w:color w:val="000000" w:themeColor="text1"/>
+          <w:color w:val="auto"/>
         </w:rPr>
         <w:fldChar w:fldCharType="begin"/>
       </w:r>
       <w:r>
         <w:rPr>
-          <w:color w:val="000000" w:themeColor="text1"/>
+          <w:color w:val="auto"/>
         </w:rPr>
         <w:instrText xml:space="preserve"> SEQ Figure \* ARABIC </w:instrText>
       </w:r>
       <w:r>
         <w:rPr>
-          <w:color w:val="000000" w:themeColor="text1"/>
+          <w:color w:val="auto"/>
         </w:rPr>
         <w:fldChar w:fldCharType="separate"/>
       </w:r>
       <w:r>
         <w:rPr>
           <w:noProof/>
-          <w:color w:val="000000" w:themeColor="text1"/>
+          <w:color w:val="auto"/>
         </w:rPr>
         <w:t>6</w:t>
       </w:r>
       <w:r>
         <w:rPr>
-          <w:color w:val="000000" w:themeColor="text1"/>
+          <w:color w:val="auto"/>
         </w:rPr>
         <w:fldChar w:fldCharType="end"/>
       </w:r>
       <w:r>
         <w:rPr>
-          <w:color w:val="000000" w:themeColor="text1"/>
-        </w:rPr>
-        <w:t xml:space="preserve"> Adding car sequence diagram</w:t>
+          <w:color w:val="auto"/>
+        </w:rPr>
+        <w:t xml:space="preserve"> Entity relationship diagram </w:t>
+      </w:r>
+    </w:p>
+    <w:p>
+      <w:pPr>
+        <w:jc w:val="both"/>
+        <w:rPr>
+          <w:rStyle w:val="shorttext"/>
+          <w:rFonts w:ascii="Times New Roman" w:hAnsi="Times New Roman" w:cs="Times New Roman"/>
+          <w:b/>
+          <w:sz w:val="24"/>
+          <w:szCs w:val="24"/>
+        </w:rPr>
+      </w:pPr>
+    </w:p>
+    <w:p>
+      <w:pPr>
+        <w:jc w:val="both"/>
+        <w:rPr>
+          <w:rStyle w:val="shorttext"/>
+          <w:rFonts w:ascii="Times New Roman" w:hAnsi="Times New Roman" w:cs="Times New Roman"/>
+          <w:b/>
+          <w:sz w:val="24"/>
+          <w:szCs w:val="24"/>
+        </w:rPr>
+      </w:pPr>
+    </w:p>
+    <w:p>
+      <w:pPr>
+        <w:jc w:val="both"/>
+        <w:rPr>
+          <w:rStyle w:val="shorttext"/>
+          <w:rFonts w:ascii="Times New Roman" w:hAnsi="Times New Roman" w:cs="Times New Roman"/>
+          <w:b/>
+          <w:sz w:val="24"/>
+          <w:szCs w:val="24"/>
+        </w:rPr>
+      </w:pPr>
+    </w:p>
+    <w:p>
+      <w:pPr>
+        <w:jc w:val="both"/>
+        <w:rPr>
+          <w:rStyle w:val="shorttext"/>
+          <w:rFonts w:ascii="Times New Roman" w:hAnsi="Times New Roman" w:cs="Times New Roman"/>
+          <w:b/>
+          <w:sz w:val="24"/>
+          <w:szCs w:val="24"/>
+        </w:rPr>
+      </w:pPr>
+    </w:p>
+    <w:p>
+      <w:pPr>
+        <w:jc w:val="both"/>
+        <w:rPr>
+          <w:rStyle w:val="shorttext"/>
+          <w:rFonts w:ascii="Times New Roman" w:hAnsi="Times New Roman" w:cs="Times New Roman"/>
+          <w:b/>
+          <w:sz w:val="24"/>
+          <w:szCs w:val="24"/>
+        </w:rPr>
+      </w:pPr>
+    </w:p>
+    <w:p>
+      <w:pPr>
+        <w:jc w:val="both"/>
+        <w:rPr>
+          <w:rStyle w:val="shorttext"/>
+          <w:rFonts w:ascii="Times New Roman" w:hAnsi="Times New Roman" w:cs="Times New Roman"/>
+          <w:b/>
+          <w:sz w:val="24"/>
+          <w:szCs w:val="24"/>
+        </w:rPr>
+      </w:pPr>
+    </w:p>
+    <w:p>
+      <w:pPr>
+        <w:jc w:val="both"/>
+        <w:rPr>
+          <w:rStyle w:val="shorttext"/>
+          <w:rFonts w:ascii="Times New Roman" w:hAnsi="Times New Roman" w:cs="Times New Roman"/>
+          <w:b/>
+          <w:sz w:val="24"/>
+          <w:szCs w:val="24"/>
+        </w:rPr>
+      </w:pPr>
+    </w:p>
+    <w:p>
+      <w:pPr>
+        <w:jc w:val="both"/>
+        <w:rPr>
+          <w:rStyle w:val="shorttext"/>
+          <w:rFonts w:ascii="Times New Roman" w:hAnsi="Times New Roman" w:cs="Times New Roman"/>
+          <w:b/>
+          <w:sz w:val="24"/>
+          <w:szCs w:val="24"/>
+        </w:rPr>
+      </w:pPr>
+    </w:p>
+    <w:p>
+      <w:pPr>
+        <w:jc w:val="both"/>
+        <w:rPr>
+          <w:rStyle w:val="shorttext"/>
+          <w:rFonts w:ascii="Times New Roman" w:hAnsi="Times New Roman" w:cs="Times New Roman"/>
+          <w:b/>
+          <w:sz w:val="26"/>
+          <w:szCs w:val="26"/>
+        </w:rPr>
+      </w:pPr>
+      <w:r>
+        <w:rPr>
+          <w:rStyle w:val="shorttext"/>
+          <w:rFonts w:ascii="Times New Roman" w:hAnsi="Times New Roman" w:cs="Times New Roman"/>
+          <w:b/>
+          <w:sz w:val="26"/>
+          <w:szCs w:val="26"/>
+        </w:rPr>
+        <w:lastRenderedPageBreak/>
+        <w:t>Sequence diagrams</w:t>
       </w:r>
     </w:p>
     <w:p>
@@ -7793,44 +9439,33 @@
           <w:sz w:val="24"/>
           <w:szCs w:val="24"/>
         </w:rPr>
-        <w:t xml:space="preserve">In the diagram from figure </w:t>
-      </w:r>
-      <w:r>
-        <w:rPr>
-          <w:rStyle w:val="shorttext"/>
-          <w:rFonts w:ascii="Times New Roman" w:hAnsi="Times New Roman" w:cs="Times New Roman"/>
-          <w:sz w:val="24"/>
-          <w:szCs w:val="24"/>
-        </w:rPr>
-        <w:t>6</w:t>
-      </w:r>
-      <w:r>
-        <w:rPr>
-          <w:rStyle w:val="shorttext"/>
-          <w:rFonts w:ascii="Times New Roman" w:hAnsi="Times New Roman" w:cs="Times New Roman"/>
-          <w:sz w:val="24"/>
-          <w:szCs w:val="24"/>
-        </w:rPr>
-        <w:t xml:space="preserve"> we can see what methods are called when a vehicle is added to the system.</w:t>
+        <w:t>Below there are some sequence diagrams which show how the application methods get called during runtime in a few common scenarios.</w:t>
       </w:r>
     </w:p>
     <w:p>
       <w:pPr>
         <w:keepNext/>
-        <w:ind w:firstLine="720"/>
-        <w:jc w:val="both"/>
-      </w:pPr>
+        <w:jc w:val="both"/>
+      </w:pPr>
+      <w:r>
+        <w:rPr>
+          <w:rStyle w:val="shorttext"/>
+          <w:rFonts w:ascii="Times New Roman" w:hAnsi="Times New Roman" w:cs="Times New Roman"/>
+          <w:sz w:val="24"/>
+          <w:szCs w:val="24"/>
+        </w:rPr>
+        <w:tab/>
+      </w:r>
       <w:r>
         <w:rPr>
           <w:noProof/>
           <w:lang w:eastAsia="ja-JP"/>
         </w:rPr>
-        <w:lastRenderedPageBreak/>
         <w:drawing>
-          <wp:inline distT="0" distB="0" distL="0" distR="0" wp14:anchorId="36427E5B" wp14:editId="2FF62707">
-            <wp:extent cx="5612130" cy="3034665"/>
+          <wp:inline distT="0" distB="0" distL="0" distR="0" wp14:anchorId="26FB2AD1" wp14:editId="0CA66946">
+            <wp:extent cx="5612130" cy="3510915"/>
             <wp:effectExtent l="0" t="0" r="7620" b="0"/>
-            <wp:docPr id="8" name="Picture 8"/>
+            <wp:docPr id="7" name="Picture 7"/>
             <wp:cNvGraphicFramePr>
               <a:graphicFrameLocks xmlns:a="http://schemas.openxmlformats.org/drawingml/2006/main" noChangeAspect="1"/>
             </wp:cNvGraphicFramePr>
@@ -7850,6 +9485,159 @@
                   <pic:spPr>
                     <a:xfrm>
                       <a:off x="0" y="0"/>
+                      <a:ext cx="5612130" cy="3510915"/>
+                    </a:xfrm>
+                    <a:prstGeom prst="rect">
+                      <a:avLst/>
+                    </a:prstGeom>
+                  </pic:spPr>
+                </pic:pic>
+              </a:graphicData>
+            </a:graphic>
+          </wp:inline>
+        </w:drawing>
+      </w:r>
+    </w:p>
+    <w:p>
+      <w:pPr>
+        <w:pStyle w:val="Caption"/>
+        <w:jc w:val="both"/>
+        <w:rPr>
+          <w:rStyle w:val="shorttext"/>
+          <w:rFonts w:ascii="Times New Roman" w:hAnsi="Times New Roman" w:cs="Times New Roman"/>
+          <w:color w:val="000000" w:themeColor="text1"/>
+          <w:sz w:val="24"/>
+          <w:szCs w:val="24"/>
+        </w:rPr>
+      </w:pPr>
+      <w:r>
+        <w:rPr>
+          <w:color w:val="000000" w:themeColor="text1"/>
+        </w:rPr>
+        <w:t xml:space="preserve">Figure </w:t>
+      </w:r>
+      <w:r>
+        <w:rPr>
+          <w:color w:val="000000" w:themeColor="text1"/>
+        </w:rPr>
+        <w:fldChar w:fldCharType="begin"/>
+      </w:r>
+      <w:r>
+        <w:rPr>
+          <w:color w:val="000000" w:themeColor="text1"/>
+        </w:rPr>
+        <w:instrText xml:space="preserve"> SEQ Figure \* ARABIC </w:instrText>
+      </w:r>
+      <w:r>
+        <w:rPr>
+          <w:color w:val="000000" w:themeColor="text1"/>
+        </w:rPr>
+        <w:fldChar w:fldCharType="separate"/>
+      </w:r>
+      <w:r>
+        <w:rPr>
+          <w:noProof/>
+          <w:color w:val="000000" w:themeColor="text1"/>
+        </w:rPr>
+        <w:t>7</w:t>
+      </w:r>
+      <w:r>
+        <w:rPr>
+          <w:color w:val="000000" w:themeColor="text1"/>
+        </w:rPr>
+        <w:fldChar w:fldCharType="end"/>
+      </w:r>
+      <w:r>
+        <w:rPr>
+          <w:color w:val="000000" w:themeColor="text1"/>
+        </w:rPr>
+        <w:t xml:space="preserve"> Adding car sequence diagram</w:t>
+      </w:r>
+    </w:p>
+    <w:p>
+      <w:pPr>
+        <w:jc w:val="both"/>
+        <w:rPr>
+          <w:rStyle w:val="shorttext"/>
+          <w:rFonts w:ascii="Times New Roman" w:hAnsi="Times New Roman" w:cs="Times New Roman"/>
+          <w:sz w:val="24"/>
+          <w:szCs w:val="24"/>
+        </w:rPr>
+      </w:pPr>
+      <w:r>
+        <w:rPr>
+          <w:rStyle w:val="shorttext"/>
+          <w:rFonts w:ascii="Times New Roman" w:hAnsi="Times New Roman" w:cs="Times New Roman"/>
+          <w:b/>
+          <w:sz w:val="24"/>
+          <w:szCs w:val="24"/>
+        </w:rPr>
+        <w:tab/>
+      </w:r>
+      <w:r>
+        <w:rPr>
+          <w:rStyle w:val="shorttext"/>
+          <w:rFonts w:ascii="Times New Roman" w:hAnsi="Times New Roman" w:cs="Times New Roman"/>
+          <w:sz w:val="24"/>
+          <w:szCs w:val="24"/>
+        </w:rPr>
+        <w:t xml:space="preserve">In the diagram from figure </w:t>
+      </w:r>
+      <w:r>
+        <w:rPr>
+          <w:rStyle w:val="shorttext"/>
+          <w:rFonts w:ascii="Times New Roman" w:hAnsi="Times New Roman" w:cs="Times New Roman"/>
+          <w:sz w:val="24"/>
+          <w:szCs w:val="24"/>
+        </w:rPr>
+        <w:t xml:space="preserve">7 </w:t>
+      </w:r>
+      <w:r>
+        <w:rPr>
+          <w:rStyle w:val="shorttext"/>
+          <w:rFonts w:ascii="Times New Roman" w:hAnsi="Times New Roman" w:cs="Times New Roman"/>
+          <w:sz w:val="24"/>
+          <w:szCs w:val="24"/>
+        </w:rPr>
+        <w:t>we can see what methods are called when a vehicle is added to the system.</w:t>
+      </w:r>
+    </w:p>
+    <w:p>
+      <w:pPr>
+        <w:keepNext/>
+        <w:ind w:firstLine="720"/>
+        <w:jc w:val="both"/>
+      </w:pPr>
+      <w:r>
+        <w:rPr>
+          <w:noProof/>
+          <w:lang w:eastAsia="ja-JP"/>
+        </w:rPr>
+        <w:lastRenderedPageBreak/>
+        <w:drawing>
+          <wp:inline distT="0" distB="0" distL="0" distR="0" wp14:anchorId="672151A2" wp14:editId="04459E54">
+            <wp:extent cx="5612130" cy="3034665"/>
+            <wp:effectExtent l="0" t="0" r="7620" b="0"/>
+            <wp:docPr id="8" name="Picture 8"/>
+            <wp:cNvGraphicFramePr>
+              <a:graphicFrameLocks xmlns:a="http://schemas.openxmlformats.org/drawingml/2006/main" noChangeAspect="1"/>
+            </wp:cNvGraphicFramePr>
+            <a:graphic xmlns:a="http://schemas.openxmlformats.org/drawingml/2006/main">
+              <a:graphicData uri="http://schemas.openxmlformats.org/drawingml/2006/picture">
+                <pic:pic xmlns:pic="http://schemas.openxmlformats.org/drawingml/2006/picture">
+                  <pic:nvPicPr>
+                    <pic:cNvPr id="0" name=""/>
+                    <pic:cNvPicPr/>
+                  </pic:nvPicPr>
+                  <pic:blipFill>
+                    <a:blip r:embed="rId13"/>
+                    <a:stretch>
+                      <a:fillRect/>
+                    </a:stretch>
+                  </pic:blipFill>
+                  <pic:spPr>
+                    <a:xfrm>
+                      <a:off x="0" y="0"/>
                       <a:ext cx="5612130" cy="3034665"/>
                     </a:xfrm>
                     <a:prstGeom prst="rect">
@@ -7900,7 +9688,7 @@
           <w:noProof/>
           <w:color w:val="000000" w:themeColor="text1"/>
         </w:rPr>
-        <w:t>7</w:t>
+        <w:t>8</w:t>
       </w:r>
       <w:r>
         <w:rPr>
@@ -7912,21 +9700,7 @@
         <w:rPr>
           <w:color w:val="000000" w:themeColor="text1"/>
         </w:rPr>
-        <w:t xml:space="preserve"> </w:t>
-      </w:r>
-      <w:proofErr w:type="gramStart"/>
-      <w:r>
-        <w:rPr>
-          <w:color w:val="000000" w:themeColor="text1"/>
-        </w:rPr>
-        <w:t>Viewing</w:t>
-      </w:r>
-      <w:proofErr w:type="gramEnd"/>
-      <w:r>
-        <w:rPr>
-          <w:color w:val="000000" w:themeColor="text1"/>
-        </w:rPr>
-        <w:t xml:space="preserve"> monthly report sequence diagram</w:t>
+        <w:t xml:space="preserve"> Viewing monthly report sequence diagram</w:t>
       </w:r>
     </w:p>
     <w:p/>
@@ -7947,36 +9721,16 @@
           <w:sz w:val="24"/>
           <w:szCs w:val="24"/>
         </w:rPr>
-        <w:t xml:space="preserve">In the diagram </w:t>
-      </w:r>
-      <w:proofErr w:type="gramStart"/>
-      <w:r>
-        <w:rPr>
-          <w:rStyle w:val="shorttext"/>
-          <w:rFonts w:ascii="Times New Roman" w:hAnsi="Times New Roman" w:cs="Times New Roman"/>
-          <w:sz w:val="24"/>
-          <w:szCs w:val="24"/>
-        </w:rPr>
-        <w:t>above(</w:t>
-      </w:r>
-      <w:proofErr w:type="gramEnd"/>
-      <w:r>
-        <w:rPr>
-          <w:rStyle w:val="shorttext"/>
-          <w:rFonts w:ascii="Times New Roman" w:hAnsi="Times New Roman" w:cs="Times New Roman"/>
-          <w:sz w:val="24"/>
-          <w:szCs w:val="24"/>
-        </w:rPr>
-        <w:t xml:space="preserve">figure </w:t>
-      </w:r>
-      <w:r>
-        <w:rPr>
-          <w:rStyle w:val="shorttext"/>
-          <w:rFonts w:ascii="Times New Roman" w:hAnsi="Times New Roman" w:cs="Times New Roman"/>
-          <w:sz w:val="24"/>
-          <w:szCs w:val="24"/>
-        </w:rPr>
-        <w:t>7</w:t>
+        <w:t xml:space="preserve">In the diagram above(figure </w:t>
+      </w:r>
+      <w:r>
+        <w:rPr>
+          <w:rStyle w:val="shorttext"/>
+          <w:rFonts w:ascii="Times New Roman" w:hAnsi="Times New Roman" w:cs="Times New Roman"/>
+          <w:sz w:val="24"/>
+          <w:szCs w:val="24"/>
+        </w:rPr>
+        <w:t>8</w:t>
       </w:r>
       <w:r>
         <w:rPr>
@@ -8136,17 +9890,17 @@
         <w:rPr>
           <w:rStyle w:val="shorttext"/>
           <w:rFonts w:ascii="Times New Roman" w:hAnsi="Times New Roman" w:cs="Times New Roman"/>
-          <w:sz w:val="24"/>
-          <w:szCs w:val="24"/>
-        </w:rPr>
-      </w:pPr>
-      <w:r>
-        <w:rPr>
-          <w:rStyle w:val="shorttext"/>
-          <w:rFonts w:ascii="Times New Roman" w:hAnsi="Times New Roman" w:cs="Times New Roman"/>
-          <w:b/>
-          <w:sz w:val="24"/>
-          <w:szCs w:val="24"/>
+          <w:sz w:val="26"/>
+          <w:szCs w:val="26"/>
+        </w:rPr>
+      </w:pPr>
+      <w:r>
+        <w:rPr>
+          <w:rStyle w:val="shorttext"/>
+          <w:rFonts w:ascii="Times New Roman" w:hAnsi="Times New Roman" w:cs="Times New Roman"/>
+          <w:b/>
+          <w:sz w:val="26"/>
+          <w:szCs w:val="26"/>
         </w:rPr>
         <w:lastRenderedPageBreak/>
         <w:t>Bibliography</w:t>
@@ -8187,7 +9941,7 @@
           <w:szCs w:val="24"/>
         </w:rPr>
       </w:pPr>
-      <w:hyperlink r:id="rId13" w:history="1">
+      <w:hyperlink r:id="rId14" w:history="1">
         <w:r>
           <w:rPr>
             <w:rStyle w:val="Hyperlink"/>
@@ -8235,7 +9989,19 @@
           <w:szCs w:val="24"/>
         </w:rPr>
       </w:pPr>
-      <w:hyperlink r:id="rId14" w:history="1">
+    </w:p>
+    <w:p>
+      <w:pPr>
+        <w:pStyle w:val="ListParagraph"/>
+        <w:ind w:left="360"/>
+        <w:rPr>
+          <w:rStyle w:val="shorttext"/>
+          <w:rFonts w:ascii="Times New Roman" w:hAnsi="Times New Roman" w:cs="Times New Roman"/>
+          <w:sz w:val="24"/>
+          <w:szCs w:val="24"/>
+        </w:rPr>
+      </w:pPr>
+      <w:hyperlink r:id="rId15" w:history="1">
         <w:r>
           <w:rPr>
             <w:rStyle w:val="Hyperlink"/>
@@ -8634,6 +10400,118 @@
     </w:lvl>
   </w:abstractNum>
   <w:abstractNum w:abstractNumId="4">
+    <w:nsid w:val="41867D47"/>
+    <w:multiLevelType w:val="hybridMultilevel"/>
+    <w:tmpl w:val="C638D518"/>
+    <w:lvl w:ilvl="0" w:tplc="360A7ADC">
+      <w:numFmt w:val="bullet"/>
+      <w:lvlText w:val="-"/>
+      <w:lvlJc w:val="left"/>
+      <w:pPr>
+        <w:ind w:left="720" w:hanging="360"/>
+      </w:pPr>
+      <w:rPr>
+        <w:rFonts w:ascii="Times New Roman" w:eastAsiaTheme="minorHAnsi" w:hAnsi="Times New Roman" w:cs="Times New Roman" w:hint="default"/>
+      </w:rPr>
+    </w:lvl>
+    <w:lvl w:ilvl="1" w:tplc="04090003" w:tentative="1">
+      <w:start w:val="1"/>
+      <w:numFmt w:val="bullet"/>
+      <w:lvlText w:val="o"/>
+      <w:lvlJc w:val="left"/>
+      <w:pPr>
+        <w:ind w:left="1440" w:hanging="360"/>
+      </w:pPr>
+      <w:rPr>
+        <w:rFonts w:ascii="Courier New" w:hAnsi="Courier New" w:cs="Courier New" w:hint="default"/>
+      </w:rPr>
+    </w:lvl>
+    <w:lvl w:ilvl="2" w:tplc="04090005" w:tentative="1">
+      <w:start w:val="1"/>
+      <w:numFmt w:val="bullet"/>
+      <w:lvlText w:val=""/>
+      <w:lvlJc w:val="left"/>
+      <w:pPr>
+        <w:ind w:left="2160" w:hanging="360"/>
+      </w:pPr>
+      <w:rPr>
+        <w:rFonts w:ascii="Wingdings" w:hAnsi="Wingdings" w:hint="default"/>
+      </w:rPr>
+    </w:lvl>
+    <w:lvl w:ilvl="3" w:tplc="04090001" w:tentative="1">
+      <w:start w:val="1"/>
+      <w:numFmt w:val="bullet"/>
+      <w:lvlText w:val=""/>
+      <w:lvlJc w:val="left"/>
+      <w:pPr>
+        <w:ind w:left="2880" w:hanging="360"/>
+      </w:pPr>
+      <w:rPr>
+        <w:rFonts w:ascii="Symbol" w:hAnsi="Symbol" w:hint="default"/>
+      </w:rPr>
+    </w:lvl>
+    <w:lvl w:ilvl="4" w:tplc="04090003" w:tentative="1">
+      <w:start w:val="1"/>
+      <w:numFmt w:val="bullet"/>
+      <w:lvlText w:val="o"/>
+      <w:lvlJc w:val="left"/>
+      <w:pPr>
+        <w:ind w:left="3600" w:hanging="360"/>
+      </w:pPr>
+      <w:rPr>
+        <w:rFonts w:ascii="Courier New" w:hAnsi="Courier New" w:cs="Courier New" w:hint="default"/>
+      </w:rPr>
+    </w:lvl>
+    <w:lvl w:ilvl="5" w:tplc="04090005" w:tentative="1">
+      <w:start w:val="1"/>
+      <w:numFmt w:val="bullet"/>
+      <w:lvlText w:val=""/>
+      <w:lvlJc w:val="left"/>
+      <w:pPr>
+        <w:ind w:left="4320" w:hanging="360"/>
+      </w:pPr>
+      <w:rPr>
+        <w:rFonts w:ascii="Wingdings" w:hAnsi="Wingdings" w:hint="default"/>
+      </w:rPr>
+    </w:lvl>
+    <w:lvl w:ilvl="6" w:tplc="04090001" w:tentative="1">
+      <w:start w:val="1"/>
+      <w:numFmt w:val="bullet"/>
+      <w:lvlText w:val=""/>
+      <w:lvlJc w:val="left"/>
+      <w:pPr>
+        <w:ind w:left="5040" w:hanging="360"/>
+      </w:pPr>
+      <w:rPr>
+        <w:rFonts w:ascii="Symbol" w:hAnsi="Symbol" w:hint="default"/>
+      </w:rPr>
+    </w:lvl>
+    <w:lvl w:ilvl="7" w:tplc="04090003" w:tentative="1">
+      <w:start w:val="1"/>
+      <w:numFmt w:val="bullet"/>
+      <w:lvlText w:val="o"/>
+      <w:lvlJc w:val="left"/>
+      <w:pPr>
+        <w:ind w:left="5760" w:hanging="360"/>
+      </w:pPr>
+      <w:rPr>
+        <w:rFonts w:ascii="Courier New" w:hAnsi="Courier New" w:cs="Courier New" w:hint="default"/>
+      </w:rPr>
+    </w:lvl>
+    <w:lvl w:ilvl="8" w:tplc="04090005" w:tentative="1">
+      <w:start w:val="1"/>
+      <w:numFmt w:val="bullet"/>
+      <w:lvlText w:val=""/>
+      <w:lvlJc w:val="left"/>
+      <w:pPr>
+        <w:ind w:left="6480" w:hanging="360"/>
+      </w:pPr>
+      <w:rPr>
+        <w:rFonts w:ascii="Wingdings" w:hAnsi="Wingdings" w:hint="default"/>
+      </w:rPr>
+    </w:lvl>
+  </w:abstractNum>
+  <w:abstractNum w:abstractNumId="5">
     <w:nsid w:val="4AB54B49"/>
     <w:multiLevelType w:val="hybridMultilevel"/>
     <w:tmpl w:val="C7B4FF5C"/>
@@ -8746,7 +10624,7 @@
       </w:rPr>
     </w:lvl>
   </w:abstractNum>
-  <w:abstractNum w:abstractNumId="5">
+  <w:abstractNum w:abstractNumId="6">
     <w:nsid w:val="5EBD558E"/>
     <w:multiLevelType w:val="hybridMultilevel"/>
     <w:tmpl w:val="2B10502A"/>
@@ -8835,7 +10713,7 @@
       </w:pPr>
     </w:lvl>
   </w:abstractNum>
-  <w:abstractNum w:abstractNumId="6">
+  <w:abstractNum w:abstractNumId="7">
     <w:nsid w:val="6664533A"/>
     <w:multiLevelType w:val="hybridMultilevel"/>
     <w:tmpl w:val="498C0C06"/>
@@ -8948,7 +10826,7 @@
       </w:rPr>
     </w:lvl>
   </w:abstractNum>
-  <w:abstractNum w:abstractNumId="7">
+  <w:abstractNum w:abstractNumId="8">
     <w:nsid w:val="72991B8E"/>
     <w:multiLevelType w:val="hybridMultilevel"/>
     <w:tmpl w:val="3B524380"/>
@@ -9037,7 +10915,7 @@
       </w:pPr>
     </w:lvl>
   </w:abstractNum>
-  <w:abstractNum w:abstractNumId="8">
+  <w:abstractNum w:abstractNumId="9">
     <w:nsid w:val="762D7361"/>
     <w:multiLevelType w:val="hybridMultilevel"/>
     <w:tmpl w:val="1FA8D496"/>
@@ -9151,7 +11029,7 @@
     </w:lvl>
   </w:abstractNum>
   <w:num w:numId="1">
-    <w:abstractNumId w:val="5"/>
+    <w:abstractNumId w:val="6"/>
   </w:num>
   <w:num w:numId="2">
     <w:abstractNumId w:val="0"/>
@@ -9160,22 +11038,25 @@
     <w:abstractNumId w:val="1"/>
   </w:num>
   <w:num w:numId="4">
+    <w:abstractNumId w:val="9"/>
+  </w:num>
+  <w:num w:numId="5">
+    <w:abstractNumId w:val="7"/>
+  </w:num>
+  <w:num w:numId="6">
     <w:abstractNumId w:val="8"/>
   </w:num>
-  <w:num w:numId="5">
-    <w:abstractNumId w:val="6"/>
-  </w:num>
-  <w:num w:numId="6">
-    <w:abstractNumId w:val="7"/>
-  </w:num>
   <w:num w:numId="7">
-    <w:abstractNumId w:val="4"/>
+    <w:abstractNumId w:val="5"/>
   </w:num>
   <w:num w:numId="8">
     <w:abstractNumId w:val="2"/>
   </w:num>
   <w:num w:numId="9">
     <w:abstractNumId w:val="3"/>
+  </w:num>
+  <w:num w:numId="10">
+    <w:abstractNumId w:val="4"/>
   </w:num>
 </w:numbering>
 </file>
